--- a/lab3rep/lab3rep.docx
+++ b/lab3rep/lab3rep.docx
@@ -46,9 +46,7 @@
       <w:pPr>
         <w:jc w:val="center"/>
       </w:pPr>
-      <w:bookmarkStart w:id="0" w:name="_GoBack"/>
-    </w:p>
-    <w:bookmarkEnd w:id="0"/>
+    </w:p>
     <w:p>
       <w:pPr>
         <w:jc w:val="center"/>
@@ -343,8 +341,13 @@
       </w:r>
       <w:r>
         <w:tab/>
-        <w:t>Lab #2</w:t>
-      </w:r>
+        <w:t>Lab #</w:t>
+      </w:r>
+      <w:r>
+        <w:t>2</w:t>
+      </w:r>
+      <w:bookmarkStart w:id="0" w:name="_GoBack"/>
+      <w:bookmarkEnd w:id="0"/>
     </w:p>
     <w:p>
       <w:pPr>
@@ -1351,14 +1354,36 @@
       <w:r>
         <w:t xml:space="preserve">Fig. </w:t>
       </w:r>
-      <w:fldSimple w:instr=" SEQ Fig. \* ARABIC ">
-        <w:r>
-          <w:rPr>
-            <w:noProof/>
-          </w:rPr>
-          <w:t>1</w:t>
-        </w:r>
-      </w:fldSimple>
+      <w:r>
+        <w:rPr>
+          <w:noProof/>
+        </w:rPr>
+        <w:fldChar w:fldCharType="begin"/>
+      </w:r>
+      <w:r>
+        <w:rPr>
+          <w:noProof/>
+        </w:rPr>
+        <w:instrText xml:space="preserve"> SEQ Fig. \* ARABIC </w:instrText>
+      </w:r>
+      <w:r>
+        <w:rPr>
+          <w:noProof/>
+        </w:rPr>
+        <w:fldChar w:fldCharType="separate"/>
+      </w:r>
+      <w:r>
+        <w:rPr>
+          <w:noProof/>
+        </w:rPr>
+        <w:t>1</w:t>
+      </w:r>
+      <w:r>
+        <w:rPr>
+          <w:noProof/>
+        </w:rPr>
+        <w:fldChar w:fldCharType="end"/>
+      </w:r>
       <w:bookmarkEnd w:id="5"/>
       <w:bookmarkEnd w:id="6"/>
       <w:r>
@@ -1569,14 +1594,36 @@
       <w:r>
         <w:t xml:space="preserve">Table </w:t>
       </w:r>
-      <w:fldSimple w:instr=" SEQ Table \* ARABIC ">
-        <w:r>
-          <w:rPr>
-            <w:noProof/>
-          </w:rPr>
-          <w:t>1</w:t>
-        </w:r>
-      </w:fldSimple>
+      <w:r>
+        <w:rPr>
+          <w:noProof/>
+        </w:rPr>
+        <w:fldChar w:fldCharType="begin"/>
+      </w:r>
+      <w:r>
+        <w:rPr>
+          <w:noProof/>
+        </w:rPr>
+        <w:instrText xml:space="preserve"> SEQ Table \* ARABIC </w:instrText>
+      </w:r>
+      <w:r>
+        <w:rPr>
+          <w:noProof/>
+        </w:rPr>
+        <w:fldChar w:fldCharType="separate"/>
+      </w:r>
+      <w:r>
+        <w:rPr>
+          <w:noProof/>
+        </w:rPr>
+        <w:t>1</w:t>
+      </w:r>
+      <w:r>
+        <w:rPr>
+          <w:noProof/>
+        </w:rPr>
+        <w:fldChar w:fldCharType="end"/>
+      </w:r>
       <w:bookmarkEnd w:id="7"/>
       <w:r>
         <w:rPr>
@@ -4652,7 +4699,7 @@
 </file>
 
 <file path=customXml/itemProps1.xml><?xml version="1.0" encoding="utf-8"?>
-<ds:datastoreItem xmlns:ds="http://schemas.openxmlformats.org/officeDocument/2006/customXml" ds:itemID="{E4DBB2FF-A1DA-C545-B594-6FD2E249CEE9}">
+<ds:datastoreItem xmlns:ds="http://schemas.openxmlformats.org/officeDocument/2006/customXml" ds:itemID="{0AC8827D-4F81-2449-A3EB-50CA1C3F45D6}">
   <ds:schemaRefs>
     <ds:schemaRef ds:uri="http://schemas.openxmlformats.org/officeDocument/2006/bibliography"/>
   </ds:schemaRefs>

--- a/lab3rep/lab3rep.docx
+++ b/lab3rep/lab3rep.docx
@@ -346,8 +346,6 @@
       <w:r>
         <w:t>2</w:t>
       </w:r>
-      <w:bookmarkStart w:id="0" w:name="_GoBack"/>
-      <w:bookmarkEnd w:id="0"/>
     </w:p>
     <w:p>
       <w:pPr>
@@ -888,31 +886,32 @@
       <w:pPr>
         <w:pStyle w:val="Heading1"/>
       </w:pPr>
-      <w:bookmarkStart w:id="1" w:name="_Toc410940724"/>
+      <w:bookmarkStart w:id="0" w:name="_Toc410940724"/>
       <w:r>
         <w:lastRenderedPageBreak/>
         <w:t>ABSTRACT</w:t>
       </w:r>
+      <w:bookmarkEnd w:id="0"/>
+    </w:p>
+    <w:p/>
+    <w:p/>
+    <w:p>
+      <w:r>
+        <w:t xml:space="preserve">The exercise performed included building a Mirror Adder circuit which uses </w:t>
+      </w:r>
+      <w:bookmarkStart w:id="1" w:name="_GoBack"/>
       <w:bookmarkEnd w:id="1"/>
     </w:p>
     <w:p/>
     <w:p>
       <w:r>
-        <w:t xml:space="preserve">Some general notes – All of your reports must be typed. Hand drawn figures are unacceptable. Reports are due at the start of lab. If your lab is not turned in by that time, it will be late – no exceptions. For certain reports, a </w:t>
-      </w:r>
-      <w:proofErr w:type="spellStart"/>
-      <w:r>
-        <w:t>dropbox</w:t>
-      </w:r>
-      <w:proofErr w:type="spellEnd"/>
-      <w:r>
-        <w:t xml:space="preserve"> may be created. Unless you are explicitly told otherwise, a hard copy of your report is required.</w:t>
-      </w:r>
-    </w:p>
-    <w:p/>
-    <w:p>
-      <w:r>
-        <w:t xml:space="preserve">This is where you will write your abstract. An abstract should tell the reader what you did and what your results are. Think of it as a very short (one paragraph only) synopsis of your work. The idea is that the reader should be able to pick up the paper, read the abstract, and immediately </w:t>
+        <w:rPr>
+          <w:b/>
+        </w:rPr>
+        <w:t>This is where you will write your abstract. An abstract should tell the reader what you did and what your results are. Think of it as a very short (one paragraph only) synopsis of your work</w:t>
+      </w:r>
+      <w:r>
+        <w:t xml:space="preserve">. The idea is that the reader should be able to pick up the paper, read the abstract, and immediately </w:t>
       </w:r>
       <w:proofErr w:type="spellStart"/>
       <w:r>
@@ -4699,7 +4698,7 @@
 </file>
 
 <file path=customXml/itemProps1.xml><?xml version="1.0" encoding="utf-8"?>
-<ds:datastoreItem xmlns:ds="http://schemas.openxmlformats.org/officeDocument/2006/customXml" ds:itemID="{0AC8827D-4F81-2449-A3EB-50CA1C3F45D6}">
+<ds:datastoreItem xmlns:ds="http://schemas.openxmlformats.org/officeDocument/2006/customXml" ds:itemID="{1A6E04E9-D460-FB4E-A592-33080E068DD6}">
   <ds:schemaRefs>
     <ds:schemaRef ds:uri="http://schemas.openxmlformats.org/officeDocument/2006/bibliography"/>
   </ds:schemaRefs>

--- a/lab3rep/lab3rep.docx
+++ b/lab3rep/lab3rep.docx
@@ -113,19 +113,33 @@
         <w:rPr>
           <w:color w:val="000000" w:themeColor="text1"/>
         </w:rPr>
-        <w:t xml:space="preserve">Mirror Adder </w:t>
-      </w:r>
+        <w:t xml:space="preserve">Mirror </w:t>
+      </w:r>
+      <w:proofErr w:type="gramStart"/>
       <w:r>
         <w:rPr>
           <w:color w:val="000000" w:themeColor="text1"/>
         </w:rPr>
+        <w:t xml:space="preserve">Adder </w:t>
+      </w:r>
+      <w:r>
+        <w:rPr>
+          <w:color w:val="000000" w:themeColor="text1"/>
+        </w:rPr>
         <w:t xml:space="preserve"> </w:t>
       </w:r>
       <w:r>
         <w:rPr>
           <w:color w:val="000000" w:themeColor="text1"/>
         </w:rPr>
-        <w:t>– Lab Number</w:t>
+        <w:t>–</w:t>
+      </w:r>
+      <w:proofErr w:type="gramEnd"/>
+      <w:r>
+        <w:rPr>
+          <w:color w:val="000000" w:themeColor="text1"/>
+        </w:rPr>
+        <w:t xml:space="preserve"> Lab Number</w:t>
       </w:r>
       <w:r>
         <w:rPr>
@@ -453,7 +467,7 @@
           <w:r>
             <w:fldChar w:fldCharType="separate"/>
           </w:r>
-          <w:hyperlink w:anchor="_Toc410940724" w:history="1">
+          <w:hyperlink w:anchor="_Toc20412705" w:history="1">
             <w:r>
               <w:rPr>
                 <w:rStyle w:val="Hyperlink"/>
@@ -480,7 +494,7 @@
                 <w:noProof/>
                 <w:webHidden/>
               </w:rPr>
-              <w:instrText xml:space="preserve"> PAGEREF _Toc410940724 \h </w:instrText>
+              <w:instrText xml:space="preserve"> PAGEREF _Toc20412705 \h </w:instrText>
             </w:r>
             <w:r>
               <w:rPr>
@@ -523,7 +537,7 @@
               <w:sz w:val="22"/>
             </w:rPr>
           </w:pPr>
-          <w:hyperlink w:anchor="_Toc410940725" w:history="1">
+          <w:hyperlink w:anchor="_Toc20412706" w:history="1">
             <w:r>
               <w:rPr>
                 <w:rStyle w:val="Hyperlink"/>
@@ -550,7 +564,7 @@
                 <w:noProof/>
                 <w:webHidden/>
               </w:rPr>
-              <w:instrText xml:space="preserve"> PAGEREF _Toc410940725 \h </w:instrText>
+              <w:instrText xml:space="preserve"> PAGEREF _Toc20412706 \h </w:instrText>
             </w:r>
             <w:r>
               <w:rPr>
@@ -593,7 +607,7 @@
               <w:sz w:val="22"/>
             </w:rPr>
           </w:pPr>
-          <w:hyperlink w:anchor="_Toc410940726" w:history="1">
+          <w:hyperlink w:anchor="_Toc20412707" w:history="1">
             <w:r>
               <w:rPr>
                 <w:rStyle w:val="Hyperlink"/>
@@ -620,7 +634,7 @@
                 <w:noProof/>
                 <w:webHidden/>
               </w:rPr>
-              <w:instrText xml:space="preserve"> PAGEREF _Toc410940726 \h </w:instrText>
+              <w:instrText xml:space="preserve"> PAGEREF _Toc20412707 \h </w:instrText>
             </w:r>
             <w:r>
               <w:rPr>
@@ -640,7 +654,7 @@
                 <w:noProof/>
                 <w:webHidden/>
               </w:rPr>
-              <w:t>3</w:t>
+              <w:t>5</w:t>
             </w:r>
             <w:r>
               <w:rPr>
@@ -663,7 +677,7 @@
               <w:sz w:val="22"/>
             </w:rPr>
           </w:pPr>
-          <w:hyperlink w:anchor="_Toc410940727" w:history="1">
+          <w:hyperlink w:anchor="_Toc20412708" w:history="1">
             <w:r>
               <w:rPr>
                 <w:rStyle w:val="Hyperlink"/>
@@ -690,7 +704,7 @@
                 <w:noProof/>
                 <w:webHidden/>
               </w:rPr>
-              <w:instrText xml:space="preserve"> PAGEREF _Toc410940727 \h </w:instrText>
+              <w:instrText xml:space="preserve"> PAGEREF _Toc20412708 \h </w:instrText>
             </w:r>
             <w:r>
               <w:rPr>
@@ -710,147 +724,7 @@
                 <w:noProof/>
                 <w:webHidden/>
               </w:rPr>
-              <w:t>4</w:t>
-            </w:r>
-            <w:r>
-              <w:rPr>
-                <w:noProof/>
-                <w:webHidden/>
-              </w:rPr>
-              <w:fldChar w:fldCharType="end"/>
-            </w:r>
-          </w:hyperlink>
-        </w:p>
-        <w:p>
-          <w:pPr>
-            <w:pStyle w:val="TOC1"/>
-            <w:tabs>
-              <w:tab w:val="right" w:leader="dot" w:pos="10790"/>
-            </w:tabs>
-            <w:rPr>
-              <w:rFonts w:asciiTheme="minorHAnsi" w:eastAsiaTheme="minorEastAsia" w:hAnsiTheme="minorHAnsi"/>
-              <w:noProof/>
-              <w:sz w:val="22"/>
-            </w:rPr>
-          </w:pPr>
-          <w:hyperlink w:anchor="_Toc410940728" w:history="1">
-            <w:r>
-              <w:rPr>
-                <w:rStyle w:val="Hyperlink"/>
-                <w:noProof/>
-              </w:rPr>
-              <w:t>QUESTIONS</w:t>
-            </w:r>
-            <w:r>
-              <w:rPr>
-                <w:noProof/>
-                <w:webHidden/>
-              </w:rPr>
-              <w:tab/>
-            </w:r>
-            <w:r>
-              <w:rPr>
-                <w:noProof/>
-                <w:webHidden/>
-              </w:rPr>
-              <w:fldChar w:fldCharType="begin"/>
-            </w:r>
-            <w:r>
-              <w:rPr>
-                <w:noProof/>
-                <w:webHidden/>
-              </w:rPr>
-              <w:instrText xml:space="preserve"> PAGEREF _Toc410940728 \h </w:instrText>
-            </w:r>
-            <w:r>
-              <w:rPr>
-                <w:noProof/>
-                <w:webHidden/>
-              </w:rPr>
-            </w:r>
-            <w:r>
-              <w:rPr>
-                <w:noProof/>
-                <w:webHidden/>
-              </w:rPr>
-              <w:fldChar w:fldCharType="separate"/>
-            </w:r>
-            <w:r>
-              <w:rPr>
-                <w:noProof/>
-                <w:webHidden/>
-              </w:rPr>
-              <w:t>4</w:t>
-            </w:r>
-            <w:r>
-              <w:rPr>
-                <w:noProof/>
-                <w:webHidden/>
-              </w:rPr>
-              <w:fldChar w:fldCharType="end"/>
-            </w:r>
-          </w:hyperlink>
-        </w:p>
-        <w:p>
-          <w:pPr>
-            <w:pStyle w:val="TOC1"/>
-            <w:tabs>
-              <w:tab w:val="right" w:leader="dot" w:pos="10790"/>
-            </w:tabs>
-            <w:rPr>
-              <w:rFonts w:asciiTheme="minorHAnsi" w:eastAsiaTheme="minorEastAsia" w:hAnsiTheme="minorHAnsi"/>
-              <w:noProof/>
-              <w:sz w:val="22"/>
-            </w:rPr>
-          </w:pPr>
-          <w:hyperlink w:anchor="_Toc410940729" w:history="1">
-            <w:r>
-              <w:rPr>
-                <w:rStyle w:val="Hyperlink"/>
-                <w:noProof/>
-              </w:rPr>
-              <w:t>APPENDICES</w:t>
-            </w:r>
-            <w:r>
-              <w:rPr>
-                <w:noProof/>
-                <w:webHidden/>
-              </w:rPr>
-              <w:tab/>
-            </w:r>
-            <w:r>
-              <w:rPr>
-                <w:noProof/>
-                <w:webHidden/>
-              </w:rPr>
-              <w:fldChar w:fldCharType="begin"/>
-            </w:r>
-            <w:r>
-              <w:rPr>
-                <w:noProof/>
-                <w:webHidden/>
-              </w:rPr>
-              <w:instrText xml:space="preserve"> PAGEREF _Toc410940729 \h </w:instrText>
-            </w:r>
-            <w:r>
-              <w:rPr>
-                <w:noProof/>
-                <w:webHidden/>
-              </w:rPr>
-            </w:r>
-            <w:r>
-              <w:rPr>
-                <w:noProof/>
-                <w:webHidden/>
-              </w:rPr>
-              <w:fldChar w:fldCharType="separate"/>
-            </w:r>
-            <w:r>
-              <w:rPr>
-                <w:noProof/>
-                <w:webHidden/>
-              </w:rPr>
-              <w:t>5</w:t>
+              <w:t>12</w:t>
             </w:r>
             <w:r>
               <w:rPr>
@@ -886,7 +760,7 @@
       <w:pPr>
         <w:pStyle w:val="Heading1"/>
       </w:pPr>
-      <w:bookmarkStart w:id="0" w:name="_Toc410940724"/>
+      <w:bookmarkStart w:id="0" w:name="_Toc20412705"/>
       <w:r>
         <w:lastRenderedPageBreak/>
         <w:t>ABSTRACT</w:t>
@@ -894,422 +768,89 @@
       <w:bookmarkEnd w:id="0"/>
     </w:p>
     <w:p/>
+    <w:p>
+      <w:r>
+        <w:t>CMOS devices are crucial in small circuits and the</w:t>
+      </w:r>
+      <w:r>
+        <w:t xml:space="preserve"> exercise performed included building a Mirror Adder cir</w:t>
+      </w:r>
+      <w:r>
+        <w:t>cuit. The objectives were to see how sizing of the transistor widths affects output. This is with respect to timing and proper operation. Pyxis was sued for layout and Eldo was used to simulate the devices. Changing channel width changes the time that the signal is delayed through the circu</w:t>
+      </w:r>
+      <w:r>
+        <w:t>i</w:t>
+      </w:r>
+      <w:r>
+        <w:t xml:space="preserve">t. Another important observation from the exercise is that the PMOS and NMOS transistors must have their Width to length ratios balanced according to the circuit layout or else it will not operate as desired. The output of the circuit is a 3-input adder with carryout and sum. </w:t>
+      </w:r>
+      <w:r>
+        <w:t>At 125 degrees Celsius, t</w:t>
+      </w:r>
+      <w:r>
+        <w:t>he overall max input frequency for no output capacitance is 10.3Ghz, and the max throughput with no capacitance is 27.7Ghz. The overall max input frequency for 120fF output capacitance is 297Mhz, and the max throughput with 120fF capacitance is 640Mhz.</w:t>
+      </w:r>
+      <w:r>
+        <w:t xml:space="preserve"> </w:t>
+      </w:r>
+      <w:r>
+        <w:t>With a 120fF load added, percent change is -97.22% for throughput frequency and -87.83% for input frequency.</w:t>
+      </w:r>
+      <w:r>
+        <w:t xml:space="preserve"> </w:t>
+      </w:r>
+      <w:r>
+        <w:t>And when considering delays, the best sized transistor in this exercise was a PMOS with a W/L ratio of 8 and the NMOS structure associated with this PMOS structure had a ratio of 4W/L.</w:t>
+      </w:r>
+    </w:p>
     <w:p/>
-    <w:p>
-      <w:r>
-        <w:t xml:space="preserve">The exercise performed included building a Mirror Adder circuit which uses </w:t>
-      </w:r>
-      <w:bookmarkStart w:id="1" w:name="_GoBack"/>
+    <w:p/>
+    <w:p/>
+    <w:p>
+      <w:pPr>
+        <w:pStyle w:val="Heading1"/>
+      </w:pPr>
+      <w:bookmarkStart w:id="1" w:name="_Toc380784057"/>
+      <w:bookmarkStart w:id="2" w:name="_Toc20412706"/>
+      <w:r>
+        <w:t>DESIGN METHODOLOGY</w:t>
+      </w:r>
       <w:bookmarkEnd w:id="1"/>
+      <w:bookmarkEnd w:id="2"/>
     </w:p>
     <w:p/>
     <w:p>
       <w:r>
-        <w:rPr>
-          <w:b/>
-        </w:rPr>
-        <w:t>This is where you will write your abstract. An abstract should tell the reader what you did and what your results are. Think of it as a very short (one paragraph only) synopsis of your work</w:t>
-      </w:r>
-      <w:r>
-        <w:t xml:space="preserve">. The idea is that the reader should be able to pick up the paper, read the abstract, and immediately </w:t>
-      </w:r>
-      <w:proofErr w:type="spellStart"/>
-      <w:r>
-        <w:t>know</w:t>
-      </w:r>
-      <w:proofErr w:type="spellEnd"/>
-      <w:r>
-        <w:t xml:space="preserve"> whether this paper is of value to that person or not.</w:t>
+        <w:t xml:space="preserve">The exercise started with creating the circuit for the mirror adder </w:t>
+      </w:r>
+      <w:r>
+        <w:t>in Pyxis</w:t>
+      </w:r>
+      <w:r>
+        <w:t>. The transistor len</w:t>
+      </w:r>
+      <w:r>
+        <w:t xml:space="preserve">gths were left at .13u but the widths had to be filled in accordingly. The circuit is shown in figure 1. </w:t>
       </w:r>
     </w:p>
     <w:p/>
     <w:p>
       <w:pPr>
-        <w:pStyle w:val="Heading1"/>
-      </w:pPr>
-      <w:bookmarkStart w:id="2" w:name="_Toc380784057"/>
-      <w:bookmarkStart w:id="3" w:name="_Toc410940725"/>
-      <w:r>
-        <w:t>DESIGN METHODOLOGY</w:t>
-      </w:r>
-      <w:bookmarkEnd w:id="2"/>
-      <w:bookmarkEnd w:id="3"/>
-    </w:p>
-    <w:p/>
-    <w:p>
-      <w:r>
-        <w:t>If this section exists (your lab handout will tell you if it is required or not), its purpose is to describe your reasoning behind doing what you did. In other words, you should be answering the question of – “Why did you design it that way?”. It should be very obvious after reading this section why you did what you did and why it was a valid approach. Make sure to include any supporting figures, tables, and / or equations.</w:t>
-      </w:r>
-    </w:p>
-    <w:p/>
-    <w:p>
-      <w:pPr>
-        <w:pStyle w:val="Heading1"/>
-      </w:pPr>
-      <w:bookmarkStart w:id="4" w:name="_Toc410940726"/>
-      <w:r>
-        <w:t>RESULTS &amp; ANALYSIS</w:t>
-      </w:r>
-      <w:bookmarkEnd w:id="4"/>
-    </w:p>
-    <w:p/>
-    <w:p>
-      <w:r>
-        <w:t xml:space="preserve">This section should be the meat of your report. Here you need to describe in vivid detail exactly what was done. If you simulated something, explain what you simulated and how you simulated it. All of the supporting waveforms, schematics, tables, derivations, </w:t>
-      </w:r>
-      <w:proofErr w:type="spellStart"/>
-      <w:r>
-        <w:t>etc</w:t>
-      </w:r>
-      <w:proofErr w:type="spellEnd"/>
-      <w:r>
-        <w:t>… should be included in this section (unless directed otherwise by the lab handout). This section should flow very well.</w:t>
-      </w:r>
-    </w:p>
-    <w:p/>
-    <w:p>
-      <w:r>
-        <w:t>As an example, take a look at the content at the end of this section. The following is shown:</w:t>
-      </w:r>
-    </w:p>
-    <w:p>
-      <w:pPr>
-        <w:pStyle w:val="ListParagraph"/>
-        <w:numPr>
-          <w:ilvl w:val="0"/>
-          <w:numId w:val="2"/>
-        </w:numPr>
-      </w:pPr>
-      <w:r>
-        <w:t>How to properly include and reference an image</w:t>
-      </w:r>
-    </w:p>
-    <w:p>
-      <w:pPr>
-        <w:pStyle w:val="ListParagraph"/>
-        <w:numPr>
-          <w:ilvl w:val="0"/>
-          <w:numId w:val="2"/>
-        </w:numPr>
-      </w:pPr>
-      <w:r>
-        <w:t xml:space="preserve">How the image should look like (properly labeled!!) </w:t>
-      </w:r>
-      <w:r>
-        <w:t xml:space="preserve">– Ideally everything including the axes should be readable. </w:t>
-      </w:r>
-      <w:r>
-        <w:t xml:space="preserve">For this course, some of the images get to be difficult to render, so that will be excused; however, </w:t>
-      </w:r>
-      <w:r>
-        <w:rPr>
-          <w:b/>
-        </w:rPr>
-        <w:t>if it is not obvious what is happening in your figure then you will lose points</w:t>
-      </w:r>
-      <w:r>
-        <w:t>. The TAs should be able to look at the figure and have it immediately support what you are stating.</w:t>
-      </w:r>
-    </w:p>
-    <w:p>
-      <w:pPr>
-        <w:pStyle w:val="ListParagraph"/>
-        <w:numPr>
-          <w:ilvl w:val="1"/>
-          <w:numId w:val="2"/>
-        </w:numPr>
-      </w:pPr>
-      <w:r>
-        <w:t>Center figures. If caption exceeds one line, justify the text.</w:t>
-      </w:r>
-    </w:p>
-    <w:p>
-      <w:pPr>
-        <w:pStyle w:val="ListParagraph"/>
-        <w:numPr>
-          <w:ilvl w:val="1"/>
-          <w:numId w:val="2"/>
-        </w:numPr>
-      </w:pPr>
-      <w:r>
-        <w:t>Size your figures appropriately (make them readable and no larger)</w:t>
-      </w:r>
-    </w:p>
-    <w:p>
-      <w:pPr>
-        <w:pStyle w:val="ListParagraph"/>
-        <w:numPr>
-          <w:ilvl w:val="1"/>
-          <w:numId w:val="2"/>
-        </w:numPr>
-      </w:pPr>
-      <w:r>
-        <w:t>All figures should be properly colored, i.e. white background with black lines. For printing purposes use grayscale.</w:t>
-      </w:r>
-    </w:p>
-    <w:p>
-      <w:pPr>
-        <w:pStyle w:val="ListParagraph"/>
-        <w:numPr>
-          <w:ilvl w:val="0"/>
-          <w:numId w:val="2"/>
-        </w:numPr>
-      </w:pPr>
-      <w:r>
-        <w:t>How tables should be inserted and formatted</w:t>
-      </w:r>
-    </w:p>
-    <w:p>
-      <w:pPr>
-        <w:pStyle w:val="ListParagraph"/>
-        <w:numPr>
-          <w:ilvl w:val="1"/>
-          <w:numId w:val="2"/>
-        </w:numPr>
-      </w:pPr>
-      <w:r>
-        <w:t>Center tables. If caption exceeds one line, justify the text.</w:t>
-      </w:r>
-    </w:p>
-    <w:p>
-      <w:pPr>
-        <w:pStyle w:val="ListParagraph"/>
-        <w:numPr>
-          <w:ilvl w:val="0"/>
-          <w:numId w:val="2"/>
-        </w:numPr>
-      </w:pPr>
-      <w:r>
-        <w:t>What captions for figures and tables should be like (include lots of details!)</w:t>
-      </w:r>
-    </w:p>
-    <w:p/>
-    <w:p>
-      <w:r>
-        <w:t>Before continuing, you should note the academic policy. Cheating or plagiarizing of any sort will not be tolerated. You may use this document as a template; however, that is all it may be used for. If you try to pass this example content off as your own, serious consequences will ensue – You have been warned.</w:t>
-      </w:r>
-    </w:p>
-    <w:p/>
-    <w:p>
-      <w:r>
-        <w:lastRenderedPageBreak/>
-        <w:t xml:space="preserve">The inverter was also tested via transient analysis. A load capacitor, </w:t>
-      </w:r>
-      <w:r>
-        <w:rPr>
-          <w:i/>
-        </w:rPr>
-        <w:t>C</w:t>
-      </w:r>
-      <w:r>
-        <w:rPr>
-          <w:i/>
-          <w:vertAlign w:val="subscript"/>
-        </w:rPr>
-        <w:t>L</w:t>
-      </w:r>
-      <w:r>
-        <w:t>, was added to the netlist. The rise and fall times (</w:t>
-      </w:r>
-      <w:proofErr w:type="spellStart"/>
-      <w:r>
-        <w:rPr>
-          <w:i/>
-        </w:rPr>
-        <w:t>T</w:t>
-      </w:r>
-      <w:r>
-        <w:rPr>
-          <w:i/>
-          <w:vertAlign w:val="subscript"/>
-        </w:rPr>
-        <w:t>r</w:t>
-      </w:r>
-      <w:proofErr w:type="spellEnd"/>
-      <w:r>
-        <w:rPr>
-          <w:i/>
-        </w:rPr>
-        <w:t xml:space="preserve"> </w:t>
-      </w:r>
-      <w:r>
-        <w:t xml:space="preserve">and </w:t>
-      </w:r>
-      <w:proofErr w:type="spellStart"/>
-      <w:r>
-        <w:rPr>
-          <w:i/>
-        </w:rPr>
-        <w:t>T</w:t>
-      </w:r>
-      <w:r>
-        <w:rPr>
-          <w:i/>
-          <w:vertAlign w:val="subscript"/>
-        </w:rPr>
-        <w:t>f</w:t>
-      </w:r>
-      <w:proofErr w:type="spellEnd"/>
-      <w:r>
-        <w:t xml:space="preserve">), as well as the propagation delay from a high to low signal, </w:t>
-      </w:r>
-      <w:r>
-        <w:rPr>
-          <w:i/>
-        </w:rPr>
-        <w:t>T</w:t>
-      </w:r>
-      <w:r>
-        <w:rPr>
-          <w:i/>
-          <w:vertAlign w:val="subscript"/>
-        </w:rPr>
-        <w:t>P,HL</w:t>
-      </w:r>
-      <w:r>
-        <w:t xml:space="preserve">, and a low to high signal, </w:t>
-      </w:r>
-      <w:r>
-        <w:rPr>
-          <w:i/>
-        </w:rPr>
-        <w:t>T</w:t>
-      </w:r>
-      <w:r>
-        <w:rPr>
-          <w:i/>
-          <w:vertAlign w:val="subscript"/>
-        </w:rPr>
-        <w:t>P,LH</w:t>
-      </w:r>
-      <w:r>
-        <w:t>, were measured for various cases.</w:t>
-      </w:r>
-      <w:r>
-        <w:t xml:space="preserve"> </w:t>
-      </w:r>
-      <w:r>
-        <w:fldChar w:fldCharType="begin"/>
-      </w:r>
-      <w:r>
-        <w:instrText xml:space="preserve"> REF _Ref410940742 \h </w:instrText>
-      </w:r>
-      <w:r>
-        <w:fldChar w:fldCharType="separate"/>
-      </w:r>
-      <w:r>
-        <w:t xml:space="preserve">Fig. </w:t>
-      </w:r>
-      <w:r>
-        <w:rPr>
+        <w:jc w:val="center"/>
+        <w:rPr>
+          <w:rFonts w:cs="Times New Roman"/>
+        </w:rPr>
+      </w:pPr>
+      <w:r>
+        <w:rPr>
+          <w:rFonts w:cs="Times New Roman"/>
           <w:noProof/>
         </w:rPr>
-        <w:t>1</w:t>
-      </w:r>
-      <w:r>
-        <w:fldChar w:fldCharType="end"/>
-      </w:r>
-      <w:r>
-        <w:t xml:space="preserve"> shows the </w:t>
-      </w:r>
-      <w:r>
-        <w:t>worst-case</w:t>
-      </w:r>
-      <w:r>
-        <w:t xml:space="preserve"> simulation (</w:t>
-      </w:r>
-      <w:r>
-        <w:rPr>
-          <w:b/>
-          <w:i/>
-        </w:rPr>
-        <w:t>make sure you include all of your simulations, not just one – remember that this is just an example</w:t>
-      </w:r>
-      <w:r>
-        <w:t>) and</w:t>
-      </w:r>
-      <w:r>
-        <w:t xml:space="preserve"> </w:t>
-      </w:r>
-      <w:r>
-        <w:fldChar w:fldCharType="begin"/>
-      </w:r>
-      <w:r>
-        <w:instrText xml:space="preserve"> REF _Ref381628243 \h </w:instrText>
-      </w:r>
-      <w:r>
-        <w:fldChar w:fldCharType="separate"/>
-      </w:r>
-      <w:r>
-        <w:t xml:space="preserve">Table </w:t>
-      </w:r>
-      <w:r>
-        <w:rPr>
-          <w:noProof/>
-        </w:rPr>
-        <w:t>1</w:t>
-      </w:r>
-      <w:r>
-        <w:fldChar w:fldCharType="end"/>
-      </w:r>
-      <w:r>
-        <w:t xml:space="preserve"> shows the tabulated results. From </w:t>
-      </w:r>
-      <w:r>
-        <w:fldChar w:fldCharType="begin"/>
-      </w:r>
-      <w:r>
-        <w:instrText xml:space="preserve"> REF _Ref381628243 \h </w:instrText>
-      </w:r>
-      <w:r>
-        <w:fldChar w:fldCharType="separate"/>
-      </w:r>
-      <w:r>
-        <w:t xml:space="preserve">Table </w:t>
-      </w:r>
-      <w:r>
-        <w:rPr>
-          <w:noProof/>
-        </w:rPr>
-        <w:t>1</w:t>
-      </w:r>
-      <w:r>
-        <w:fldChar w:fldCharType="end"/>
-      </w:r>
-      <w:r>
-        <w:t xml:space="preserve"> it is apparent that the worst timings occur when (</w:t>
-      </w:r>
-      <w:r>
-        <w:rPr>
-          <w:b/>
-          <w:i/>
-        </w:rPr>
-        <w:t>make sure to explain your results in good detail, i.e. the worst timings occurred at __ because of __</w:t>
-      </w:r>
-      <w:r>
-        <w:t>)….</w:t>
-      </w:r>
-    </w:p>
-    <w:p>
-      <w:pPr>
-        <w:pStyle w:val="Caption"/>
-        <w:keepNext/>
-      </w:pPr>
-    </w:p>
-    <w:p>
-      <w:pPr>
-        <w:pStyle w:val="Caption"/>
-      </w:pPr>
-      <w:bookmarkStart w:id="5" w:name="_Ref381642887"/>
-      <w:r>
-        <w:rPr>
-          <w:noProof/>
-        </w:rPr>
         <w:drawing>
-          <wp:inline distT="0" distB="0" distL="0" distR="0" wp14:anchorId="62F011F3" wp14:editId="2EED8D5E">
-            <wp:extent cx="6814201" cy="3533775"/>
-            <wp:effectExtent l="0" t="0" r="5715" b="0"/>
-            <wp:docPr id="1" name="Picture 1"/>
+          <wp:inline distT="0" distB="0" distL="0" distR="0" wp14:anchorId="41162122" wp14:editId="0901E408">
+            <wp:extent cx="6770370" cy="3522748"/>
+            <wp:effectExtent l="0" t="0" r="0" b="1905"/>
+            <wp:docPr id="2" name="Picture 2"/>
             <wp:cNvGraphicFramePr>
               <a:graphicFrameLocks xmlns:a="http://schemas.openxmlformats.org/drawingml/2006/main" noChangeAspect="1"/>
             </wp:cNvGraphicFramePr>
@@ -1317,11 +858,17 @@
               <a:graphicData uri="http://schemas.openxmlformats.org/drawingml/2006/picture">
                 <pic:pic xmlns:pic="http://schemas.openxmlformats.org/drawingml/2006/picture">
                   <pic:nvPicPr>
-                    <pic:cNvPr id="0" name=""/>
+                    <pic:cNvPr id="2" name="sheet1.mgc_sheet.png"/>
                     <pic:cNvPicPr/>
                   </pic:nvPicPr>
                   <pic:blipFill>
-                    <a:blip r:embed="rId9"/>
+                    <a:blip r:embed="rId9">
+                      <a:extLst>
+                        <a:ext uri="{28A0092B-C50C-407E-A947-70E740481C1C}">
+                          <a14:useLocalDpi xmlns:a14="http://schemas.microsoft.com/office/drawing/2010/main" val="0"/>
+                        </a:ext>
+                      </a:extLst>
+                    </a:blip>
                     <a:stretch>
                       <a:fillRect/>
                     </a:stretch>
@@ -1329,7 +876,7 @@
                   <pic:spPr>
                     <a:xfrm>
                       <a:off x="0" y="0"/>
-                      <a:ext cx="6814201" cy="3533775"/>
+                      <a:ext cx="6830898" cy="3554242"/>
                     </a:xfrm>
                     <a:prstGeom prst="rect">
                       <a:avLst/>
@@ -1344,240 +891,1499 @@
     </w:p>
     <w:p>
       <w:pPr>
-        <w:pStyle w:val="Caption"/>
-        <w:rPr>
-          <w:b w:val="0"/>
-        </w:rPr>
-      </w:pPr>
-      <w:bookmarkStart w:id="6" w:name="_Ref410940742"/>
-      <w:r>
+        <w:jc w:val="center"/>
+        <w:rPr>
+          <w:rFonts w:cs="Times New Roman"/>
+        </w:rPr>
+      </w:pPr>
+    </w:p>
+    <w:p>
+      <w:pPr>
+        <w:jc w:val="center"/>
+        <w:rPr>
+          <w:rFonts w:cs="Times New Roman"/>
+          <w:b/>
+        </w:rPr>
+      </w:pPr>
+      <w:r>
+        <w:rPr>
+          <w:rFonts w:cs="Times New Roman"/>
+          <w:b/>
+        </w:rPr>
+        <w:t xml:space="preserve">Fig. 1: </w:t>
+      </w:r>
+      <w:r>
+        <w:rPr>
+          <w:rFonts w:cs="Times New Roman"/>
+        </w:rPr>
+        <w:t>Mirror Adder Transistor</w:t>
+      </w:r>
+      <w:r>
+        <w:rPr>
+          <w:rFonts w:cs="Times New Roman"/>
+        </w:rPr>
+        <w:t xml:space="preserve"> circuit made with Pyxis</w:t>
+      </w:r>
+    </w:p>
+    <w:p/>
+    <w:p>
+      <w:r>
+        <w:lastRenderedPageBreak/>
+        <w:t>The circuit is relatively simple and operates like a full adder. There are 3 inputs and 2 outputs. In</w:t>
+      </w:r>
+      <w:r>
+        <w:t xml:space="preserve"> this circuit the transistor widths had to be filled in. The rules for do</w:t>
+      </w:r>
+      <w:r>
+        <w:t>ing</w:t>
+      </w:r>
+      <w:r>
+        <w:t xml:space="preserve"> so are such that PMOS transistors have double the width of the NMOS. </w:t>
+      </w:r>
+      <w:r>
+        <w:t xml:space="preserve">And transistors in series need to have their widths incremented to be able to drive through the series. Parallel transistors are unaffected, but they still need to balance out the opposite branch. In general, smaller is better and this is shown in the results. Figure 2 contains the labelled transistor widths where the number next to the transistor is the width divided by lambda which is .13uM. </w:t>
+      </w:r>
+    </w:p>
+    <w:p>
+      <w:pPr>
+        <w:jc w:val="center"/>
+        <w:rPr>
+          <w:rFonts w:cs="Times New Roman"/>
+        </w:rPr>
+      </w:pPr>
+      <w:r>
+        <w:rPr>
+          <w:rFonts w:cs="Times New Roman"/>
+          <w:noProof/>
+        </w:rPr>
+        <w:drawing>
+          <wp:inline distT="0" distB="0" distL="0" distR="0" wp14:anchorId="2895AFBE" wp14:editId="1183E5A4">
+            <wp:extent cx="6442710" cy="3352263"/>
+            <wp:effectExtent l="0" t="0" r="0" b="635"/>
+            <wp:docPr id="3" name="Picture 3"/>
+            <wp:cNvGraphicFramePr>
+              <a:graphicFrameLocks xmlns:a="http://schemas.openxmlformats.org/drawingml/2006/main" noChangeAspect="1"/>
+            </wp:cNvGraphicFramePr>
+            <a:graphic xmlns:a="http://schemas.openxmlformats.org/drawingml/2006/main">
+              <a:graphicData uri="http://schemas.openxmlformats.org/drawingml/2006/picture">
+                <pic:pic xmlns:pic="http://schemas.openxmlformats.org/drawingml/2006/picture">
+                  <pic:nvPicPr>
+                    <pic:cNvPr id="2" name="sheet1.mgc_sheet.png"/>
+                    <pic:cNvPicPr/>
+                  </pic:nvPicPr>
+                  <pic:blipFill>
+                    <a:blip r:embed="rId10">
+                      <a:extLst>
+                        <a:ext uri="{28A0092B-C50C-407E-A947-70E740481C1C}">
+                          <a14:useLocalDpi xmlns:a14="http://schemas.microsoft.com/office/drawing/2010/main" val="0"/>
+                        </a:ext>
+                      </a:extLst>
+                    </a:blip>
+                    <a:stretch>
+                      <a:fillRect/>
+                    </a:stretch>
+                  </pic:blipFill>
+                  <pic:spPr>
+                    <a:xfrm>
+                      <a:off x="0" y="0"/>
+                      <a:ext cx="6457576" cy="3359998"/>
+                    </a:xfrm>
+                    <a:prstGeom prst="rect">
+                      <a:avLst/>
+                    </a:prstGeom>
+                  </pic:spPr>
+                </pic:pic>
+              </a:graphicData>
+            </a:graphic>
+          </wp:inline>
+        </w:drawing>
+      </w:r>
+    </w:p>
+    <w:p>
+      <w:pPr>
+        <w:jc w:val="center"/>
+        <w:rPr>
+          <w:rFonts w:cs="Times New Roman"/>
+        </w:rPr>
+      </w:pPr>
+    </w:p>
+    <w:p>
+      <w:pPr>
+        <w:jc w:val="center"/>
+        <w:rPr>
+          <w:rFonts w:cs="Times New Roman"/>
+          <w:b/>
+        </w:rPr>
+      </w:pPr>
+      <w:r>
+        <w:rPr>
+          <w:rFonts w:cs="Times New Roman"/>
+          <w:b/>
+        </w:rPr>
         <w:t xml:space="preserve">Fig. </w:t>
       </w:r>
       <w:r>
         <w:rPr>
+          <w:rFonts w:cs="Times New Roman"/>
+          <w:b/>
+        </w:rPr>
+        <w:t>2</w:t>
+      </w:r>
+      <w:r>
+        <w:rPr>
+          <w:rFonts w:cs="Times New Roman"/>
+          <w:b/>
+        </w:rPr>
+        <w:t xml:space="preserve">: </w:t>
+      </w:r>
+      <w:r>
+        <w:rPr>
+          <w:rFonts w:cs="Times New Roman"/>
+        </w:rPr>
+        <w:t>Mirror Adder Transistor</w:t>
+      </w:r>
+      <w:r>
+        <w:rPr>
+          <w:rFonts w:cs="Times New Roman"/>
+        </w:rPr>
+        <w:t xml:space="preserve"> circuit made with Pyxis</w:t>
+      </w:r>
+      <w:r>
+        <w:rPr>
+          <w:rFonts w:cs="Times New Roman"/>
+        </w:rPr>
+        <w:t xml:space="preserve"> Containing Labeled Width Ratios</w:t>
+      </w:r>
+    </w:p>
+    <w:p/>
+    <w:p>
+      <w:r>
+        <w:t>There are load capacitors that are used in this circuit as well. It is a 120fF capacitor tied to each output. The evaluation of critical path is important, and it is done by looking at the Elmore model delay. This formula is one that will come up with a time constant for any branch of the circuit. It is used to determine the longest time path after inspection fails to be useful. To calculate Elmore delay use equation 1</w:t>
+      </w:r>
+      <w:r>
+        <w:t xml:space="preserve"> which is sourced from lectures</w:t>
+      </w:r>
+      <w:r>
+        <w:t>. The largest RC multiple is the critical path, or path that will take the most time. This is the method used to identify the critical path.</w:t>
+      </w:r>
+    </w:p>
+    <w:p/>
+    <w:p>
+      <m:oMathPara>
+        <m:oMath>
+          <m:sSub>
+            <m:sSubPr>
+              <m:ctrlPr>
+                <w:rPr>
+                  <w:rFonts w:ascii="Cambria Math" w:hAnsi="Cambria Math"/>
+                  <w:i/>
+                </w:rPr>
+              </m:ctrlPr>
+            </m:sSubPr>
+            <m:e>
+              <m:r>
+                <w:rPr>
+                  <w:rFonts w:ascii="Cambria Math" w:hAnsi="Cambria Math"/>
+                </w:rPr>
+                <m:t>t</m:t>
+              </m:r>
+            </m:e>
+            <m:sub>
+              <m:r>
+                <w:rPr>
+                  <w:rFonts w:ascii="Cambria Math" w:hAnsi="Cambria Math"/>
+                </w:rPr>
+                <m:t>delay</m:t>
+              </m:r>
+            </m:sub>
+          </m:sSub>
+          <m:r>
+            <w:rPr>
+              <w:rFonts w:ascii="Cambria Math" w:eastAsiaTheme="minorEastAsia" w:hAnsi="Cambria Math"/>
+            </w:rPr>
+            <m:t xml:space="preserve">= </m:t>
+          </m:r>
+          <m:nary>
+            <m:naryPr>
+              <m:chr m:val="∑"/>
+              <m:limLoc m:val="undOvr"/>
+              <m:ctrlPr>
+                <w:rPr>
+                  <w:rFonts w:ascii="Cambria Math" w:eastAsiaTheme="minorEastAsia" w:hAnsi="Cambria Math"/>
+                  <w:i/>
+                </w:rPr>
+              </m:ctrlPr>
+            </m:naryPr>
+            <m:sub>
+              <m:r>
+                <w:rPr>
+                  <w:rFonts w:ascii="Cambria Math" w:eastAsiaTheme="minorEastAsia" w:hAnsi="Cambria Math"/>
+                </w:rPr>
+                <m:t>i=0</m:t>
+              </m:r>
+            </m:sub>
+            <m:sup>
+              <m:r>
+                <w:rPr>
+                  <w:rFonts w:ascii="Cambria Math" w:eastAsiaTheme="minorEastAsia" w:hAnsi="Cambria Math"/>
+                </w:rPr>
+                <m:t>Num Nodes</m:t>
+              </m:r>
+            </m:sup>
+            <m:e>
+              <m:sSub>
+                <m:sSubPr>
+                  <m:ctrlPr>
+                    <w:rPr>
+                      <w:rFonts w:ascii="Cambria Math" w:eastAsiaTheme="minorEastAsia" w:hAnsi="Cambria Math"/>
+                      <w:i/>
+                    </w:rPr>
+                  </m:ctrlPr>
+                </m:sSubPr>
+                <m:e>
+                  <m:r>
+                    <w:rPr>
+                      <w:rFonts w:ascii="Cambria Math" w:eastAsiaTheme="minorEastAsia" w:hAnsi="Cambria Math"/>
+                    </w:rPr>
+                    <m:t>R</m:t>
+                  </m:r>
+                </m:e>
+                <m:sub>
+                  <m:r>
+                    <w:rPr>
+                      <w:rFonts w:ascii="Cambria Math" w:eastAsiaTheme="minorEastAsia" w:hAnsi="Cambria Math"/>
+                    </w:rPr>
+                    <m:t>i-to-source</m:t>
+                  </m:r>
+                </m:sub>
+              </m:sSub>
+              <m:sSub>
+                <m:sSubPr>
+                  <m:ctrlPr>
+                    <w:rPr>
+                      <w:rFonts w:ascii="Cambria Math" w:eastAsiaTheme="minorEastAsia" w:hAnsi="Cambria Math"/>
+                      <w:i/>
+                    </w:rPr>
+                  </m:ctrlPr>
+                </m:sSubPr>
+                <m:e>
+                  <m:r>
+                    <w:rPr>
+                      <w:rFonts w:ascii="Cambria Math" w:eastAsiaTheme="minorEastAsia" w:hAnsi="Cambria Math"/>
+                    </w:rPr>
+                    <m:t>C</m:t>
+                  </m:r>
+                </m:e>
+                <m:sub>
+                  <m:r>
+                    <w:rPr>
+                      <w:rFonts w:ascii="Cambria Math" w:eastAsiaTheme="minorEastAsia" w:hAnsi="Cambria Math"/>
+                    </w:rPr>
+                    <m:t>i</m:t>
+                  </m:r>
+                </m:sub>
+              </m:sSub>
+            </m:e>
+          </m:nary>
+        </m:oMath>
+      </m:oMathPara>
+    </w:p>
+    <w:p>
+      <w:pPr>
+        <w:jc w:val="center"/>
+        <w:rPr>
+          <w:rFonts w:cs="Times New Roman"/>
+          <w:b/>
+        </w:rPr>
+      </w:pPr>
+      <w:r>
+        <w:rPr>
+          <w:rFonts w:cs="Times New Roman"/>
+          <w:b/>
+        </w:rPr>
+        <w:t>Eq</w:t>
+      </w:r>
+      <w:r>
+        <w:rPr>
+          <w:rFonts w:cs="Times New Roman"/>
+          <w:b/>
+        </w:rPr>
+        <w:t xml:space="preserve">. </w:t>
+      </w:r>
+      <w:r>
+        <w:rPr>
+          <w:rFonts w:cs="Times New Roman"/>
+          <w:b/>
+        </w:rPr>
+        <w:t>1</w:t>
+      </w:r>
+      <w:r>
+        <w:rPr>
+          <w:rFonts w:cs="Times New Roman"/>
+          <w:b/>
+        </w:rPr>
+        <w:t xml:space="preserve">: </w:t>
+      </w:r>
+      <w:r>
+        <w:rPr>
+          <w:rFonts w:cs="Times New Roman"/>
+        </w:rPr>
+        <w:t>Elmore Delay of a Circuit</w:t>
+      </w:r>
+    </w:p>
+    <w:p/>
+    <w:p>
+      <w:r>
+        <w:t xml:space="preserve">Figure 3 shows the evaluated paths and the time constants associated with them using the Elmore delay model. The values are overlaid on each path. </w:t>
+      </w:r>
+      <w:r>
+        <w:t xml:space="preserve">Some paths can be immediately discounted because they will be </w:t>
+      </w:r>
+      <w:r>
+        <w:t>fast.</w:t>
+      </w:r>
+      <w:r>
+        <w:t xml:space="preserve"> A PMOS and NMOS pair with ratio 2 to 1 will be faster than the same components with 2 PMOS in parallel. The sum of capacitances will slow down operation, especially as the width grows.</w:t>
+      </w:r>
+    </w:p>
+    <w:p/>
+    <w:p>
+      <w:pPr>
+        <w:jc w:val="center"/>
+        <w:rPr>
+          <w:rFonts w:cs="Times New Roman"/>
+        </w:rPr>
+      </w:pPr>
+      <w:r>
+        <w:rPr>
+          <w:rFonts w:cs="Times New Roman"/>
           <w:noProof/>
         </w:rPr>
-        <w:fldChar w:fldCharType="begin"/>
-      </w:r>
-      <w:r>
-        <w:rPr>
+        <w:lastRenderedPageBreak/>
+        <w:drawing>
+          <wp:inline distT="0" distB="0" distL="0" distR="0" wp14:anchorId="0C0D8159" wp14:editId="7D27F2B8">
+            <wp:extent cx="6457576" cy="3359997"/>
+            <wp:effectExtent l="0" t="0" r="635" b="0"/>
+            <wp:docPr id="4" name="Picture 4"/>
+            <wp:cNvGraphicFramePr>
+              <a:graphicFrameLocks xmlns:a="http://schemas.openxmlformats.org/drawingml/2006/main" noChangeAspect="1"/>
+            </wp:cNvGraphicFramePr>
+            <a:graphic xmlns:a="http://schemas.openxmlformats.org/drawingml/2006/main">
+              <a:graphicData uri="http://schemas.openxmlformats.org/drawingml/2006/picture">
+                <pic:pic xmlns:pic="http://schemas.openxmlformats.org/drawingml/2006/picture">
+                  <pic:nvPicPr>
+                    <pic:cNvPr id="2" name="sheet1.mgc_sheet.png"/>
+                    <pic:cNvPicPr/>
+                  </pic:nvPicPr>
+                  <pic:blipFill>
+                    <a:blip r:embed="rId11">
+                      <a:extLst>
+                        <a:ext uri="{28A0092B-C50C-407E-A947-70E740481C1C}">
+                          <a14:useLocalDpi xmlns:a14="http://schemas.microsoft.com/office/drawing/2010/main" val="0"/>
+                        </a:ext>
+                      </a:extLst>
+                    </a:blip>
+                    <a:stretch>
+                      <a:fillRect/>
+                    </a:stretch>
+                  </pic:blipFill>
+                  <pic:spPr>
+                    <a:xfrm>
+                      <a:off x="0" y="0"/>
+                      <a:ext cx="6457576" cy="3359997"/>
+                    </a:xfrm>
+                    <a:prstGeom prst="rect">
+                      <a:avLst/>
+                    </a:prstGeom>
+                  </pic:spPr>
+                </pic:pic>
+              </a:graphicData>
+            </a:graphic>
+          </wp:inline>
+        </w:drawing>
+      </w:r>
+    </w:p>
+    <w:p>
+      <w:pPr>
+        <w:jc w:val="center"/>
+        <w:rPr>
+          <w:rFonts w:cs="Times New Roman"/>
+        </w:rPr>
+      </w:pPr>
+    </w:p>
+    <w:p>
+      <w:pPr>
+        <w:jc w:val="center"/>
+        <w:rPr>
+          <w:rFonts w:cs="Times New Roman"/>
+          <w:b/>
+        </w:rPr>
+      </w:pPr>
+      <w:r>
+        <w:rPr>
+          <w:rFonts w:cs="Times New Roman"/>
+          <w:b/>
+        </w:rPr>
+        <w:t xml:space="preserve">Fig. </w:t>
+      </w:r>
+      <w:r>
+        <w:rPr>
+          <w:rFonts w:cs="Times New Roman"/>
+          <w:b/>
+        </w:rPr>
+        <w:t>3</w:t>
+      </w:r>
+      <w:r>
+        <w:rPr>
+          <w:rFonts w:cs="Times New Roman"/>
+          <w:b/>
+        </w:rPr>
+        <w:t xml:space="preserve">: </w:t>
+      </w:r>
+      <w:r>
+        <w:rPr>
+          <w:rFonts w:cs="Times New Roman"/>
+        </w:rPr>
+        <w:t xml:space="preserve">Mirror Adder </w:t>
+      </w:r>
+      <w:r>
+        <w:rPr>
+          <w:rFonts w:cs="Times New Roman"/>
+        </w:rPr>
+        <w:t xml:space="preserve">Timing Delay </w:t>
+      </w:r>
+      <w:r>
+        <w:rPr>
+          <w:rFonts w:cs="Times New Roman"/>
+        </w:rPr>
+        <w:t>Calculations with Elmore Model</w:t>
+      </w:r>
+    </w:p>
+    <w:p/>
+    <w:p>
+      <w:r>
+        <w:t xml:space="preserve">The critical path is the 3 parallel PMOS in series with another PMOS. The combined capacitances blow the 3 series PMOS out of the water with more than double the delay. </w:t>
+      </w:r>
+      <w:r>
+        <w:t xml:space="preserve">To summarize, minimize delays by picking transistors that provide the smallest Elmore delay at the critical paths. This is the approach that was used to determine the best transistor sizes for fastest operation. </w:t>
+      </w:r>
+    </w:p>
+    <w:p/>
+    <w:p>
+      <w:r>
+        <w:t xml:space="preserve">Additionally, to calculate input and throughput frequencies equation 2 and 3 are used. </w:t>
+      </w:r>
+    </w:p>
+    <w:p>
+      <w:pPr>
+        <w:rPr>
+          <w:rFonts w:cs="Times New Roman"/>
+          <w:sz w:val="20"/>
+          <w:szCs w:val="20"/>
+        </w:rPr>
+      </w:pPr>
+    </w:p>
+    <w:p>
+      <w:pPr>
+        <w:rPr>
+          <w:rFonts w:cs="Times New Roman"/>
+        </w:rPr>
+      </w:pPr>
+      <m:oMathPara>
+        <m:oMath>
+          <m:r>
+            <w:rPr>
+              <w:rFonts w:ascii="Cambria Math" w:eastAsiaTheme="minorEastAsia" w:hAnsi="Cambria Math" w:cs="Times New Roman"/>
+            </w:rPr>
+            <m:t xml:space="preserve">F In Max= </m:t>
+          </m:r>
+          <m:r>
+            <w:rPr>
+              <w:rFonts w:ascii="Cambria Math" w:hAnsi="Cambria Math" w:cs="Times New Roman"/>
+            </w:rPr>
+            <m:t xml:space="preserve"> </m:t>
+          </m:r>
+          <m:f>
+            <m:fPr>
+              <m:ctrlPr>
+                <w:rPr>
+                  <w:rFonts w:ascii="Cambria Math" w:hAnsi="Cambria Math" w:cs="Times New Roman"/>
+                  <w:i/>
+                </w:rPr>
+              </m:ctrlPr>
+            </m:fPr>
+            <m:num>
+              <m:r>
+                <w:rPr>
+                  <w:rFonts w:ascii="Cambria Math" w:hAnsi="Cambria Math" w:cs="Times New Roman"/>
+                </w:rPr>
+                <m:t>1</m:t>
+              </m:r>
+            </m:num>
+            <m:den>
+              <m:r>
+                <w:rPr>
+                  <w:rFonts w:ascii="Cambria Math" w:hAnsi="Cambria Math" w:cs="Times New Roman"/>
+                </w:rPr>
+                <m:t>rise time+fall time</m:t>
+              </m:r>
+            </m:den>
+          </m:f>
+          <m:r>
+            <w:rPr>
+              <w:rFonts w:ascii="Cambria Math" w:hAnsi="Cambria Math" w:cs="Times New Roman"/>
+            </w:rPr>
+            <m:t xml:space="preserve">    </m:t>
+          </m:r>
+        </m:oMath>
+      </m:oMathPara>
+    </w:p>
+    <w:p>
+      <w:pPr>
+        <w:jc w:val="center"/>
+        <w:rPr>
+          <w:rFonts w:cs="Times New Roman"/>
+        </w:rPr>
+      </w:pPr>
+      <w:r>
+        <w:rPr>
+          <w:rFonts w:cs="Times New Roman"/>
+          <w:b/>
+        </w:rPr>
+        <w:t>Equation 2.</w:t>
+      </w:r>
+      <w:r>
+        <w:rPr>
+          <w:rFonts w:cs="Times New Roman"/>
+        </w:rPr>
+        <w:t xml:space="preserve"> F Input Max calculation</w:t>
+      </w:r>
+    </w:p>
+    <w:p>
+      <w:pPr>
+        <w:jc w:val="center"/>
+        <w:rPr>
+          <w:rFonts w:cs="Times New Roman"/>
+        </w:rPr>
+      </w:pPr>
+    </w:p>
+    <w:p>
+      <w:pPr>
+        <w:rPr>
+          <w:rFonts w:cs="Times New Roman"/>
+        </w:rPr>
+      </w:pPr>
+      <m:oMathPara>
+        <m:oMath>
+          <m:r>
+            <w:rPr>
+              <w:rFonts w:ascii="Cambria Math" w:eastAsiaTheme="minorEastAsia" w:hAnsi="Cambria Math" w:cs="Times New Roman"/>
+            </w:rPr>
+            <m:t>F</m:t>
+          </m:r>
+          <m:r>
+            <m:rPr>
+              <m:sty m:val="p"/>
+            </m:rPr>
+            <w:rPr>
+              <w:rFonts w:ascii="Cambria Math" w:hAnsi="Cambria Math" w:cs="Times New Roman"/>
+            </w:rPr>
+            <m:t xml:space="preserve"> througput MAx</m:t>
+          </m:r>
+          <m:r>
+            <w:rPr>
+              <w:rFonts w:ascii="Cambria Math" w:eastAsiaTheme="minorEastAsia" w:hAnsi="Cambria Math" w:cs="Times New Roman"/>
+            </w:rPr>
+            <m:t xml:space="preserve">= </m:t>
+          </m:r>
+          <m:r>
+            <w:rPr>
+              <w:rFonts w:ascii="Cambria Math" w:hAnsi="Cambria Math" w:cs="Times New Roman"/>
+            </w:rPr>
+            <m:t xml:space="preserve"> </m:t>
+          </m:r>
+          <m:f>
+            <m:fPr>
+              <m:ctrlPr>
+                <w:rPr>
+                  <w:rFonts w:ascii="Cambria Math" w:hAnsi="Cambria Math" w:cs="Times New Roman"/>
+                  <w:i/>
+                </w:rPr>
+              </m:ctrlPr>
+            </m:fPr>
+            <m:num>
+              <m:r>
+                <w:rPr>
+                  <w:rFonts w:ascii="Cambria Math" w:hAnsi="Cambria Math" w:cs="Times New Roman"/>
+                </w:rPr>
+                <m:t>1</m:t>
+              </m:r>
+            </m:num>
+            <m:den>
+              <m:r>
+                <w:rPr>
+                  <w:rFonts w:ascii="Cambria Math" w:hAnsi="Cambria Math" w:cs="Times New Roman"/>
+                </w:rPr>
+                <m:t>Tp,HL+Tp,LH</m:t>
+              </m:r>
+            </m:den>
+          </m:f>
+          <m:r>
+            <w:rPr>
+              <w:rFonts w:ascii="Cambria Math" w:hAnsi="Cambria Math" w:cs="Times New Roman"/>
+            </w:rPr>
+            <m:t xml:space="preserve">    </m:t>
+          </m:r>
+        </m:oMath>
+      </m:oMathPara>
+    </w:p>
+    <w:p>
+      <w:pPr>
+        <w:jc w:val="center"/>
+        <w:rPr>
+          <w:rFonts w:cs="Times New Roman"/>
+        </w:rPr>
+      </w:pPr>
+      <w:r>
+        <w:rPr>
+          <w:rFonts w:cs="Times New Roman"/>
+          <w:b/>
+        </w:rPr>
+        <w:t>Equation 3.</w:t>
+      </w:r>
+      <w:r>
+        <w:rPr>
+          <w:rFonts w:cs="Times New Roman"/>
+        </w:rPr>
+        <w:t xml:space="preserve"> F throughput max calculation</w:t>
+      </w:r>
+    </w:p>
+    <w:p/>
+    <w:p>
+      <w:r>
+        <w:t xml:space="preserve">These will be important metrics for digital circuits that are part of a larger system. </w:t>
+      </w:r>
+      <w:r>
+        <w:t xml:space="preserve">These will </w:t>
+      </w:r>
+      <w:r>
+        <w:t>be</w:t>
+      </w:r>
+      <w:r>
+        <w:t xml:space="preserve"> </w:t>
+      </w:r>
+      <w:r>
+        <w:t xml:space="preserve">calculated for various trials of this circuit under different conditions. </w:t>
+      </w:r>
+    </w:p>
+    <w:p/>
+    <w:p/>
+    <w:p>
+      <w:pPr>
+        <w:pStyle w:val="Heading1"/>
+      </w:pPr>
+      <w:bookmarkStart w:id="3" w:name="_Toc20412707"/>
+      <w:r>
+        <w:t>RESULTS &amp; ANALYSIS</w:t>
+      </w:r>
+      <w:bookmarkEnd w:id="3"/>
+    </w:p>
+    <w:p/>
+    <w:p>
+      <w:r>
+        <w:t xml:space="preserve">This procedure consisted of several steps. The </w:t>
+      </w:r>
+      <w:r>
+        <w:t xml:space="preserve">metric </w:t>
+      </w:r>
+      <w:r>
+        <w:t>portions of the circuit that were examined are the rise, fall and delay times. This was used to calculated throughput and input frequencies.</w:t>
+      </w:r>
+      <w:r>
+        <w:t xml:space="preserve"> The conditions for these were similar as well. The circuit was analyzed under worse case parameters and with and without a 120fF load at each </w:t>
+      </w:r>
+      <w:r>
+        <w:lastRenderedPageBreak/>
+        <w:t xml:space="preserve">output terminal. The VDD voltage was 1.08V and the temperature was 125 degrees Celsius for each trial. The simulation profile for this circuit was </w:t>
+      </w:r>
+      <w:proofErr w:type="gramStart"/>
+      <w:r>
+        <w:t>pretty standard</w:t>
+      </w:r>
+      <w:proofErr w:type="gramEnd"/>
+      <w:r>
+        <w:t xml:space="preserve">. The input waves were pulse waves that had rise times of .1ns. For A, B and C the periods were 20ns, 40ns, and 80ns respectively. This is all that was needed to capture simulated output on S and </w:t>
+      </w:r>
+      <w:proofErr w:type="spellStart"/>
+      <w:r>
+        <w:t>Cout</w:t>
+      </w:r>
+      <w:proofErr w:type="spellEnd"/>
+      <w:r>
+        <w:t xml:space="preserve"> terminals for the circuit. Figure 4 shows the simulated circuit results with no load at 1.08V VDD and 125 degrees Celsius. </w:t>
+      </w:r>
+    </w:p>
+    <w:p/>
+    <w:p>
+      <w:pPr>
+        <w:jc w:val="center"/>
+        <w:rPr>
+          <w:rFonts w:cs="Times New Roman"/>
+        </w:rPr>
+      </w:pPr>
+      <w:r>
+        <w:rPr>
+          <w:rFonts w:cs="Times New Roman"/>
           <w:noProof/>
         </w:rPr>
-        <w:instrText xml:space="preserve"> SEQ Fig. \* ARABIC </w:instrText>
-      </w:r>
-      <w:r>
-        <w:rPr>
+        <w:drawing>
+          <wp:inline distT="0" distB="0" distL="0" distR="0" wp14:anchorId="00977050" wp14:editId="4CBC5D17">
+            <wp:extent cx="6606360" cy="3642026"/>
+            <wp:effectExtent l="0" t="0" r="4445" b="0"/>
+            <wp:docPr id="5" name="Picture 5"/>
+            <wp:cNvGraphicFramePr>
+              <a:graphicFrameLocks xmlns:a="http://schemas.openxmlformats.org/drawingml/2006/main" noChangeAspect="1"/>
+            </wp:cNvGraphicFramePr>
+            <a:graphic xmlns:a="http://schemas.openxmlformats.org/drawingml/2006/main">
+              <a:graphicData uri="http://schemas.openxmlformats.org/drawingml/2006/picture">
+                <pic:pic xmlns:pic="http://schemas.openxmlformats.org/drawingml/2006/picture">
+                  <pic:nvPicPr>
+                    <pic:cNvPr id="1" name="fig3.png"/>
+                    <pic:cNvPicPr/>
+                  </pic:nvPicPr>
+                  <pic:blipFill>
+                    <a:blip r:embed="rId12">
+                      <a:extLst>
+                        <a:ext uri="{28A0092B-C50C-407E-A947-70E740481C1C}">
+                          <a14:useLocalDpi xmlns:a14="http://schemas.microsoft.com/office/drawing/2010/main" val="0"/>
+                        </a:ext>
+                      </a:extLst>
+                    </a:blip>
+                    <a:stretch>
+                      <a:fillRect/>
+                    </a:stretch>
+                  </pic:blipFill>
+                  <pic:spPr>
+                    <a:xfrm>
+                      <a:off x="0" y="0"/>
+                      <a:ext cx="6606360" cy="3642026"/>
+                    </a:xfrm>
+                    <a:prstGeom prst="rect">
+                      <a:avLst/>
+                    </a:prstGeom>
+                  </pic:spPr>
+                </pic:pic>
+              </a:graphicData>
+            </a:graphic>
+          </wp:inline>
+        </w:drawing>
+      </w:r>
+    </w:p>
+    <w:p>
+      <w:pPr>
+        <w:rPr>
+          <w:rFonts w:cs="Times New Roman"/>
+        </w:rPr>
+      </w:pPr>
+      <w:r>
+        <w:rPr>
+          <w:rFonts w:cs="Times New Roman"/>
+          <w:b/>
+        </w:rPr>
+        <w:t xml:space="preserve">Fig. </w:t>
+      </w:r>
+      <w:r>
+        <w:rPr>
+          <w:rFonts w:cs="Times New Roman"/>
+          <w:b/>
+        </w:rPr>
+        <w:t>4</w:t>
+      </w:r>
+      <w:r>
+        <w:rPr>
+          <w:rFonts w:cs="Times New Roman"/>
+          <w:b/>
+        </w:rPr>
+        <w:t xml:space="preserve">: </w:t>
+      </w:r>
+      <w:r>
+        <w:rPr>
+          <w:rFonts w:cs="Times New Roman"/>
+        </w:rPr>
+        <w:t xml:space="preserve">Plotted </w:t>
+      </w:r>
+      <w:r>
+        <w:rPr>
+          <w:rFonts w:cs="Times New Roman"/>
+        </w:rPr>
+        <w:t>Mirror Adder Signal Voltages</w:t>
+      </w:r>
+      <w:r>
+        <w:rPr>
+          <w:rFonts w:cs="Times New Roman"/>
+        </w:rPr>
+        <w:t xml:space="preserve"> with </w:t>
+      </w:r>
+      <w:r>
+        <w:rPr>
+          <w:rFonts w:cs="Times New Roman"/>
+        </w:rPr>
+        <w:t>Pulsed T</w:t>
+      </w:r>
+      <w:r>
+        <w:rPr>
+          <w:rFonts w:cs="Times New Roman"/>
+        </w:rPr>
+        <w:t xml:space="preserve">ransient </w:t>
+      </w:r>
+      <w:r>
+        <w:rPr>
+          <w:rFonts w:cs="Times New Roman"/>
+        </w:rPr>
+        <w:t>A</w:t>
+      </w:r>
+      <w:r>
+        <w:rPr>
+          <w:rFonts w:cs="Times New Roman"/>
+        </w:rPr>
+        <w:t xml:space="preserve">nalysis with profile (T = </w:t>
+      </w:r>
+      <w:r>
+        <w:rPr>
+          <w:rFonts w:cs="Times New Roman"/>
+        </w:rPr>
+        <w:t>1</w:t>
+      </w:r>
+      <w:r>
+        <w:rPr>
+          <w:rFonts w:cs="Times New Roman"/>
+        </w:rPr>
+        <w:t>25 degrees C, 1.</w:t>
+      </w:r>
+      <w:r>
+        <w:rPr>
+          <w:rFonts w:cs="Times New Roman"/>
+        </w:rPr>
+        <w:t>08</w:t>
+      </w:r>
+      <w:r>
+        <w:rPr>
+          <w:rFonts w:cs="Times New Roman"/>
+        </w:rPr>
+        <w:t xml:space="preserve">V </w:t>
+      </w:r>
+      <w:r>
+        <w:rPr>
+          <w:rFonts w:cs="Times New Roman"/>
+        </w:rPr>
+        <w:t>on VDD, C=0F</w:t>
+      </w:r>
+      <w:r>
+        <w:rPr>
+          <w:rFonts w:cs="Times New Roman"/>
+        </w:rPr>
+        <w:t>)</w:t>
+      </w:r>
+    </w:p>
+    <w:p/>
+    <w:p>
+      <w:r>
+        <w:t xml:space="preserve">Upon inspecting the </w:t>
+      </w:r>
+      <w:r>
+        <w:t>figure,</w:t>
+      </w:r>
+      <w:r>
+        <w:t xml:space="preserve"> </w:t>
+      </w:r>
+      <w:r>
+        <w:t>the</w:t>
+      </w:r>
+      <w:r>
+        <w:t xml:space="preserve"> adder behavior works. When no signals are high, no </w:t>
+      </w:r>
+      <w:r>
+        <w:t>outp</w:t>
+      </w:r>
+      <w:r>
+        <w:t>ut is high. When all signals are high</w:t>
+      </w:r>
+      <w:r>
+        <w:t>, all output is high. And for every combination of inputs the corresponding carry out and sum are appropriate.</w:t>
+      </w:r>
+      <w:r>
+        <w:t xml:space="preserve"> Another way to verify operation is to treat this circuit as a digital one. Since the adder circuit is meant to operate as a digital circuit, busses can be created for input and output. This is shown in figure </w:t>
+      </w:r>
+      <w:r>
+        <w:t>5</w:t>
+      </w:r>
+      <w:r>
+        <w:t xml:space="preserve">. </w:t>
+      </w:r>
+    </w:p>
+    <w:p/>
+    <w:p>
+      <w:pPr>
+        <w:jc w:val="center"/>
+        <w:rPr>
+          <w:rFonts w:cs="Times New Roman"/>
+        </w:rPr>
+      </w:pPr>
+      <w:r>
+        <w:rPr>
+          <w:rFonts w:cs="Times New Roman"/>
           <w:noProof/>
         </w:rPr>
-        <w:fldChar w:fldCharType="separate"/>
-      </w:r>
-      <w:r>
-        <w:rPr>
+        <w:lastRenderedPageBreak/>
+        <w:drawing>
+          <wp:inline distT="0" distB="0" distL="0" distR="0" wp14:anchorId="76859949" wp14:editId="7E567C6D">
+            <wp:extent cx="6477216" cy="3642026"/>
+            <wp:effectExtent l="0" t="0" r="0" b="0"/>
+            <wp:docPr id="6" name="Picture 6"/>
+            <wp:cNvGraphicFramePr>
+              <a:graphicFrameLocks xmlns:a="http://schemas.openxmlformats.org/drawingml/2006/main" noChangeAspect="1"/>
+            </wp:cNvGraphicFramePr>
+            <a:graphic xmlns:a="http://schemas.openxmlformats.org/drawingml/2006/main">
+              <a:graphicData uri="http://schemas.openxmlformats.org/drawingml/2006/picture">
+                <pic:pic xmlns:pic="http://schemas.openxmlformats.org/drawingml/2006/picture">
+                  <pic:nvPicPr>
+                    <pic:cNvPr id="1" name="fig3.png"/>
+                    <pic:cNvPicPr/>
+                  </pic:nvPicPr>
+                  <pic:blipFill>
+                    <a:blip r:embed="rId13">
+                      <a:extLst>
+                        <a:ext uri="{28A0092B-C50C-407E-A947-70E740481C1C}">
+                          <a14:useLocalDpi xmlns:a14="http://schemas.microsoft.com/office/drawing/2010/main" val="0"/>
+                        </a:ext>
+                      </a:extLst>
+                    </a:blip>
+                    <a:stretch>
+                      <a:fillRect/>
+                    </a:stretch>
+                  </pic:blipFill>
+                  <pic:spPr>
+                    <a:xfrm>
+                      <a:off x="0" y="0"/>
+                      <a:ext cx="6477216" cy="3642026"/>
+                    </a:xfrm>
+                    <a:prstGeom prst="rect">
+                      <a:avLst/>
+                    </a:prstGeom>
+                  </pic:spPr>
+                </pic:pic>
+              </a:graphicData>
+            </a:graphic>
+          </wp:inline>
+        </w:drawing>
+      </w:r>
+    </w:p>
+    <w:p>
+      <w:pPr>
+        <w:rPr>
+          <w:rFonts w:cs="Times New Roman"/>
+        </w:rPr>
+      </w:pPr>
+      <w:r>
+        <w:rPr>
+          <w:rFonts w:cs="Times New Roman"/>
+          <w:b/>
+        </w:rPr>
+        <w:t xml:space="preserve">Fig. </w:t>
+      </w:r>
+      <w:r>
+        <w:rPr>
+          <w:rFonts w:cs="Times New Roman"/>
+          <w:b/>
+        </w:rPr>
+        <w:t>5</w:t>
+      </w:r>
+      <w:r>
+        <w:rPr>
+          <w:rFonts w:cs="Times New Roman"/>
+          <w:b/>
+        </w:rPr>
+        <w:t xml:space="preserve">: </w:t>
+      </w:r>
+      <w:r>
+        <w:rPr>
+          <w:rFonts w:cs="Times New Roman"/>
+        </w:rPr>
+        <w:t xml:space="preserve">Plotted </w:t>
+      </w:r>
+      <w:r>
+        <w:rPr>
+          <w:rFonts w:cs="Times New Roman"/>
+        </w:rPr>
+        <w:t>Mirror Adder Signal Voltages</w:t>
+      </w:r>
+      <w:r>
+        <w:rPr>
+          <w:rFonts w:cs="Times New Roman"/>
+        </w:rPr>
+        <w:t xml:space="preserve"> with </w:t>
+      </w:r>
+      <w:r>
+        <w:rPr>
+          <w:rFonts w:cs="Times New Roman"/>
+        </w:rPr>
+        <w:t>Pulsed T</w:t>
+      </w:r>
+      <w:r>
+        <w:rPr>
+          <w:rFonts w:cs="Times New Roman"/>
+        </w:rPr>
+        <w:t xml:space="preserve">ransient </w:t>
+      </w:r>
+      <w:r>
+        <w:rPr>
+          <w:rFonts w:cs="Times New Roman"/>
+        </w:rPr>
+        <w:t>A</w:t>
+      </w:r>
+      <w:r>
+        <w:rPr>
+          <w:rFonts w:cs="Times New Roman"/>
+        </w:rPr>
+        <w:t>nalysis</w:t>
+      </w:r>
+      <w:r>
+        <w:rPr>
+          <w:rFonts w:cs="Times New Roman"/>
+        </w:rPr>
+        <w:t xml:space="preserve"> with Binary Buses and Digital Signals</w:t>
+      </w:r>
+      <w:r>
+        <w:rPr>
+          <w:rFonts w:cs="Times New Roman"/>
+        </w:rPr>
+        <w:t xml:space="preserve"> with profile (T = </w:t>
+      </w:r>
+      <w:r>
+        <w:rPr>
+          <w:rFonts w:cs="Times New Roman"/>
+        </w:rPr>
+        <w:t>1</w:t>
+      </w:r>
+      <w:r>
+        <w:rPr>
+          <w:rFonts w:cs="Times New Roman"/>
+        </w:rPr>
+        <w:t>25 degrees C, 1.</w:t>
+      </w:r>
+      <w:r>
+        <w:rPr>
+          <w:rFonts w:cs="Times New Roman"/>
+        </w:rPr>
+        <w:t>08</w:t>
+      </w:r>
+      <w:r>
+        <w:rPr>
+          <w:rFonts w:cs="Times New Roman"/>
+        </w:rPr>
+        <w:t xml:space="preserve">V </w:t>
+      </w:r>
+      <w:r>
+        <w:rPr>
+          <w:rFonts w:cs="Times New Roman"/>
+        </w:rPr>
+        <w:t>on VDD, C=0F</w:t>
+      </w:r>
+      <w:r>
+        <w:rPr>
+          <w:rFonts w:cs="Times New Roman"/>
+        </w:rPr>
+        <w:t>)</w:t>
+      </w:r>
+    </w:p>
+    <w:p/>
+    <w:p>
+      <w:r>
+        <w:t xml:space="preserve">In figure </w:t>
+      </w:r>
+      <w:r>
+        <w:t>5</w:t>
+      </w:r>
+      <w:r>
+        <w:t xml:space="preserve"> the binary representation of the input and output signals is clearly shown. This is a great way to analyze the behavior of digital circuits. </w:t>
+      </w:r>
+      <w:r>
+        <w:t xml:space="preserve">The circuit was also simulated with 120fF capacitors at the output terminals and this simulation wave form is shown in figure </w:t>
+      </w:r>
+      <w:r>
+        <w:t>6</w:t>
+      </w:r>
+      <w:r>
+        <w:t xml:space="preserve">. </w:t>
+      </w:r>
+    </w:p>
+    <w:p/>
+    <w:p/>
+    <w:p>
+      <w:pPr>
+        <w:jc w:val="center"/>
+        <w:rPr>
+          <w:rFonts w:cs="Times New Roman"/>
+        </w:rPr>
+      </w:pPr>
+      <w:r>
+        <w:rPr>
+          <w:rFonts w:cs="Times New Roman"/>
           <w:noProof/>
         </w:rPr>
+        <w:lastRenderedPageBreak/>
+        <w:drawing>
+          <wp:inline distT="0" distB="0" distL="0" distR="0" wp14:anchorId="56F06BFD" wp14:editId="606BB5A1">
+            <wp:extent cx="6423127" cy="3642026"/>
+            <wp:effectExtent l="0" t="0" r="0" b="0"/>
+            <wp:docPr id="7" name="Picture 7"/>
+            <wp:cNvGraphicFramePr>
+              <a:graphicFrameLocks xmlns:a="http://schemas.openxmlformats.org/drawingml/2006/main" noChangeAspect="1"/>
+            </wp:cNvGraphicFramePr>
+            <a:graphic xmlns:a="http://schemas.openxmlformats.org/drawingml/2006/main">
+              <a:graphicData uri="http://schemas.openxmlformats.org/drawingml/2006/picture">
+                <pic:pic xmlns:pic="http://schemas.openxmlformats.org/drawingml/2006/picture">
+                  <pic:nvPicPr>
+                    <pic:cNvPr id="1" name="fig3.png"/>
+                    <pic:cNvPicPr/>
+                  </pic:nvPicPr>
+                  <pic:blipFill>
+                    <a:blip r:embed="rId14">
+                      <a:extLst>
+                        <a:ext uri="{28A0092B-C50C-407E-A947-70E740481C1C}">
+                          <a14:useLocalDpi xmlns:a14="http://schemas.microsoft.com/office/drawing/2010/main" val="0"/>
+                        </a:ext>
+                      </a:extLst>
+                    </a:blip>
+                    <a:stretch>
+                      <a:fillRect/>
+                    </a:stretch>
+                  </pic:blipFill>
+                  <pic:spPr>
+                    <a:xfrm>
+                      <a:off x="0" y="0"/>
+                      <a:ext cx="6423127" cy="3642026"/>
+                    </a:xfrm>
+                    <a:prstGeom prst="rect">
+                      <a:avLst/>
+                    </a:prstGeom>
+                  </pic:spPr>
+                </pic:pic>
+              </a:graphicData>
+            </a:graphic>
+          </wp:inline>
+        </w:drawing>
+      </w:r>
+    </w:p>
+    <w:p>
+      <w:pPr>
+        <w:rPr>
+          <w:rFonts w:cs="Times New Roman"/>
+        </w:rPr>
+      </w:pPr>
+      <w:r>
+        <w:rPr>
+          <w:rFonts w:cs="Times New Roman"/>
+          <w:b/>
+        </w:rPr>
+        <w:t xml:space="preserve">Fig. </w:t>
+      </w:r>
+      <w:r>
+        <w:rPr>
+          <w:rFonts w:cs="Times New Roman"/>
+          <w:b/>
+        </w:rPr>
+        <w:t>6</w:t>
+      </w:r>
+      <w:r>
+        <w:rPr>
+          <w:rFonts w:cs="Times New Roman"/>
+          <w:b/>
+        </w:rPr>
+        <w:t xml:space="preserve">: </w:t>
+      </w:r>
+      <w:r>
+        <w:rPr>
+          <w:rFonts w:cs="Times New Roman"/>
+        </w:rPr>
+        <w:t xml:space="preserve">Plotted </w:t>
+      </w:r>
+      <w:r>
+        <w:rPr>
+          <w:rFonts w:cs="Times New Roman"/>
+        </w:rPr>
+        <w:t>Mirror Adder Signal Voltages</w:t>
+      </w:r>
+      <w:r>
+        <w:rPr>
+          <w:rFonts w:cs="Times New Roman"/>
+        </w:rPr>
+        <w:t xml:space="preserve"> with </w:t>
+      </w:r>
+      <w:r>
+        <w:rPr>
+          <w:rFonts w:cs="Times New Roman"/>
+        </w:rPr>
+        <w:t>Pulsed T</w:t>
+      </w:r>
+      <w:r>
+        <w:rPr>
+          <w:rFonts w:cs="Times New Roman"/>
+        </w:rPr>
+        <w:t xml:space="preserve">ransient </w:t>
+      </w:r>
+      <w:r>
+        <w:rPr>
+          <w:rFonts w:cs="Times New Roman"/>
+        </w:rPr>
+        <w:t>A</w:t>
+      </w:r>
+      <w:r>
+        <w:rPr>
+          <w:rFonts w:cs="Times New Roman"/>
+        </w:rPr>
+        <w:t>nalysis</w:t>
+      </w:r>
+      <w:r>
+        <w:rPr>
+          <w:rFonts w:cs="Times New Roman"/>
+        </w:rPr>
+        <w:t xml:space="preserve"> with Binary Buses and Digital Signals</w:t>
+      </w:r>
+      <w:r>
+        <w:rPr>
+          <w:rFonts w:cs="Times New Roman"/>
+        </w:rPr>
+        <w:t xml:space="preserve"> with profile (T = </w:t>
+      </w:r>
+      <w:r>
+        <w:rPr>
+          <w:rFonts w:cs="Times New Roman"/>
+        </w:rPr>
         <w:t>1</w:t>
       </w:r>
       <w:r>
         <w:rPr>
+          <w:rFonts w:cs="Times New Roman"/>
+        </w:rPr>
+        <w:t>25 degrees C, 1.</w:t>
+      </w:r>
+      <w:r>
+        <w:rPr>
+          <w:rFonts w:cs="Times New Roman"/>
+        </w:rPr>
+        <w:t>08</w:t>
+      </w:r>
+      <w:r>
+        <w:rPr>
+          <w:rFonts w:cs="Times New Roman"/>
+        </w:rPr>
+        <w:t xml:space="preserve">V </w:t>
+      </w:r>
+      <w:r>
+        <w:rPr>
+          <w:rFonts w:cs="Times New Roman"/>
+        </w:rPr>
+        <w:t>on VDD, C=120F</w:t>
+      </w:r>
+      <w:r>
+        <w:rPr>
+          <w:rFonts w:cs="Times New Roman"/>
+        </w:rPr>
+        <w:t>)</w:t>
+      </w:r>
+    </w:p>
+    <w:p/>
+    <w:p>
+      <w:r>
+        <w:t xml:space="preserve">It is apparent that the added output capacitance affects rise fall and delay times in the circuit. </w:t>
+      </w:r>
+    </w:p>
+    <w:p/>
+    <w:p>
+      <w:r>
+        <w:t xml:space="preserve">The next important set of results is the timing analysis of the mirror adder. The circuit is timed at the carry out and sum out portions and with and without loads. </w:t>
+      </w:r>
+      <w:r>
+        <w:t xml:space="preserve">Figure </w:t>
+      </w:r>
+      <w:r>
+        <w:t>7</w:t>
+      </w:r>
+      <w:r>
+        <w:t xml:space="preserve"> shows the labeled rise fall and delay times for outputs of the mirror adder. </w:t>
+      </w:r>
+    </w:p>
+    <w:p/>
+    <w:p/>
+    <w:p>
+      <w:r>
+        <w:rPr>
           <w:noProof/>
         </w:rPr>
-        <w:fldChar w:fldCharType="end"/>
-      </w:r>
-      <w:bookmarkEnd w:id="5"/>
-      <w:bookmarkEnd w:id="6"/>
-      <w:r>
-        <w:rPr>
-          <w:b w:val="0"/>
-        </w:rPr>
-        <w:t>: Transient analysis of the inverter for the “worst” case (</w:t>
-      </w:r>
-      <w:r>
-        <w:rPr>
-          <w:b w:val="0"/>
-          <w:i/>
-        </w:rPr>
-        <w:t>T</w:t>
-      </w:r>
-      <w:r>
-        <w:rPr>
-          <w:b w:val="0"/>
-        </w:rPr>
-        <w:t xml:space="preserve"> = 125</w:t>
-      </w:r>
-      <w:r>
-        <w:rPr>
-          <w:rFonts w:cs="Times New Roman"/>
-          <w:b w:val="0"/>
-        </w:rPr>
-        <w:t>°</w:t>
-      </w:r>
-      <w:r>
-        <w:rPr>
-          <w:b w:val="0"/>
-        </w:rPr>
-        <w:t xml:space="preserve">C, </w:t>
-      </w:r>
-      <w:r>
-        <w:rPr>
-          <w:b w:val="0"/>
-          <w:i/>
-        </w:rPr>
-        <w:t>V</w:t>
-      </w:r>
-      <w:r>
-        <w:rPr>
-          <w:b w:val="0"/>
-          <w:i/>
-          <w:vertAlign w:val="subscript"/>
-        </w:rPr>
-        <w:t>DD</w:t>
-      </w:r>
-      <w:r>
-        <w:rPr>
-          <w:b w:val="0"/>
-        </w:rPr>
-        <w:t xml:space="preserve"> = 1.62 V) with </w:t>
-      </w:r>
-      <w:r>
-        <w:rPr>
-          <w:b w:val="0"/>
-          <w:i/>
-        </w:rPr>
-        <w:t>C</w:t>
-      </w:r>
-      <w:r>
-        <w:rPr>
-          <w:b w:val="0"/>
-          <w:i/>
-          <w:vertAlign w:val="subscript"/>
-        </w:rPr>
-        <w:t>L</w:t>
-      </w:r>
-      <w:r>
-        <w:rPr>
-          <w:b w:val="0"/>
-        </w:rPr>
-        <w:t xml:space="preserve"> = 120 </w:t>
-      </w:r>
-      <w:proofErr w:type="spellStart"/>
-      <w:r>
-        <w:rPr>
-          <w:b w:val="0"/>
-        </w:rPr>
-        <w:t>fF.</w:t>
-      </w:r>
-      <w:proofErr w:type="spellEnd"/>
-      <w:r>
-        <w:rPr>
-          <w:b w:val="0"/>
-        </w:rPr>
-        <w:t xml:space="preserve"> The measured values are </w:t>
-      </w:r>
-      <w:r>
-        <w:rPr>
-          <w:b w:val="0"/>
-          <w:i/>
-        </w:rPr>
-        <w:t>T</w:t>
-      </w:r>
-      <w:r>
-        <w:rPr>
-          <w:b w:val="0"/>
-          <w:i/>
-          <w:vertAlign w:val="subscript"/>
-        </w:rPr>
-        <w:t>r</w:t>
-      </w:r>
-      <w:r>
-        <w:rPr>
-          <w:b w:val="0"/>
-        </w:rPr>
-        <w:t xml:space="preserve"> = X ns, </w:t>
-      </w:r>
-      <w:proofErr w:type="spellStart"/>
-      <w:r>
-        <w:rPr>
-          <w:b w:val="0"/>
-          <w:i/>
-        </w:rPr>
-        <w:t>T</w:t>
-      </w:r>
-      <w:r>
-        <w:rPr>
-          <w:b w:val="0"/>
-          <w:i/>
-          <w:vertAlign w:val="subscript"/>
-        </w:rPr>
-        <w:t>f</w:t>
-      </w:r>
-      <w:proofErr w:type="spellEnd"/>
-      <w:r>
-        <w:rPr>
-          <w:b w:val="0"/>
-        </w:rPr>
-        <w:t xml:space="preserve"> = X ns, </w:t>
-      </w:r>
-      <w:r>
-        <w:rPr>
-          <w:b w:val="0"/>
-          <w:i/>
-        </w:rPr>
-        <w:t>T</w:t>
-      </w:r>
-      <w:r>
-        <w:rPr>
-          <w:b w:val="0"/>
-          <w:i/>
-          <w:vertAlign w:val="subscript"/>
-        </w:rPr>
-        <w:t>P,HL</w:t>
-      </w:r>
-      <w:r>
-        <w:rPr>
-          <w:b w:val="0"/>
-        </w:rPr>
-        <w:t xml:space="preserve"> = X </w:t>
-      </w:r>
-      <w:proofErr w:type="spellStart"/>
-      <w:r>
-        <w:rPr>
-          <w:b w:val="0"/>
-        </w:rPr>
-        <w:t>ps</w:t>
-      </w:r>
-      <w:proofErr w:type="spellEnd"/>
-      <w:r>
-        <w:rPr>
-          <w:b w:val="0"/>
-        </w:rPr>
-        <w:t>, and</w:t>
-      </w:r>
-      <w:r>
-        <w:rPr>
-          <w:b w:val="0"/>
-        </w:rPr>
-        <w:t xml:space="preserve"> </w:t>
-      </w:r>
-      <w:r>
-        <w:rPr>
-          <w:b w:val="0"/>
-          <w:i/>
-        </w:rPr>
-        <w:t>T</w:t>
-      </w:r>
-      <w:r>
-        <w:rPr>
-          <w:b w:val="0"/>
-          <w:i/>
-          <w:vertAlign w:val="subscript"/>
-        </w:rPr>
-        <w:t>P,LH</w:t>
-      </w:r>
-      <w:r>
-        <w:rPr>
-          <w:b w:val="0"/>
-        </w:rPr>
-        <w:t xml:space="preserve"> = X ps.</w:t>
+        <w:lastRenderedPageBreak/>
+        <w:drawing>
+          <wp:inline distT="0" distB="0" distL="0" distR="0" wp14:anchorId="1F23D0D6" wp14:editId="3C0F5212">
+            <wp:extent cx="6858000" cy="3811270"/>
+            <wp:effectExtent l="0" t="0" r="0" b="0"/>
+            <wp:docPr id="8" name="Picture 8"/>
+            <wp:cNvGraphicFramePr>
+              <a:graphicFrameLocks xmlns:a="http://schemas.openxmlformats.org/drawingml/2006/main" noChangeAspect="1"/>
+            </wp:cNvGraphicFramePr>
+            <a:graphic xmlns:a="http://schemas.openxmlformats.org/drawingml/2006/main">
+              <a:graphicData uri="http://schemas.openxmlformats.org/drawingml/2006/picture">
+                <pic:pic xmlns:pic="http://schemas.openxmlformats.org/drawingml/2006/picture">
+                  <pic:nvPicPr>
+                    <pic:cNvPr id="8" name="falltimenocapvs.png"/>
+                    <pic:cNvPicPr/>
+                  </pic:nvPicPr>
+                  <pic:blipFill>
+                    <a:blip r:embed="rId15">
+                      <a:extLst>
+                        <a:ext uri="{28A0092B-C50C-407E-A947-70E740481C1C}">
+                          <a14:useLocalDpi xmlns:a14="http://schemas.microsoft.com/office/drawing/2010/main" val="0"/>
+                        </a:ext>
+                      </a:extLst>
+                    </a:blip>
+                    <a:stretch>
+                      <a:fillRect/>
+                    </a:stretch>
+                  </pic:blipFill>
+                  <pic:spPr>
+                    <a:xfrm>
+                      <a:off x="0" y="0"/>
+                      <a:ext cx="6858000" cy="3811270"/>
+                    </a:xfrm>
+                    <a:prstGeom prst="rect">
+                      <a:avLst/>
+                    </a:prstGeom>
+                  </pic:spPr>
+                </pic:pic>
+              </a:graphicData>
+            </a:graphic>
+          </wp:inline>
+        </w:drawing>
+      </w:r>
+    </w:p>
+    <w:p>
+      <w:pPr>
+        <w:rPr>
+          <w:rFonts w:cs="Times New Roman"/>
+        </w:rPr>
+      </w:pPr>
+      <w:r>
+        <w:rPr>
+          <w:rFonts w:cs="Times New Roman"/>
+          <w:b/>
+        </w:rPr>
+        <w:t xml:space="preserve">Fig. </w:t>
+      </w:r>
+      <w:r>
+        <w:rPr>
+          <w:rFonts w:cs="Times New Roman"/>
+          <w:b/>
+        </w:rPr>
+        <w:t>7</w:t>
+      </w:r>
+      <w:r>
+        <w:rPr>
+          <w:rFonts w:cs="Times New Roman"/>
+          <w:b/>
+        </w:rPr>
+        <w:t xml:space="preserve">: </w:t>
+      </w:r>
+      <w:r>
+        <w:rPr>
+          <w:rFonts w:cs="Times New Roman"/>
+        </w:rPr>
+        <w:t xml:space="preserve">Plotted </w:t>
+      </w:r>
+      <w:r>
+        <w:rPr>
+          <w:rFonts w:cs="Times New Roman"/>
+        </w:rPr>
+        <w:t>Mirror Adder Signal Voltages</w:t>
+      </w:r>
+      <w:r>
+        <w:rPr>
+          <w:rFonts w:cs="Times New Roman"/>
+        </w:rPr>
+        <w:t xml:space="preserve"> with </w:t>
+      </w:r>
+      <w:r>
+        <w:rPr>
+          <w:rFonts w:cs="Times New Roman"/>
+        </w:rPr>
+        <w:t xml:space="preserve">Measure Fall and </w:t>
+      </w:r>
+      <w:r>
+        <w:rPr>
+          <w:rFonts w:cs="Times New Roman"/>
+        </w:rPr>
+        <w:t>D</w:t>
+      </w:r>
+      <w:r>
+        <w:rPr>
+          <w:rFonts w:cs="Times New Roman"/>
+        </w:rPr>
+        <w:t>elay</w:t>
+      </w:r>
+      <w:r>
+        <w:rPr>
+          <w:rFonts w:cs="Times New Roman"/>
+        </w:rPr>
+        <w:t xml:space="preserve"> with profile (T = </w:t>
+      </w:r>
+      <w:r>
+        <w:rPr>
+          <w:rFonts w:cs="Times New Roman"/>
+        </w:rPr>
+        <w:t>1</w:t>
+      </w:r>
+      <w:r>
+        <w:rPr>
+          <w:rFonts w:cs="Times New Roman"/>
+        </w:rPr>
+        <w:t>25 degrees C, 1.</w:t>
+      </w:r>
+      <w:r>
+        <w:rPr>
+          <w:rFonts w:cs="Times New Roman"/>
+        </w:rPr>
+        <w:t>08</w:t>
+      </w:r>
+      <w:r>
+        <w:rPr>
+          <w:rFonts w:cs="Times New Roman"/>
+        </w:rPr>
+        <w:t xml:space="preserve">V </w:t>
+      </w:r>
+      <w:r>
+        <w:rPr>
+          <w:rFonts w:cs="Times New Roman"/>
+        </w:rPr>
+        <w:t>on VDD, C=0F</w:t>
+      </w:r>
+      <w:r>
+        <w:rPr>
+          <w:rFonts w:cs="Times New Roman"/>
+        </w:rPr>
+        <w:t>)</w:t>
+      </w:r>
+    </w:p>
+    <w:p/>
+    <w:p>
+      <w:r>
+        <w:t xml:space="preserve">This form of measurement can be used to fill out result tables. </w:t>
+      </w:r>
+      <w:r>
+        <w:t>Table 1 shows the timing results for the sum portion of the circuit</w:t>
+      </w:r>
+      <w:r>
+        <w:t xml:space="preserve"> after this process is repeated for all rise times, fall times, delays and profiles</w:t>
+      </w:r>
+      <w:r>
+        <w:t>.</w:t>
       </w:r>
     </w:p>
     <w:p/>
@@ -1586,65 +2392,2651 @@
         <w:pStyle w:val="Caption"/>
         <w:jc w:val="center"/>
         <w:rPr>
+          <w:rFonts w:cs="Times New Roman"/>
           <w:b w:val="0"/>
         </w:rPr>
       </w:pPr>
-      <w:bookmarkStart w:id="7" w:name="_Ref381628243"/>
-      <w:r>
+      <w:bookmarkStart w:id="4" w:name="_Ref381628243"/>
+      <w:r>
+        <w:rPr>
+          <w:rFonts w:cs="Times New Roman"/>
+        </w:rPr>
         <w:t xml:space="preserve">Table </w:t>
       </w:r>
       <w:r>
         <w:rPr>
+          <w:rFonts w:cs="Times New Roman"/>
+        </w:rPr>
+        <w:fldChar w:fldCharType="begin"/>
+      </w:r>
+      <w:r>
+        <w:rPr>
+          <w:rFonts w:cs="Times New Roman"/>
+        </w:rPr>
+        <w:instrText xml:space="preserve"> SEQ Table \* ARABIC </w:instrText>
+      </w:r>
+      <w:r>
+        <w:rPr>
+          <w:rFonts w:cs="Times New Roman"/>
+        </w:rPr>
+        <w:fldChar w:fldCharType="separate"/>
+      </w:r>
+      <w:r>
+        <w:rPr>
+          <w:rFonts w:cs="Times New Roman"/>
           <w:noProof/>
         </w:rPr>
-        <w:fldChar w:fldCharType="begin"/>
-      </w:r>
-      <w:r>
-        <w:rPr>
+        <w:t>1</w:t>
+      </w:r>
+      <w:r>
+        <w:rPr>
+          <w:rFonts w:cs="Times New Roman"/>
           <w:noProof/>
         </w:rPr>
-        <w:instrText xml:space="preserve"> SEQ Table \* ARABIC </w:instrText>
-      </w:r>
-      <w:r>
-        <w:rPr>
-          <w:noProof/>
-        </w:rPr>
-        <w:fldChar w:fldCharType="separate"/>
-      </w:r>
-      <w:r>
-        <w:rPr>
-          <w:noProof/>
-        </w:rPr>
-        <w:t>1</w:t>
-      </w:r>
-      <w:r>
-        <w:rPr>
-          <w:noProof/>
-        </w:rPr>
         <w:fldChar w:fldCharType="end"/>
       </w:r>
-      <w:bookmarkEnd w:id="7"/>
-      <w:r>
-        <w:rPr>
+      <w:bookmarkEnd w:id="4"/>
+      <w:r>
+        <w:rPr>
+          <w:rFonts w:cs="Times New Roman"/>
           <w:b w:val="0"/>
         </w:rPr>
-        <w:t>: Timing results for the inverter</w:t>
+        <w:t xml:space="preserve">: </w:t>
+      </w:r>
+      <w:r>
+        <w:rPr>
+          <w:rFonts w:cs="Times New Roman"/>
+          <w:b w:val="0"/>
+        </w:rPr>
+        <w:t>Sum Output Results</w:t>
       </w:r>
     </w:p>
     <w:tbl>
       <w:tblPr>
-        <w:tblW w:w="7140" w:type="dxa"/>
+        <w:tblW w:w="11420" w:type="dxa"/>
         <w:jc w:val="center"/>
         <w:tblLook w:val="04A0" w:firstRow="1" w:lastRow="0" w:firstColumn="1" w:lastColumn="0" w:noHBand="0" w:noVBand="1"/>
       </w:tblPr>
       <w:tblGrid>
-        <w:gridCol w:w="1020"/>
-        <w:gridCol w:w="1020"/>
-        <w:gridCol w:w="1020"/>
-        <w:gridCol w:w="1020"/>
-        <w:gridCol w:w="1020"/>
-        <w:gridCol w:w="1020"/>
-        <w:gridCol w:w="1020"/>
+        <w:gridCol w:w="1192"/>
+        <w:gridCol w:w="566"/>
+        <w:gridCol w:w="836"/>
+        <w:gridCol w:w="1329"/>
+        <w:gridCol w:w="1112"/>
+        <w:gridCol w:w="1082"/>
+        <w:gridCol w:w="977"/>
+        <w:gridCol w:w="1301"/>
+        <w:gridCol w:w="1301"/>
+        <w:gridCol w:w="1724"/>
+      </w:tblGrid>
+      <w:tr>
+        <w:trPr>
+          <w:trHeight w:val="628"/>
+          <w:jc w:val="center"/>
+        </w:trPr>
+        <w:tc>
+          <w:tcPr>
+            <w:tcW w:w="1192" w:type="dxa"/>
+            <w:tcBorders>
+              <w:top w:val="single" w:sz="8" w:space="0" w:color="auto"/>
+              <w:left w:val="single" w:sz="8" w:space="0" w:color="auto"/>
+              <w:bottom w:val="single" w:sz="8" w:space="0" w:color="auto"/>
+              <w:right w:val="nil"/>
+            </w:tcBorders>
+          </w:tcPr>
+          <w:p>
+            <w:pPr>
+              <w:spacing w:line="240" w:lineRule="auto"/>
+              <w:jc w:val="center"/>
+              <w:rPr>
+                <w:rFonts w:eastAsia="Times New Roman" w:cs="Times New Roman"/>
+                <w:b/>
+                <w:bCs/>
+                <w:sz w:val="20"/>
+                <w:szCs w:val="20"/>
+              </w:rPr>
+            </w:pPr>
+          </w:p>
+        </w:tc>
+        <w:tc>
+          <w:tcPr>
+            <w:tcW w:w="566" w:type="dxa"/>
+            <w:tcBorders>
+              <w:top w:val="single" w:sz="8" w:space="0" w:color="auto"/>
+              <w:left w:val="single" w:sz="8" w:space="0" w:color="auto"/>
+              <w:bottom w:val="single" w:sz="8" w:space="0" w:color="auto"/>
+              <w:right w:val="nil"/>
+            </w:tcBorders>
+            <w:shd w:val="clear" w:color="auto" w:fill="auto"/>
+            <w:vAlign w:val="center"/>
+            <w:hideMark/>
+          </w:tcPr>
+          <w:p>
+            <w:pPr>
+              <w:spacing w:line="240" w:lineRule="auto"/>
+              <w:jc w:val="center"/>
+              <w:rPr>
+                <w:rFonts w:eastAsia="Times New Roman" w:cs="Times New Roman"/>
+                <w:b/>
+                <w:bCs/>
+                <w:sz w:val="20"/>
+                <w:szCs w:val="20"/>
+              </w:rPr>
+            </w:pPr>
+            <w:r>
+              <w:rPr>
+                <w:rFonts w:eastAsia="Times New Roman" w:cs="Times New Roman"/>
+                <w:b/>
+                <w:bCs/>
+                <w:sz w:val="20"/>
+                <w:szCs w:val="20"/>
+              </w:rPr>
+              <w:t>V</w:t>
+            </w:r>
+            <w:r>
+              <w:rPr>
+                <w:rFonts w:eastAsia="Times New Roman" w:cs="Times New Roman"/>
+                <w:b/>
+                <w:bCs/>
+                <w:sz w:val="20"/>
+                <w:szCs w:val="20"/>
+                <w:vertAlign w:val="subscript"/>
+              </w:rPr>
+              <w:t>DD</w:t>
+            </w:r>
+            <w:r>
+              <w:rPr>
+                <w:rFonts w:eastAsia="Times New Roman" w:cs="Times New Roman"/>
+                <w:b/>
+                <w:bCs/>
+                <w:sz w:val="20"/>
+                <w:szCs w:val="20"/>
+              </w:rPr>
+              <w:br/>
+              <w:t>[V]</w:t>
+            </w:r>
+          </w:p>
+        </w:tc>
+        <w:tc>
+          <w:tcPr>
+            <w:tcW w:w="836" w:type="dxa"/>
+            <w:tcBorders>
+              <w:top w:val="single" w:sz="8" w:space="0" w:color="auto"/>
+              <w:left w:val="single" w:sz="8" w:space="0" w:color="auto"/>
+              <w:bottom w:val="single" w:sz="8" w:space="0" w:color="auto"/>
+              <w:right w:val="single" w:sz="8" w:space="0" w:color="auto"/>
+            </w:tcBorders>
+            <w:shd w:val="clear" w:color="auto" w:fill="auto"/>
+            <w:vAlign w:val="center"/>
+            <w:hideMark/>
+          </w:tcPr>
+          <w:p>
+            <w:pPr>
+              <w:spacing w:line="240" w:lineRule="auto"/>
+              <w:jc w:val="center"/>
+              <w:rPr>
+                <w:rFonts w:eastAsia="Times New Roman" w:cs="Times New Roman"/>
+                <w:b/>
+                <w:bCs/>
+                <w:sz w:val="20"/>
+                <w:szCs w:val="20"/>
+              </w:rPr>
+            </w:pPr>
+            <w:r>
+              <w:rPr>
+                <w:rFonts w:eastAsia="Times New Roman" w:cs="Times New Roman"/>
+                <w:b/>
+                <w:bCs/>
+                <w:sz w:val="20"/>
+                <w:szCs w:val="20"/>
+              </w:rPr>
+              <w:t>Temp</w:t>
+            </w:r>
+            <w:r>
+              <w:rPr>
+                <w:rFonts w:eastAsia="Times New Roman" w:cs="Times New Roman"/>
+                <w:b/>
+                <w:bCs/>
+                <w:sz w:val="20"/>
+                <w:szCs w:val="20"/>
+              </w:rPr>
+              <w:br/>
+              <w:t>[°C]</w:t>
+            </w:r>
+          </w:p>
+        </w:tc>
+        <w:tc>
+          <w:tcPr>
+            <w:tcW w:w="1329" w:type="dxa"/>
+            <w:tcBorders>
+              <w:top w:val="single" w:sz="8" w:space="0" w:color="auto"/>
+              <w:left w:val="nil"/>
+              <w:bottom w:val="single" w:sz="8" w:space="0" w:color="auto"/>
+              <w:right w:val="nil"/>
+            </w:tcBorders>
+            <w:shd w:val="clear" w:color="auto" w:fill="auto"/>
+            <w:vAlign w:val="center"/>
+            <w:hideMark/>
+          </w:tcPr>
+          <w:p>
+            <w:pPr>
+              <w:spacing w:line="240" w:lineRule="auto"/>
+              <w:jc w:val="center"/>
+              <w:rPr>
+                <w:rFonts w:eastAsia="Times New Roman" w:cs="Times New Roman"/>
+                <w:b/>
+                <w:bCs/>
+                <w:sz w:val="20"/>
+                <w:szCs w:val="20"/>
+              </w:rPr>
+            </w:pPr>
+            <w:r>
+              <w:rPr>
+                <w:rFonts w:eastAsia="Times New Roman" w:cs="Times New Roman"/>
+                <w:b/>
+                <w:bCs/>
+                <w:sz w:val="20"/>
+                <w:szCs w:val="20"/>
+              </w:rPr>
+              <w:t xml:space="preserve">Load </w:t>
+            </w:r>
+          </w:p>
+          <w:p>
+            <w:pPr>
+              <w:spacing w:line="240" w:lineRule="auto"/>
+              <w:jc w:val="center"/>
+              <w:rPr>
+                <w:rFonts w:eastAsia="Times New Roman" w:cs="Times New Roman"/>
+                <w:b/>
+                <w:bCs/>
+                <w:sz w:val="20"/>
+                <w:szCs w:val="20"/>
+              </w:rPr>
+            </w:pPr>
+            <w:r>
+              <w:rPr>
+                <w:rFonts w:eastAsia="Times New Roman" w:cs="Times New Roman"/>
+                <w:b/>
+                <w:bCs/>
+                <w:sz w:val="20"/>
+                <w:szCs w:val="20"/>
+              </w:rPr>
+              <w:t>Capacitance</w:t>
+            </w:r>
+            <w:r>
+              <w:rPr>
+                <w:rFonts w:eastAsia="Times New Roman" w:cs="Times New Roman"/>
+                <w:b/>
+                <w:bCs/>
+                <w:sz w:val="20"/>
+                <w:szCs w:val="20"/>
+              </w:rPr>
+              <w:br/>
+              <w:t>[</w:t>
+            </w:r>
+            <w:proofErr w:type="spellStart"/>
+            <w:r>
+              <w:rPr>
+                <w:rFonts w:eastAsia="Times New Roman" w:cs="Times New Roman"/>
+                <w:b/>
+                <w:bCs/>
+                <w:sz w:val="20"/>
+                <w:szCs w:val="20"/>
+              </w:rPr>
+              <w:t>fF</w:t>
+            </w:r>
+            <w:proofErr w:type="spellEnd"/>
+            <w:r>
+              <w:rPr>
+                <w:rFonts w:eastAsia="Times New Roman" w:cs="Times New Roman"/>
+                <w:b/>
+                <w:bCs/>
+                <w:sz w:val="20"/>
+                <w:szCs w:val="20"/>
+              </w:rPr>
+              <w:t>]</w:t>
+            </w:r>
+          </w:p>
+        </w:tc>
+        <w:tc>
+          <w:tcPr>
+            <w:tcW w:w="1112" w:type="dxa"/>
+            <w:tcBorders>
+              <w:top w:val="single" w:sz="8" w:space="0" w:color="auto"/>
+              <w:left w:val="single" w:sz="8" w:space="0" w:color="auto"/>
+              <w:bottom w:val="single" w:sz="8" w:space="0" w:color="auto"/>
+              <w:right w:val="single" w:sz="8" w:space="0" w:color="auto"/>
+            </w:tcBorders>
+            <w:shd w:val="clear" w:color="auto" w:fill="auto"/>
+            <w:vAlign w:val="center"/>
+            <w:hideMark/>
+          </w:tcPr>
+          <w:p>
+            <w:pPr>
+              <w:spacing w:line="240" w:lineRule="auto"/>
+              <w:jc w:val="center"/>
+              <w:rPr>
+                <w:rFonts w:eastAsia="Times New Roman" w:cs="Times New Roman"/>
+                <w:b/>
+                <w:bCs/>
+                <w:sz w:val="20"/>
+                <w:szCs w:val="20"/>
+              </w:rPr>
+            </w:pPr>
+            <w:r>
+              <w:rPr>
+                <w:rFonts w:eastAsia="Times New Roman" w:cs="Times New Roman"/>
+                <w:b/>
+                <w:bCs/>
+                <w:sz w:val="20"/>
+                <w:szCs w:val="20"/>
+              </w:rPr>
+              <w:t>Rise Time</w:t>
+            </w:r>
+            <w:r>
+              <w:rPr>
+                <w:rFonts w:eastAsia="Times New Roman" w:cs="Times New Roman"/>
+                <w:b/>
+                <w:bCs/>
+                <w:sz w:val="20"/>
+                <w:szCs w:val="20"/>
+                <w:vertAlign w:val="subscript"/>
+              </w:rPr>
+              <w:br/>
+            </w:r>
+            <w:r>
+              <w:rPr>
+                <w:rFonts w:eastAsia="Times New Roman" w:cs="Times New Roman"/>
+                <w:b/>
+                <w:bCs/>
+                <w:sz w:val="20"/>
+                <w:szCs w:val="20"/>
+              </w:rPr>
+              <w:t>[S]</w:t>
+            </w:r>
+          </w:p>
+        </w:tc>
+        <w:tc>
+          <w:tcPr>
+            <w:tcW w:w="1082" w:type="dxa"/>
+            <w:tcBorders>
+              <w:top w:val="single" w:sz="8" w:space="0" w:color="auto"/>
+              <w:left w:val="nil"/>
+              <w:bottom w:val="single" w:sz="8" w:space="0" w:color="auto"/>
+              <w:right w:val="nil"/>
+            </w:tcBorders>
+            <w:shd w:val="clear" w:color="auto" w:fill="auto"/>
+            <w:vAlign w:val="center"/>
+            <w:hideMark/>
+          </w:tcPr>
+          <w:p>
+            <w:pPr>
+              <w:spacing w:line="240" w:lineRule="auto"/>
+              <w:jc w:val="center"/>
+              <w:rPr>
+                <w:rFonts w:eastAsia="Times New Roman" w:cs="Times New Roman"/>
+                <w:b/>
+                <w:bCs/>
+                <w:sz w:val="20"/>
+                <w:szCs w:val="20"/>
+              </w:rPr>
+            </w:pPr>
+            <w:r>
+              <w:rPr>
+                <w:rFonts w:eastAsia="Times New Roman" w:cs="Times New Roman"/>
+                <w:b/>
+                <w:bCs/>
+                <w:sz w:val="20"/>
+                <w:szCs w:val="20"/>
+              </w:rPr>
+              <w:t>Fall Time</w:t>
+            </w:r>
+            <w:r>
+              <w:rPr>
+                <w:rFonts w:eastAsia="Times New Roman" w:cs="Times New Roman"/>
+                <w:b/>
+                <w:bCs/>
+                <w:sz w:val="20"/>
+                <w:szCs w:val="20"/>
+                <w:vertAlign w:val="subscript"/>
+              </w:rPr>
+              <w:br/>
+            </w:r>
+            <w:r>
+              <w:rPr>
+                <w:rFonts w:eastAsia="Times New Roman" w:cs="Times New Roman"/>
+                <w:b/>
+                <w:bCs/>
+                <w:sz w:val="20"/>
+                <w:szCs w:val="20"/>
+              </w:rPr>
+              <w:t>[S]</w:t>
+            </w:r>
+          </w:p>
+        </w:tc>
+        <w:tc>
+          <w:tcPr>
+            <w:tcW w:w="977" w:type="dxa"/>
+            <w:tcBorders>
+              <w:top w:val="single" w:sz="8" w:space="0" w:color="auto"/>
+              <w:left w:val="single" w:sz="8" w:space="0" w:color="auto"/>
+              <w:bottom w:val="single" w:sz="8" w:space="0" w:color="auto"/>
+              <w:right w:val="single" w:sz="8" w:space="0" w:color="auto"/>
+            </w:tcBorders>
+            <w:shd w:val="clear" w:color="auto" w:fill="auto"/>
+            <w:vAlign w:val="center"/>
+            <w:hideMark/>
+          </w:tcPr>
+          <w:p>
+            <w:pPr>
+              <w:spacing w:line="240" w:lineRule="auto"/>
+              <w:jc w:val="center"/>
+              <w:rPr>
+                <w:rFonts w:eastAsia="Times New Roman" w:cs="Times New Roman"/>
+                <w:b/>
+                <w:bCs/>
+                <w:sz w:val="20"/>
+                <w:szCs w:val="20"/>
+              </w:rPr>
+            </w:pPr>
+            <w:proofErr w:type="gramStart"/>
+            <w:r>
+              <w:rPr>
+                <w:rFonts w:eastAsia="Times New Roman" w:cs="Times New Roman"/>
+                <w:b/>
+                <w:bCs/>
+                <w:sz w:val="20"/>
+                <w:szCs w:val="20"/>
+              </w:rPr>
+              <w:t>T</w:t>
+            </w:r>
+            <w:r>
+              <w:rPr>
+                <w:rFonts w:eastAsia="Times New Roman" w:cs="Times New Roman"/>
+                <w:b/>
+                <w:bCs/>
+                <w:sz w:val="20"/>
+                <w:szCs w:val="20"/>
+                <w:vertAlign w:val="subscript"/>
+              </w:rPr>
+              <w:t>P,HL</w:t>
+            </w:r>
+            <w:proofErr w:type="gramEnd"/>
+            <w:r>
+              <w:rPr>
+                <w:rFonts w:eastAsia="Times New Roman" w:cs="Times New Roman"/>
+                <w:b/>
+                <w:bCs/>
+                <w:sz w:val="20"/>
+                <w:szCs w:val="20"/>
+                <w:vertAlign w:val="subscript"/>
+              </w:rPr>
+              <w:br/>
+            </w:r>
+            <w:r>
+              <w:rPr>
+                <w:rFonts w:eastAsia="Times New Roman" w:cs="Times New Roman"/>
+                <w:b/>
+                <w:bCs/>
+                <w:sz w:val="20"/>
+                <w:szCs w:val="20"/>
+              </w:rPr>
+              <w:t>[S]</w:t>
+            </w:r>
+          </w:p>
+        </w:tc>
+        <w:tc>
+          <w:tcPr>
+            <w:tcW w:w="1301" w:type="dxa"/>
+            <w:tcBorders>
+              <w:top w:val="single" w:sz="8" w:space="0" w:color="auto"/>
+              <w:left w:val="nil"/>
+              <w:bottom w:val="single" w:sz="8" w:space="0" w:color="auto"/>
+              <w:right w:val="single" w:sz="8" w:space="0" w:color="auto"/>
+            </w:tcBorders>
+          </w:tcPr>
+          <w:p>
+            <w:pPr>
+              <w:spacing w:before="120" w:line="240" w:lineRule="auto"/>
+              <w:jc w:val="center"/>
+              <w:rPr>
+                <w:rFonts w:eastAsia="Times New Roman" w:cs="Times New Roman"/>
+                <w:b/>
+                <w:bCs/>
+                <w:sz w:val="20"/>
+                <w:szCs w:val="20"/>
+              </w:rPr>
+            </w:pPr>
+            <w:proofErr w:type="gramStart"/>
+            <w:r>
+              <w:rPr>
+                <w:rFonts w:eastAsia="Times New Roman" w:cs="Times New Roman"/>
+                <w:b/>
+                <w:bCs/>
+                <w:sz w:val="20"/>
+                <w:szCs w:val="20"/>
+              </w:rPr>
+              <w:t>T</w:t>
+            </w:r>
+            <w:r>
+              <w:rPr>
+                <w:rFonts w:eastAsia="Times New Roman" w:cs="Times New Roman"/>
+                <w:b/>
+                <w:bCs/>
+                <w:sz w:val="20"/>
+                <w:szCs w:val="20"/>
+                <w:vertAlign w:val="subscript"/>
+              </w:rPr>
+              <w:t>P,LH</w:t>
+            </w:r>
+            <w:proofErr w:type="gramEnd"/>
+            <w:r>
+              <w:rPr>
+                <w:rFonts w:eastAsia="Times New Roman" w:cs="Times New Roman"/>
+                <w:b/>
+                <w:bCs/>
+                <w:sz w:val="20"/>
+                <w:szCs w:val="20"/>
+                <w:vertAlign w:val="subscript"/>
+              </w:rPr>
+              <w:br/>
+            </w:r>
+            <w:r>
+              <w:rPr>
+                <w:rFonts w:eastAsia="Times New Roman" w:cs="Times New Roman"/>
+                <w:b/>
+                <w:bCs/>
+                <w:sz w:val="20"/>
+                <w:szCs w:val="20"/>
+              </w:rPr>
+              <w:t>[S]</w:t>
+            </w:r>
+          </w:p>
+        </w:tc>
+        <w:tc>
+          <w:tcPr>
+            <w:tcW w:w="1301" w:type="dxa"/>
+            <w:tcBorders>
+              <w:top w:val="single" w:sz="8" w:space="0" w:color="auto"/>
+              <w:left w:val="nil"/>
+              <w:bottom w:val="single" w:sz="8" w:space="0" w:color="auto"/>
+              <w:right w:val="single" w:sz="8" w:space="0" w:color="auto"/>
+            </w:tcBorders>
+            <w:vAlign w:val="center"/>
+          </w:tcPr>
+          <w:p>
+            <w:pPr>
+              <w:spacing w:line="240" w:lineRule="auto"/>
+              <w:jc w:val="center"/>
+              <w:rPr>
+                <w:rFonts w:eastAsia="Times New Roman" w:cs="Times New Roman"/>
+                <w:b/>
+                <w:bCs/>
+                <w:sz w:val="20"/>
+                <w:szCs w:val="20"/>
+              </w:rPr>
+            </w:pPr>
+            <w:proofErr w:type="spellStart"/>
+            <w:r>
+              <w:rPr>
+                <w:rFonts w:eastAsia="Times New Roman" w:cs="Times New Roman"/>
+                <w:b/>
+                <w:bCs/>
+                <w:sz w:val="20"/>
+                <w:szCs w:val="20"/>
+              </w:rPr>
+              <w:t>F</w:t>
+            </w:r>
+            <w:r>
+              <w:rPr>
+                <w:rFonts w:eastAsia="Times New Roman" w:cs="Times New Roman"/>
+                <w:b/>
+                <w:bCs/>
+                <w:sz w:val="20"/>
+                <w:szCs w:val="20"/>
+                <w:vertAlign w:val="subscript"/>
+              </w:rPr>
+              <w:t>input</w:t>
+            </w:r>
+            <w:proofErr w:type="spellEnd"/>
+            <w:r>
+              <w:rPr>
+                <w:rFonts w:eastAsia="Times New Roman" w:cs="Times New Roman"/>
+                <w:b/>
+                <w:bCs/>
+                <w:sz w:val="20"/>
+                <w:szCs w:val="20"/>
+                <w:vertAlign w:val="subscript"/>
+              </w:rPr>
+              <w:t>, max</w:t>
+            </w:r>
+            <w:r>
+              <w:rPr>
+                <w:rFonts w:eastAsia="Times New Roman" w:cs="Times New Roman"/>
+                <w:b/>
+                <w:bCs/>
+                <w:sz w:val="20"/>
+                <w:szCs w:val="20"/>
+                <w:vertAlign w:val="subscript"/>
+              </w:rPr>
+              <w:br/>
+            </w:r>
+            <w:r>
+              <w:rPr>
+                <w:rFonts w:eastAsia="Times New Roman" w:cs="Times New Roman"/>
+                <w:b/>
+                <w:bCs/>
+                <w:sz w:val="20"/>
+                <w:szCs w:val="20"/>
+              </w:rPr>
+              <w:t>[Hz]</w:t>
+            </w:r>
+          </w:p>
+        </w:tc>
+        <w:tc>
+          <w:tcPr>
+            <w:tcW w:w="1724" w:type="dxa"/>
+            <w:tcBorders>
+              <w:top w:val="single" w:sz="8" w:space="0" w:color="auto"/>
+              <w:left w:val="nil"/>
+              <w:bottom w:val="single" w:sz="8" w:space="0" w:color="auto"/>
+              <w:right w:val="single" w:sz="8" w:space="0" w:color="auto"/>
+            </w:tcBorders>
+          </w:tcPr>
+          <w:p>
+            <w:pPr>
+              <w:spacing w:before="120" w:line="240" w:lineRule="auto"/>
+              <w:jc w:val="center"/>
+              <w:rPr>
+                <w:rFonts w:eastAsia="Times New Roman" w:cs="Times New Roman"/>
+                <w:b/>
+                <w:bCs/>
+                <w:sz w:val="20"/>
+                <w:szCs w:val="20"/>
+              </w:rPr>
+            </w:pPr>
+            <w:proofErr w:type="spellStart"/>
+            <w:r>
+              <w:rPr>
+                <w:rFonts w:eastAsia="Times New Roman" w:cs="Times New Roman"/>
+                <w:b/>
+                <w:bCs/>
+                <w:sz w:val="20"/>
+                <w:szCs w:val="20"/>
+              </w:rPr>
+              <w:t>F</w:t>
+            </w:r>
+            <w:r>
+              <w:rPr>
+                <w:rFonts w:eastAsia="Times New Roman" w:cs="Times New Roman"/>
+                <w:b/>
+                <w:bCs/>
+                <w:sz w:val="20"/>
+                <w:szCs w:val="20"/>
+                <w:vertAlign w:val="subscript"/>
+              </w:rPr>
+              <w:t>Throughput</w:t>
+            </w:r>
+            <w:proofErr w:type="spellEnd"/>
+            <w:r>
+              <w:rPr>
+                <w:rFonts w:eastAsia="Times New Roman" w:cs="Times New Roman"/>
+                <w:b/>
+                <w:bCs/>
+                <w:sz w:val="20"/>
+                <w:szCs w:val="20"/>
+                <w:vertAlign w:val="subscript"/>
+              </w:rPr>
+              <w:t>, Max</w:t>
+            </w:r>
+            <w:r>
+              <w:rPr>
+                <w:rFonts w:eastAsia="Times New Roman" w:cs="Times New Roman"/>
+                <w:b/>
+                <w:bCs/>
+                <w:sz w:val="20"/>
+                <w:szCs w:val="20"/>
+                <w:vertAlign w:val="subscript"/>
+              </w:rPr>
+              <w:br/>
+            </w:r>
+            <w:r>
+              <w:rPr>
+                <w:rFonts w:eastAsia="Times New Roman" w:cs="Times New Roman"/>
+                <w:b/>
+                <w:bCs/>
+                <w:sz w:val="20"/>
+                <w:szCs w:val="20"/>
+              </w:rPr>
+              <w:t>[Hz]</w:t>
+            </w:r>
+          </w:p>
+        </w:tc>
+      </w:tr>
+      <w:tr>
+        <w:trPr>
+          <w:trHeight w:val="250"/>
+          <w:jc w:val="center"/>
+        </w:trPr>
+        <w:tc>
+          <w:tcPr>
+            <w:tcW w:w="1192" w:type="dxa"/>
+            <w:tcBorders>
+              <w:top w:val="nil"/>
+              <w:left w:val="single" w:sz="8" w:space="0" w:color="auto"/>
+              <w:bottom w:val="single" w:sz="4" w:space="0" w:color="auto"/>
+              <w:right w:val="nil"/>
+            </w:tcBorders>
+          </w:tcPr>
+          <w:p>
+            <w:pPr>
+              <w:spacing w:line="240" w:lineRule="auto"/>
+              <w:jc w:val="right"/>
+              <w:rPr>
+                <w:rFonts w:eastAsia="Times New Roman" w:cs="Times New Roman"/>
+                <w:sz w:val="20"/>
+                <w:szCs w:val="20"/>
+              </w:rPr>
+            </w:pPr>
+            <w:r>
+              <w:rPr>
+                <w:rFonts w:eastAsia="Times New Roman" w:cs="Times New Roman"/>
+                <w:sz w:val="20"/>
+                <w:szCs w:val="20"/>
+              </w:rPr>
+              <w:t>Worst Case</w:t>
+            </w:r>
+          </w:p>
+        </w:tc>
+        <w:tc>
+          <w:tcPr>
+            <w:tcW w:w="566" w:type="dxa"/>
+            <w:tcBorders>
+              <w:top w:val="nil"/>
+              <w:left w:val="single" w:sz="8" w:space="0" w:color="auto"/>
+              <w:bottom w:val="single" w:sz="4" w:space="0" w:color="auto"/>
+              <w:right w:val="nil"/>
+            </w:tcBorders>
+            <w:shd w:val="clear" w:color="auto" w:fill="auto"/>
+            <w:noWrap/>
+            <w:vAlign w:val="bottom"/>
+            <w:hideMark/>
+          </w:tcPr>
+          <w:p>
+            <w:pPr>
+              <w:spacing w:line="240" w:lineRule="auto"/>
+              <w:jc w:val="right"/>
+              <w:rPr>
+                <w:rFonts w:eastAsia="Times New Roman" w:cs="Times New Roman"/>
+                <w:sz w:val="20"/>
+                <w:szCs w:val="20"/>
+              </w:rPr>
+            </w:pPr>
+            <w:r>
+              <w:rPr>
+                <w:rFonts w:eastAsia="Times New Roman" w:cs="Times New Roman"/>
+                <w:sz w:val="20"/>
+                <w:szCs w:val="20"/>
+              </w:rPr>
+              <w:t>1.08</w:t>
+            </w:r>
+          </w:p>
+        </w:tc>
+        <w:tc>
+          <w:tcPr>
+            <w:tcW w:w="836" w:type="dxa"/>
+            <w:tcBorders>
+              <w:top w:val="nil"/>
+              <w:left w:val="single" w:sz="8" w:space="0" w:color="auto"/>
+              <w:bottom w:val="single" w:sz="4" w:space="0" w:color="auto"/>
+              <w:right w:val="single" w:sz="8" w:space="0" w:color="auto"/>
+            </w:tcBorders>
+            <w:shd w:val="clear" w:color="auto" w:fill="auto"/>
+            <w:noWrap/>
+            <w:vAlign w:val="bottom"/>
+            <w:hideMark/>
+          </w:tcPr>
+          <w:p>
+            <w:pPr>
+              <w:spacing w:line="240" w:lineRule="auto"/>
+              <w:jc w:val="right"/>
+              <w:rPr>
+                <w:rFonts w:eastAsia="Times New Roman" w:cs="Times New Roman"/>
+                <w:sz w:val="20"/>
+                <w:szCs w:val="20"/>
+              </w:rPr>
+            </w:pPr>
+            <w:r>
+              <w:rPr>
+                <w:rFonts w:eastAsia="Times New Roman" w:cs="Times New Roman"/>
+                <w:sz w:val="20"/>
+                <w:szCs w:val="20"/>
+              </w:rPr>
+              <w:t>125</w:t>
+            </w:r>
+          </w:p>
+        </w:tc>
+        <w:tc>
+          <w:tcPr>
+            <w:tcW w:w="1329" w:type="dxa"/>
+            <w:tcBorders>
+              <w:top w:val="nil"/>
+              <w:left w:val="nil"/>
+              <w:bottom w:val="single" w:sz="4" w:space="0" w:color="auto"/>
+              <w:right w:val="nil"/>
+            </w:tcBorders>
+            <w:shd w:val="clear" w:color="auto" w:fill="auto"/>
+            <w:noWrap/>
+            <w:hideMark/>
+          </w:tcPr>
+          <w:p>
+            <w:pPr>
+              <w:rPr>
+                <w:sz w:val="20"/>
+                <w:szCs w:val="20"/>
+              </w:rPr>
+            </w:pPr>
+            <w:r>
+              <w:rPr>
+                <w:sz w:val="20"/>
+                <w:szCs w:val="20"/>
+              </w:rPr>
+              <w:t>4.27E-11</w:t>
+            </w:r>
+          </w:p>
+        </w:tc>
+        <w:tc>
+          <w:tcPr>
+            <w:tcW w:w="1112" w:type="dxa"/>
+            <w:tcBorders>
+              <w:top w:val="nil"/>
+              <w:left w:val="single" w:sz="8" w:space="0" w:color="auto"/>
+              <w:bottom w:val="single" w:sz="4" w:space="0" w:color="auto"/>
+              <w:right w:val="single" w:sz="8" w:space="0" w:color="auto"/>
+            </w:tcBorders>
+            <w:shd w:val="clear" w:color="auto" w:fill="auto"/>
+            <w:noWrap/>
+            <w:hideMark/>
+          </w:tcPr>
+          <w:p>
+            <w:pPr>
+              <w:rPr>
+                <w:sz w:val="20"/>
+                <w:szCs w:val="20"/>
+              </w:rPr>
+            </w:pPr>
+            <w:r>
+              <w:rPr>
+                <w:sz w:val="20"/>
+                <w:szCs w:val="20"/>
+              </w:rPr>
+              <w:t>3.45E-11</w:t>
+            </w:r>
+          </w:p>
+        </w:tc>
+        <w:tc>
+          <w:tcPr>
+            <w:tcW w:w="1082" w:type="dxa"/>
+            <w:tcBorders>
+              <w:top w:val="nil"/>
+              <w:left w:val="nil"/>
+              <w:bottom w:val="single" w:sz="4" w:space="0" w:color="auto"/>
+              <w:right w:val="nil"/>
+            </w:tcBorders>
+            <w:shd w:val="clear" w:color="auto" w:fill="auto"/>
+            <w:noWrap/>
+            <w:hideMark/>
+          </w:tcPr>
+          <w:p>
+            <w:pPr>
+              <w:rPr>
+                <w:sz w:val="20"/>
+                <w:szCs w:val="20"/>
+              </w:rPr>
+            </w:pPr>
+            <w:r>
+              <w:rPr>
+                <w:sz w:val="20"/>
+                <w:szCs w:val="20"/>
+              </w:rPr>
+              <w:t>9.89E-11</w:t>
+            </w:r>
+          </w:p>
+        </w:tc>
+        <w:tc>
+          <w:tcPr>
+            <w:tcW w:w="977" w:type="dxa"/>
+            <w:tcBorders>
+              <w:top w:val="nil"/>
+              <w:left w:val="single" w:sz="8" w:space="0" w:color="auto"/>
+              <w:bottom w:val="single" w:sz="4" w:space="0" w:color="auto"/>
+              <w:right w:val="single" w:sz="8" w:space="0" w:color="auto"/>
+            </w:tcBorders>
+            <w:shd w:val="clear" w:color="auto" w:fill="auto"/>
+            <w:noWrap/>
+            <w:hideMark/>
+          </w:tcPr>
+          <w:p>
+            <w:pPr>
+              <w:rPr>
+                <w:sz w:val="20"/>
+                <w:szCs w:val="20"/>
+              </w:rPr>
+            </w:pPr>
+            <w:r>
+              <w:rPr>
+                <w:sz w:val="20"/>
+                <w:szCs w:val="20"/>
+              </w:rPr>
+              <w:t>8.25E-11</w:t>
+            </w:r>
+          </w:p>
+        </w:tc>
+        <w:tc>
+          <w:tcPr>
+            <w:tcW w:w="1301" w:type="dxa"/>
+            <w:tcBorders>
+              <w:top w:val="nil"/>
+              <w:left w:val="nil"/>
+              <w:bottom w:val="single" w:sz="4" w:space="0" w:color="auto"/>
+              <w:right w:val="single" w:sz="8" w:space="0" w:color="auto"/>
+            </w:tcBorders>
+          </w:tcPr>
+          <w:p>
+            <w:pPr>
+              <w:rPr>
+                <w:sz w:val="20"/>
+                <w:szCs w:val="20"/>
+              </w:rPr>
+            </w:pPr>
+            <w:r>
+              <w:rPr>
+                <w:sz w:val="20"/>
+                <w:szCs w:val="20"/>
+              </w:rPr>
+              <w:t>1.29514E+10</w:t>
+            </w:r>
+          </w:p>
+        </w:tc>
+        <w:tc>
+          <w:tcPr>
+            <w:tcW w:w="1301" w:type="dxa"/>
+            <w:tcBorders>
+              <w:top w:val="nil"/>
+              <w:left w:val="nil"/>
+              <w:bottom w:val="single" w:sz="4" w:space="0" w:color="auto"/>
+              <w:right w:val="single" w:sz="8" w:space="0" w:color="auto"/>
+            </w:tcBorders>
+          </w:tcPr>
+          <w:p>
+            <w:pPr>
+              <w:rPr>
+                <w:sz w:val="20"/>
+                <w:szCs w:val="20"/>
+              </w:rPr>
+            </w:pPr>
+            <w:r>
+              <w:rPr>
+                <w:sz w:val="20"/>
+                <w:szCs w:val="20"/>
+              </w:rPr>
+              <w:t>1.29514E+10</w:t>
+            </w:r>
+          </w:p>
+        </w:tc>
+        <w:tc>
+          <w:tcPr>
+            <w:tcW w:w="1724" w:type="dxa"/>
+            <w:tcBorders>
+              <w:top w:val="nil"/>
+              <w:left w:val="nil"/>
+              <w:bottom w:val="single" w:sz="4" w:space="0" w:color="auto"/>
+              <w:right w:val="single" w:sz="8" w:space="0" w:color="auto"/>
+            </w:tcBorders>
+          </w:tcPr>
+          <w:p>
+            <w:pPr>
+              <w:rPr>
+                <w:sz w:val="20"/>
+                <w:szCs w:val="20"/>
+              </w:rPr>
+            </w:pPr>
+            <w:r>
+              <w:rPr>
+                <w:sz w:val="20"/>
+                <w:szCs w:val="20"/>
+              </w:rPr>
+              <w:t>5.51213E+09</w:t>
+            </w:r>
+          </w:p>
+        </w:tc>
+      </w:tr>
+      <w:tr>
+        <w:trPr>
+          <w:trHeight w:val="260"/>
+          <w:jc w:val="center"/>
+        </w:trPr>
+        <w:tc>
+          <w:tcPr>
+            <w:tcW w:w="1192" w:type="dxa"/>
+            <w:tcBorders>
+              <w:top w:val="nil"/>
+              <w:left w:val="single" w:sz="8" w:space="0" w:color="auto"/>
+              <w:bottom w:val="single" w:sz="8" w:space="0" w:color="auto"/>
+              <w:right w:val="nil"/>
+            </w:tcBorders>
+          </w:tcPr>
+          <w:p>
+            <w:pPr>
+              <w:spacing w:line="240" w:lineRule="auto"/>
+              <w:jc w:val="right"/>
+              <w:rPr>
+                <w:rFonts w:eastAsia="Times New Roman" w:cs="Times New Roman"/>
+                <w:sz w:val="20"/>
+                <w:szCs w:val="20"/>
+              </w:rPr>
+            </w:pPr>
+            <w:r>
+              <w:rPr>
+                <w:rFonts w:eastAsia="Times New Roman" w:cs="Times New Roman"/>
+                <w:sz w:val="20"/>
+                <w:szCs w:val="20"/>
+              </w:rPr>
+              <w:t>Worst Case</w:t>
+            </w:r>
+          </w:p>
+        </w:tc>
+        <w:tc>
+          <w:tcPr>
+            <w:tcW w:w="566" w:type="dxa"/>
+            <w:tcBorders>
+              <w:top w:val="nil"/>
+              <w:left w:val="single" w:sz="8" w:space="0" w:color="auto"/>
+              <w:bottom w:val="single" w:sz="8" w:space="0" w:color="auto"/>
+              <w:right w:val="nil"/>
+            </w:tcBorders>
+            <w:shd w:val="clear" w:color="auto" w:fill="auto"/>
+            <w:noWrap/>
+            <w:vAlign w:val="bottom"/>
+            <w:hideMark/>
+          </w:tcPr>
+          <w:p>
+            <w:pPr>
+              <w:spacing w:line="240" w:lineRule="auto"/>
+              <w:jc w:val="right"/>
+              <w:rPr>
+                <w:rFonts w:eastAsia="Times New Roman" w:cs="Times New Roman"/>
+                <w:sz w:val="20"/>
+                <w:szCs w:val="20"/>
+              </w:rPr>
+            </w:pPr>
+            <w:r>
+              <w:rPr>
+                <w:rFonts w:eastAsia="Times New Roman" w:cs="Times New Roman"/>
+                <w:sz w:val="20"/>
+                <w:szCs w:val="20"/>
+              </w:rPr>
+              <w:t>1.08</w:t>
+            </w:r>
+          </w:p>
+        </w:tc>
+        <w:tc>
+          <w:tcPr>
+            <w:tcW w:w="836" w:type="dxa"/>
+            <w:tcBorders>
+              <w:top w:val="nil"/>
+              <w:left w:val="single" w:sz="8" w:space="0" w:color="auto"/>
+              <w:bottom w:val="single" w:sz="8" w:space="0" w:color="auto"/>
+              <w:right w:val="single" w:sz="8" w:space="0" w:color="auto"/>
+            </w:tcBorders>
+            <w:shd w:val="clear" w:color="auto" w:fill="auto"/>
+            <w:noWrap/>
+            <w:vAlign w:val="bottom"/>
+            <w:hideMark/>
+          </w:tcPr>
+          <w:p>
+            <w:pPr>
+              <w:spacing w:line="240" w:lineRule="auto"/>
+              <w:jc w:val="right"/>
+              <w:rPr>
+                <w:rFonts w:eastAsia="Times New Roman" w:cs="Times New Roman"/>
+                <w:sz w:val="20"/>
+                <w:szCs w:val="20"/>
+              </w:rPr>
+            </w:pPr>
+            <w:r>
+              <w:rPr>
+                <w:rFonts w:eastAsia="Times New Roman" w:cs="Times New Roman"/>
+                <w:sz w:val="20"/>
+                <w:szCs w:val="20"/>
+              </w:rPr>
+              <w:t>125</w:t>
+            </w:r>
+          </w:p>
+        </w:tc>
+        <w:tc>
+          <w:tcPr>
+            <w:tcW w:w="1329" w:type="dxa"/>
+            <w:tcBorders>
+              <w:top w:val="nil"/>
+              <w:left w:val="nil"/>
+              <w:bottom w:val="single" w:sz="8" w:space="0" w:color="auto"/>
+              <w:right w:val="nil"/>
+            </w:tcBorders>
+            <w:shd w:val="clear" w:color="auto" w:fill="auto"/>
+            <w:noWrap/>
+            <w:hideMark/>
+          </w:tcPr>
+          <w:p>
+            <w:pPr>
+              <w:rPr>
+                <w:sz w:val="20"/>
+                <w:szCs w:val="20"/>
+              </w:rPr>
+            </w:pPr>
+            <w:r>
+              <w:rPr>
+                <w:sz w:val="20"/>
+                <w:szCs w:val="20"/>
+              </w:rPr>
+              <w:t>1.76E-09</w:t>
+            </w:r>
+          </w:p>
+        </w:tc>
+        <w:tc>
+          <w:tcPr>
+            <w:tcW w:w="1112" w:type="dxa"/>
+            <w:tcBorders>
+              <w:top w:val="nil"/>
+              <w:left w:val="single" w:sz="8" w:space="0" w:color="auto"/>
+              <w:bottom w:val="single" w:sz="8" w:space="0" w:color="auto"/>
+              <w:right w:val="single" w:sz="8" w:space="0" w:color="auto"/>
+            </w:tcBorders>
+            <w:shd w:val="clear" w:color="auto" w:fill="auto"/>
+            <w:noWrap/>
+            <w:hideMark/>
+          </w:tcPr>
+          <w:p>
+            <w:pPr>
+              <w:rPr>
+                <w:sz w:val="20"/>
+                <w:szCs w:val="20"/>
+              </w:rPr>
+            </w:pPr>
+            <w:r>
+              <w:rPr>
+                <w:sz w:val="20"/>
+                <w:szCs w:val="20"/>
+              </w:rPr>
+              <w:t>1.02E-09</w:t>
+            </w:r>
+          </w:p>
+        </w:tc>
+        <w:tc>
+          <w:tcPr>
+            <w:tcW w:w="1082" w:type="dxa"/>
+            <w:tcBorders>
+              <w:top w:val="nil"/>
+              <w:left w:val="nil"/>
+              <w:bottom w:val="single" w:sz="8" w:space="0" w:color="auto"/>
+              <w:right w:val="nil"/>
+            </w:tcBorders>
+            <w:shd w:val="clear" w:color="auto" w:fill="auto"/>
+            <w:noWrap/>
+            <w:hideMark/>
+          </w:tcPr>
+          <w:p>
+            <w:pPr>
+              <w:rPr>
+                <w:sz w:val="20"/>
+                <w:szCs w:val="20"/>
+              </w:rPr>
+            </w:pPr>
+            <w:r>
+              <w:rPr>
+                <w:sz w:val="20"/>
+                <w:szCs w:val="20"/>
+              </w:rPr>
+              <w:t>5.97E-10</w:t>
+            </w:r>
+          </w:p>
+        </w:tc>
+        <w:tc>
+          <w:tcPr>
+            <w:tcW w:w="977" w:type="dxa"/>
+            <w:tcBorders>
+              <w:top w:val="nil"/>
+              <w:left w:val="single" w:sz="8" w:space="0" w:color="auto"/>
+              <w:bottom w:val="single" w:sz="8" w:space="0" w:color="auto"/>
+              <w:right w:val="single" w:sz="8" w:space="0" w:color="auto"/>
+            </w:tcBorders>
+            <w:shd w:val="clear" w:color="auto" w:fill="auto"/>
+            <w:noWrap/>
+            <w:hideMark/>
+          </w:tcPr>
+          <w:p>
+            <w:pPr>
+              <w:rPr>
+                <w:sz w:val="20"/>
+                <w:szCs w:val="20"/>
+              </w:rPr>
+            </w:pPr>
+            <w:r>
+              <w:rPr>
+                <w:sz w:val="20"/>
+                <w:szCs w:val="20"/>
+              </w:rPr>
+              <w:t>8.93E-10</w:t>
+            </w:r>
+          </w:p>
+        </w:tc>
+        <w:tc>
+          <w:tcPr>
+            <w:tcW w:w="1301" w:type="dxa"/>
+            <w:tcBorders>
+              <w:top w:val="nil"/>
+              <w:left w:val="nil"/>
+              <w:bottom w:val="single" w:sz="8" w:space="0" w:color="auto"/>
+              <w:right w:val="single" w:sz="8" w:space="0" w:color="auto"/>
+            </w:tcBorders>
+          </w:tcPr>
+          <w:p>
+            <w:pPr>
+              <w:rPr>
+                <w:sz w:val="20"/>
+                <w:szCs w:val="20"/>
+              </w:rPr>
+            </w:pPr>
+            <w:r>
+              <w:rPr>
+                <w:sz w:val="20"/>
+                <w:szCs w:val="20"/>
+              </w:rPr>
+              <w:t>3.59415E+08</w:t>
+            </w:r>
+          </w:p>
+        </w:tc>
+        <w:tc>
+          <w:tcPr>
+            <w:tcW w:w="1301" w:type="dxa"/>
+            <w:tcBorders>
+              <w:top w:val="nil"/>
+              <w:left w:val="nil"/>
+              <w:bottom w:val="single" w:sz="8" w:space="0" w:color="auto"/>
+              <w:right w:val="single" w:sz="8" w:space="0" w:color="auto"/>
+            </w:tcBorders>
+          </w:tcPr>
+          <w:p>
+            <w:pPr>
+              <w:rPr>
+                <w:sz w:val="20"/>
+                <w:szCs w:val="20"/>
+              </w:rPr>
+            </w:pPr>
+            <w:r>
+              <w:rPr>
+                <w:sz w:val="20"/>
+                <w:szCs w:val="20"/>
+              </w:rPr>
+              <w:t>3.59415E+08</w:t>
+            </w:r>
+          </w:p>
+        </w:tc>
+        <w:tc>
+          <w:tcPr>
+            <w:tcW w:w="1724" w:type="dxa"/>
+            <w:tcBorders>
+              <w:top w:val="nil"/>
+              <w:left w:val="nil"/>
+              <w:bottom w:val="single" w:sz="8" w:space="0" w:color="auto"/>
+              <w:right w:val="single" w:sz="8" w:space="0" w:color="auto"/>
+            </w:tcBorders>
+          </w:tcPr>
+          <w:p>
+            <w:pPr>
+              <w:rPr>
+                <w:sz w:val="20"/>
+                <w:szCs w:val="20"/>
+              </w:rPr>
+            </w:pPr>
+            <w:r>
+              <w:rPr>
+                <w:sz w:val="20"/>
+                <w:szCs w:val="20"/>
+              </w:rPr>
+              <w:t>6.70988E+08</w:t>
+            </w:r>
+          </w:p>
+        </w:tc>
+      </w:tr>
+    </w:tbl>
+    <w:p/>
+    <w:p>
+      <w:r>
+        <w:t xml:space="preserve">The results here are </w:t>
+      </w:r>
+      <w:r>
+        <w:t>straightforward</w:t>
+      </w:r>
+      <w:r>
+        <w:t xml:space="preserve">. The output of </w:t>
+      </w:r>
+      <w:r>
+        <w:t xml:space="preserve">the sum is more delayed when there is output capacitance and the throughput and input frequencies are lowered due to this capacitance. </w:t>
+      </w:r>
+    </w:p>
+    <w:p/>
+    <w:p>
+      <w:r>
+        <w:t xml:space="preserve">Table </w:t>
+      </w:r>
+      <w:r>
+        <w:t>2</w:t>
+      </w:r>
+      <w:r>
+        <w:t xml:space="preserve"> shows the timing results for the</w:t>
+      </w:r>
+      <w:r>
+        <w:t xml:space="preserve"> carry</w:t>
+      </w:r>
+      <w:r>
+        <w:t xml:space="preserve"> portion of the circuit.</w:t>
+      </w:r>
+    </w:p>
+    <w:p/>
+    <w:p>
+      <w:pPr>
+        <w:pStyle w:val="Caption"/>
+        <w:jc w:val="center"/>
+        <w:rPr>
+          <w:rFonts w:cs="Times New Roman"/>
+          <w:b w:val="0"/>
+        </w:rPr>
+      </w:pPr>
+      <w:r>
+        <w:rPr>
+          <w:rFonts w:cs="Times New Roman"/>
+        </w:rPr>
+        <w:t xml:space="preserve">Table </w:t>
+      </w:r>
+      <w:r>
+        <w:rPr>
+          <w:rFonts w:cs="Times New Roman"/>
+        </w:rPr>
+        <w:t>2</w:t>
+      </w:r>
+      <w:r>
+        <w:rPr>
+          <w:rFonts w:cs="Times New Roman"/>
+          <w:b w:val="0"/>
+        </w:rPr>
+        <w:t xml:space="preserve">: </w:t>
+      </w:r>
+      <w:r>
+        <w:rPr>
+          <w:rFonts w:cs="Times New Roman"/>
+          <w:b w:val="0"/>
+        </w:rPr>
+        <w:t>Carry Output Results</w:t>
+      </w:r>
+    </w:p>
+    <w:tbl>
+      <w:tblPr>
+        <w:tblW w:w="11420" w:type="dxa"/>
+        <w:jc w:val="center"/>
+        <w:tblLook w:val="04A0" w:firstRow="1" w:lastRow="0" w:firstColumn="1" w:lastColumn="0" w:noHBand="0" w:noVBand="1"/>
+      </w:tblPr>
+      <w:tblGrid>
+        <w:gridCol w:w="1192"/>
+        <w:gridCol w:w="566"/>
+        <w:gridCol w:w="836"/>
+        <w:gridCol w:w="1329"/>
+        <w:gridCol w:w="1112"/>
+        <w:gridCol w:w="1082"/>
+        <w:gridCol w:w="977"/>
+        <w:gridCol w:w="1301"/>
+        <w:gridCol w:w="1301"/>
+        <w:gridCol w:w="1724"/>
+      </w:tblGrid>
+      <w:tr>
+        <w:trPr>
+          <w:trHeight w:val="628"/>
+          <w:jc w:val="center"/>
+        </w:trPr>
+        <w:tc>
+          <w:tcPr>
+            <w:tcW w:w="1192" w:type="dxa"/>
+            <w:tcBorders>
+              <w:top w:val="single" w:sz="8" w:space="0" w:color="auto"/>
+              <w:left w:val="single" w:sz="8" w:space="0" w:color="auto"/>
+              <w:bottom w:val="single" w:sz="8" w:space="0" w:color="auto"/>
+              <w:right w:val="nil"/>
+            </w:tcBorders>
+          </w:tcPr>
+          <w:p>
+            <w:pPr>
+              <w:spacing w:line="240" w:lineRule="auto"/>
+              <w:jc w:val="center"/>
+              <w:rPr>
+                <w:rFonts w:eastAsia="Times New Roman" w:cs="Times New Roman"/>
+                <w:b/>
+                <w:bCs/>
+                <w:sz w:val="20"/>
+                <w:szCs w:val="20"/>
+              </w:rPr>
+            </w:pPr>
+          </w:p>
+        </w:tc>
+        <w:tc>
+          <w:tcPr>
+            <w:tcW w:w="566" w:type="dxa"/>
+            <w:tcBorders>
+              <w:top w:val="single" w:sz="8" w:space="0" w:color="auto"/>
+              <w:left w:val="single" w:sz="8" w:space="0" w:color="auto"/>
+              <w:bottom w:val="single" w:sz="8" w:space="0" w:color="auto"/>
+              <w:right w:val="nil"/>
+            </w:tcBorders>
+            <w:shd w:val="clear" w:color="auto" w:fill="auto"/>
+            <w:vAlign w:val="center"/>
+            <w:hideMark/>
+          </w:tcPr>
+          <w:p>
+            <w:pPr>
+              <w:spacing w:line="240" w:lineRule="auto"/>
+              <w:jc w:val="center"/>
+              <w:rPr>
+                <w:rFonts w:eastAsia="Times New Roman" w:cs="Times New Roman"/>
+                <w:b/>
+                <w:bCs/>
+                <w:sz w:val="20"/>
+                <w:szCs w:val="20"/>
+              </w:rPr>
+            </w:pPr>
+            <w:r>
+              <w:rPr>
+                <w:rFonts w:eastAsia="Times New Roman" w:cs="Times New Roman"/>
+                <w:b/>
+                <w:bCs/>
+                <w:sz w:val="20"/>
+                <w:szCs w:val="20"/>
+              </w:rPr>
+              <w:t>V</w:t>
+            </w:r>
+            <w:r>
+              <w:rPr>
+                <w:rFonts w:eastAsia="Times New Roman" w:cs="Times New Roman"/>
+                <w:b/>
+                <w:bCs/>
+                <w:sz w:val="20"/>
+                <w:szCs w:val="20"/>
+                <w:vertAlign w:val="subscript"/>
+              </w:rPr>
+              <w:t>DD</w:t>
+            </w:r>
+            <w:r>
+              <w:rPr>
+                <w:rFonts w:eastAsia="Times New Roman" w:cs="Times New Roman"/>
+                <w:b/>
+                <w:bCs/>
+                <w:sz w:val="20"/>
+                <w:szCs w:val="20"/>
+              </w:rPr>
+              <w:br/>
+              <w:t>[V]</w:t>
+            </w:r>
+          </w:p>
+        </w:tc>
+        <w:tc>
+          <w:tcPr>
+            <w:tcW w:w="836" w:type="dxa"/>
+            <w:tcBorders>
+              <w:top w:val="single" w:sz="8" w:space="0" w:color="auto"/>
+              <w:left w:val="single" w:sz="8" w:space="0" w:color="auto"/>
+              <w:bottom w:val="single" w:sz="8" w:space="0" w:color="auto"/>
+              <w:right w:val="single" w:sz="8" w:space="0" w:color="auto"/>
+            </w:tcBorders>
+            <w:shd w:val="clear" w:color="auto" w:fill="auto"/>
+            <w:vAlign w:val="center"/>
+            <w:hideMark/>
+          </w:tcPr>
+          <w:p>
+            <w:pPr>
+              <w:spacing w:line="240" w:lineRule="auto"/>
+              <w:jc w:val="center"/>
+              <w:rPr>
+                <w:rFonts w:eastAsia="Times New Roman" w:cs="Times New Roman"/>
+                <w:b/>
+                <w:bCs/>
+                <w:sz w:val="20"/>
+                <w:szCs w:val="20"/>
+              </w:rPr>
+            </w:pPr>
+            <w:r>
+              <w:rPr>
+                <w:rFonts w:eastAsia="Times New Roman" w:cs="Times New Roman"/>
+                <w:b/>
+                <w:bCs/>
+                <w:sz w:val="20"/>
+                <w:szCs w:val="20"/>
+              </w:rPr>
+              <w:t>Temp</w:t>
+            </w:r>
+            <w:r>
+              <w:rPr>
+                <w:rFonts w:eastAsia="Times New Roman" w:cs="Times New Roman"/>
+                <w:b/>
+                <w:bCs/>
+                <w:sz w:val="20"/>
+                <w:szCs w:val="20"/>
+              </w:rPr>
+              <w:br/>
+              <w:t>[°C]</w:t>
+            </w:r>
+          </w:p>
+        </w:tc>
+        <w:tc>
+          <w:tcPr>
+            <w:tcW w:w="1329" w:type="dxa"/>
+            <w:tcBorders>
+              <w:top w:val="single" w:sz="8" w:space="0" w:color="auto"/>
+              <w:left w:val="nil"/>
+              <w:bottom w:val="single" w:sz="8" w:space="0" w:color="auto"/>
+              <w:right w:val="nil"/>
+            </w:tcBorders>
+            <w:shd w:val="clear" w:color="auto" w:fill="auto"/>
+            <w:vAlign w:val="center"/>
+            <w:hideMark/>
+          </w:tcPr>
+          <w:p>
+            <w:pPr>
+              <w:spacing w:line="240" w:lineRule="auto"/>
+              <w:jc w:val="center"/>
+              <w:rPr>
+                <w:rFonts w:eastAsia="Times New Roman" w:cs="Times New Roman"/>
+                <w:b/>
+                <w:bCs/>
+                <w:sz w:val="20"/>
+                <w:szCs w:val="20"/>
+              </w:rPr>
+            </w:pPr>
+            <w:r>
+              <w:rPr>
+                <w:rFonts w:eastAsia="Times New Roman" w:cs="Times New Roman"/>
+                <w:b/>
+                <w:bCs/>
+                <w:sz w:val="20"/>
+                <w:szCs w:val="20"/>
+              </w:rPr>
+              <w:t xml:space="preserve">Load </w:t>
+            </w:r>
+          </w:p>
+          <w:p>
+            <w:pPr>
+              <w:spacing w:line="240" w:lineRule="auto"/>
+              <w:jc w:val="center"/>
+              <w:rPr>
+                <w:rFonts w:eastAsia="Times New Roman" w:cs="Times New Roman"/>
+                <w:b/>
+                <w:bCs/>
+                <w:sz w:val="20"/>
+                <w:szCs w:val="20"/>
+              </w:rPr>
+            </w:pPr>
+            <w:r>
+              <w:rPr>
+                <w:rFonts w:eastAsia="Times New Roman" w:cs="Times New Roman"/>
+                <w:b/>
+                <w:bCs/>
+                <w:sz w:val="20"/>
+                <w:szCs w:val="20"/>
+              </w:rPr>
+              <w:t>Capacitance</w:t>
+            </w:r>
+            <w:r>
+              <w:rPr>
+                <w:rFonts w:eastAsia="Times New Roman" w:cs="Times New Roman"/>
+                <w:b/>
+                <w:bCs/>
+                <w:sz w:val="20"/>
+                <w:szCs w:val="20"/>
+              </w:rPr>
+              <w:br/>
+              <w:t>[</w:t>
+            </w:r>
+            <w:proofErr w:type="spellStart"/>
+            <w:r>
+              <w:rPr>
+                <w:rFonts w:eastAsia="Times New Roman" w:cs="Times New Roman"/>
+                <w:b/>
+                <w:bCs/>
+                <w:sz w:val="20"/>
+                <w:szCs w:val="20"/>
+              </w:rPr>
+              <w:t>fF</w:t>
+            </w:r>
+            <w:proofErr w:type="spellEnd"/>
+            <w:r>
+              <w:rPr>
+                <w:rFonts w:eastAsia="Times New Roman" w:cs="Times New Roman"/>
+                <w:b/>
+                <w:bCs/>
+                <w:sz w:val="20"/>
+                <w:szCs w:val="20"/>
+              </w:rPr>
+              <w:t>]</w:t>
+            </w:r>
+          </w:p>
+        </w:tc>
+        <w:tc>
+          <w:tcPr>
+            <w:tcW w:w="1112" w:type="dxa"/>
+            <w:tcBorders>
+              <w:top w:val="single" w:sz="8" w:space="0" w:color="auto"/>
+              <w:left w:val="single" w:sz="8" w:space="0" w:color="auto"/>
+              <w:bottom w:val="single" w:sz="8" w:space="0" w:color="auto"/>
+              <w:right w:val="single" w:sz="8" w:space="0" w:color="auto"/>
+            </w:tcBorders>
+            <w:shd w:val="clear" w:color="auto" w:fill="auto"/>
+            <w:vAlign w:val="center"/>
+            <w:hideMark/>
+          </w:tcPr>
+          <w:p>
+            <w:pPr>
+              <w:spacing w:line="240" w:lineRule="auto"/>
+              <w:jc w:val="center"/>
+              <w:rPr>
+                <w:rFonts w:eastAsia="Times New Roman" w:cs="Times New Roman"/>
+                <w:b/>
+                <w:bCs/>
+                <w:sz w:val="20"/>
+                <w:szCs w:val="20"/>
+              </w:rPr>
+            </w:pPr>
+            <w:r>
+              <w:rPr>
+                <w:rFonts w:eastAsia="Times New Roman" w:cs="Times New Roman"/>
+                <w:b/>
+                <w:bCs/>
+                <w:sz w:val="20"/>
+                <w:szCs w:val="20"/>
+              </w:rPr>
+              <w:t>Rise Time</w:t>
+            </w:r>
+            <w:r>
+              <w:rPr>
+                <w:rFonts w:eastAsia="Times New Roman" w:cs="Times New Roman"/>
+                <w:b/>
+                <w:bCs/>
+                <w:sz w:val="20"/>
+                <w:szCs w:val="20"/>
+                <w:vertAlign w:val="subscript"/>
+              </w:rPr>
+              <w:br/>
+            </w:r>
+            <w:r>
+              <w:rPr>
+                <w:rFonts w:eastAsia="Times New Roman" w:cs="Times New Roman"/>
+                <w:b/>
+                <w:bCs/>
+                <w:sz w:val="20"/>
+                <w:szCs w:val="20"/>
+              </w:rPr>
+              <w:t>[S]</w:t>
+            </w:r>
+          </w:p>
+        </w:tc>
+        <w:tc>
+          <w:tcPr>
+            <w:tcW w:w="1082" w:type="dxa"/>
+            <w:tcBorders>
+              <w:top w:val="single" w:sz="8" w:space="0" w:color="auto"/>
+              <w:left w:val="nil"/>
+              <w:bottom w:val="single" w:sz="8" w:space="0" w:color="auto"/>
+              <w:right w:val="nil"/>
+            </w:tcBorders>
+            <w:shd w:val="clear" w:color="auto" w:fill="auto"/>
+            <w:vAlign w:val="center"/>
+            <w:hideMark/>
+          </w:tcPr>
+          <w:p>
+            <w:pPr>
+              <w:spacing w:line="240" w:lineRule="auto"/>
+              <w:jc w:val="center"/>
+              <w:rPr>
+                <w:rFonts w:eastAsia="Times New Roman" w:cs="Times New Roman"/>
+                <w:b/>
+                <w:bCs/>
+                <w:sz w:val="20"/>
+                <w:szCs w:val="20"/>
+              </w:rPr>
+            </w:pPr>
+            <w:r>
+              <w:rPr>
+                <w:rFonts w:eastAsia="Times New Roman" w:cs="Times New Roman"/>
+                <w:b/>
+                <w:bCs/>
+                <w:sz w:val="20"/>
+                <w:szCs w:val="20"/>
+              </w:rPr>
+              <w:t>Fall Time</w:t>
+            </w:r>
+            <w:r>
+              <w:rPr>
+                <w:rFonts w:eastAsia="Times New Roman" w:cs="Times New Roman"/>
+                <w:b/>
+                <w:bCs/>
+                <w:sz w:val="20"/>
+                <w:szCs w:val="20"/>
+                <w:vertAlign w:val="subscript"/>
+              </w:rPr>
+              <w:br/>
+            </w:r>
+            <w:r>
+              <w:rPr>
+                <w:rFonts w:eastAsia="Times New Roman" w:cs="Times New Roman"/>
+                <w:b/>
+                <w:bCs/>
+                <w:sz w:val="20"/>
+                <w:szCs w:val="20"/>
+              </w:rPr>
+              <w:t>[S]</w:t>
+            </w:r>
+          </w:p>
+        </w:tc>
+        <w:tc>
+          <w:tcPr>
+            <w:tcW w:w="977" w:type="dxa"/>
+            <w:tcBorders>
+              <w:top w:val="single" w:sz="8" w:space="0" w:color="auto"/>
+              <w:left w:val="single" w:sz="8" w:space="0" w:color="auto"/>
+              <w:bottom w:val="single" w:sz="8" w:space="0" w:color="auto"/>
+              <w:right w:val="single" w:sz="8" w:space="0" w:color="auto"/>
+            </w:tcBorders>
+            <w:shd w:val="clear" w:color="auto" w:fill="auto"/>
+            <w:vAlign w:val="center"/>
+            <w:hideMark/>
+          </w:tcPr>
+          <w:p>
+            <w:pPr>
+              <w:spacing w:line="240" w:lineRule="auto"/>
+              <w:jc w:val="center"/>
+              <w:rPr>
+                <w:rFonts w:eastAsia="Times New Roman" w:cs="Times New Roman"/>
+                <w:b/>
+                <w:bCs/>
+                <w:sz w:val="20"/>
+                <w:szCs w:val="20"/>
+              </w:rPr>
+            </w:pPr>
+            <w:proofErr w:type="gramStart"/>
+            <w:r>
+              <w:rPr>
+                <w:rFonts w:eastAsia="Times New Roman" w:cs="Times New Roman"/>
+                <w:b/>
+                <w:bCs/>
+                <w:sz w:val="20"/>
+                <w:szCs w:val="20"/>
+              </w:rPr>
+              <w:t>T</w:t>
+            </w:r>
+            <w:r>
+              <w:rPr>
+                <w:rFonts w:eastAsia="Times New Roman" w:cs="Times New Roman"/>
+                <w:b/>
+                <w:bCs/>
+                <w:sz w:val="20"/>
+                <w:szCs w:val="20"/>
+                <w:vertAlign w:val="subscript"/>
+              </w:rPr>
+              <w:t>P,HL</w:t>
+            </w:r>
+            <w:proofErr w:type="gramEnd"/>
+            <w:r>
+              <w:rPr>
+                <w:rFonts w:eastAsia="Times New Roman" w:cs="Times New Roman"/>
+                <w:b/>
+                <w:bCs/>
+                <w:sz w:val="20"/>
+                <w:szCs w:val="20"/>
+                <w:vertAlign w:val="subscript"/>
+              </w:rPr>
+              <w:br/>
+            </w:r>
+            <w:r>
+              <w:rPr>
+                <w:rFonts w:eastAsia="Times New Roman" w:cs="Times New Roman"/>
+                <w:b/>
+                <w:bCs/>
+                <w:sz w:val="20"/>
+                <w:szCs w:val="20"/>
+              </w:rPr>
+              <w:t>[S]</w:t>
+            </w:r>
+          </w:p>
+        </w:tc>
+        <w:tc>
+          <w:tcPr>
+            <w:tcW w:w="1301" w:type="dxa"/>
+            <w:tcBorders>
+              <w:top w:val="single" w:sz="8" w:space="0" w:color="auto"/>
+              <w:left w:val="nil"/>
+              <w:bottom w:val="single" w:sz="8" w:space="0" w:color="auto"/>
+              <w:right w:val="single" w:sz="8" w:space="0" w:color="auto"/>
+            </w:tcBorders>
+          </w:tcPr>
+          <w:p>
+            <w:pPr>
+              <w:spacing w:before="120" w:line="240" w:lineRule="auto"/>
+              <w:jc w:val="center"/>
+              <w:rPr>
+                <w:rFonts w:eastAsia="Times New Roman" w:cs="Times New Roman"/>
+                <w:b/>
+                <w:bCs/>
+                <w:sz w:val="20"/>
+                <w:szCs w:val="20"/>
+              </w:rPr>
+            </w:pPr>
+            <w:proofErr w:type="gramStart"/>
+            <w:r>
+              <w:rPr>
+                <w:rFonts w:eastAsia="Times New Roman" w:cs="Times New Roman"/>
+                <w:b/>
+                <w:bCs/>
+                <w:sz w:val="20"/>
+                <w:szCs w:val="20"/>
+              </w:rPr>
+              <w:t>T</w:t>
+            </w:r>
+            <w:r>
+              <w:rPr>
+                <w:rFonts w:eastAsia="Times New Roman" w:cs="Times New Roman"/>
+                <w:b/>
+                <w:bCs/>
+                <w:sz w:val="20"/>
+                <w:szCs w:val="20"/>
+                <w:vertAlign w:val="subscript"/>
+              </w:rPr>
+              <w:t>P,LH</w:t>
+            </w:r>
+            <w:proofErr w:type="gramEnd"/>
+            <w:r>
+              <w:rPr>
+                <w:rFonts w:eastAsia="Times New Roman" w:cs="Times New Roman"/>
+                <w:b/>
+                <w:bCs/>
+                <w:sz w:val="20"/>
+                <w:szCs w:val="20"/>
+                <w:vertAlign w:val="subscript"/>
+              </w:rPr>
+              <w:br/>
+            </w:r>
+            <w:r>
+              <w:rPr>
+                <w:rFonts w:eastAsia="Times New Roman" w:cs="Times New Roman"/>
+                <w:b/>
+                <w:bCs/>
+                <w:sz w:val="20"/>
+                <w:szCs w:val="20"/>
+              </w:rPr>
+              <w:t>[S]</w:t>
+            </w:r>
+          </w:p>
+        </w:tc>
+        <w:tc>
+          <w:tcPr>
+            <w:tcW w:w="1301" w:type="dxa"/>
+            <w:tcBorders>
+              <w:top w:val="single" w:sz="8" w:space="0" w:color="auto"/>
+              <w:left w:val="nil"/>
+              <w:bottom w:val="single" w:sz="8" w:space="0" w:color="auto"/>
+              <w:right w:val="single" w:sz="8" w:space="0" w:color="auto"/>
+            </w:tcBorders>
+            <w:vAlign w:val="center"/>
+          </w:tcPr>
+          <w:p>
+            <w:pPr>
+              <w:spacing w:line="240" w:lineRule="auto"/>
+              <w:jc w:val="center"/>
+              <w:rPr>
+                <w:rFonts w:eastAsia="Times New Roman" w:cs="Times New Roman"/>
+                <w:b/>
+                <w:bCs/>
+                <w:sz w:val="20"/>
+                <w:szCs w:val="20"/>
+              </w:rPr>
+            </w:pPr>
+            <w:proofErr w:type="spellStart"/>
+            <w:r>
+              <w:rPr>
+                <w:rFonts w:eastAsia="Times New Roman" w:cs="Times New Roman"/>
+                <w:b/>
+                <w:bCs/>
+                <w:sz w:val="20"/>
+                <w:szCs w:val="20"/>
+              </w:rPr>
+              <w:t>F</w:t>
+            </w:r>
+            <w:r>
+              <w:rPr>
+                <w:rFonts w:eastAsia="Times New Roman" w:cs="Times New Roman"/>
+                <w:b/>
+                <w:bCs/>
+                <w:sz w:val="20"/>
+                <w:szCs w:val="20"/>
+                <w:vertAlign w:val="subscript"/>
+              </w:rPr>
+              <w:t>input</w:t>
+            </w:r>
+            <w:proofErr w:type="spellEnd"/>
+            <w:r>
+              <w:rPr>
+                <w:rFonts w:eastAsia="Times New Roman" w:cs="Times New Roman"/>
+                <w:b/>
+                <w:bCs/>
+                <w:sz w:val="20"/>
+                <w:szCs w:val="20"/>
+                <w:vertAlign w:val="subscript"/>
+              </w:rPr>
+              <w:t>, max</w:t>
+            </w:r>
+            <w:r>
+              <w:rPr>
+                <w:rFonts w:eastAsia="Times New Roman" w:cs="Times New Roman"/>
+                <w:b/>
+                <w:bCs/>
+                <w:sz w:val="20"/>
+                <w:szCs w:val="20"/>
+                <w:vertAlign w:val="subscript"/>
+              </w:rPr>
+              <w:br/>
+            </w:r>
+            <w:r>
+              <w:rPr>
+                <w:rFonts w:eastAsia="Times New Roman" w:cs="Times New Roman"/>
+                <w:b/>
+                <w:bCs/>
+                <w:sz w:val="20"/>
+                <w:szCs w:val="20"/>
+              </w:rPr>
+              <w:t>[Hz]</w:t>
+            </w:r>
+          </w:p>
+        </w:tc>
+        <w:tc>
+          <w:tcPr>
+            <w:tcW w:w="1724" w:type="dxa"/>
+            <w:tcBorders>
+              <w:top w:val="single" w:sz="8" w:space="0" w:color="auto"/>
+              <w:left w:val="nil"/>
+              <w:bottom w:val="single" w:sz="8" w:space="0" w:color="auto"/>
+              <w:right w:val="single" w:sz="8" w:space="0" w:color="auto"/>
+            </w:tcBorders>
+          </w:tcPr>
+          <w:p>
+            <w:pPr>
+              <w:spacing w:before="120" w:line="240" w:lineRule="auto"/>
+              <w:jc w:val="center"/>
+              <w:rPr>
+                <w:rFonts w:eastAsia="Times New Roman" w:cs="Times New Roman"/>
+                <w:b/>
+                <w:bCs/>
+                <w:sz w:val="20"/>
+                <w:szCs w:val="20"/>
+              </w:rPr>
+            </w:pPr>
+            <w:proofErr w:type="spellStart"/>
+            <w:r>
+              <w:rPr>
+                <w:rFonts w:eastAsia="Times New Roman" w:cs="Times New Roman"/>
+                <w:b/>
+                <w:bCs/>
+                <w:sz w:val="20"/>
+                <w:szCs w:val="20"/>
+              </w:rPr>
+              <w:t>F</w:t>
+            </w:r>
+            <w:r>
+              <w:rPr>
+                <w:rFonts w:eastAsia="Times New Roman" w:cs="Times New Roman"/>
+                <w:b/>
+                <w:bCs/>
+                <w:sz w:val="20"/>
+                <w:szCs w:val="20"/>
+                <w:vertAlign w:val="subscript"/>
+              </w:rPr>
+              <w:t>Throughput</w:t>
+            </w:r>
+            <w:proofErr w:type="spellEnd"/>
+            <w:r>
+              <w:rPr>
+                <w:rFonts w:eastAsia="Times New Roman" w:cs="Times New Roman"/>
+                <w:b/>
+                <w:bCs/>
+                <w:sz w:val="20"/>
+                <w:szCs w:val="20"/>
+                <w:vertAlign w:val="subscript"/>
+              </w:rPr>
+              <w:t>, Max</w:t>
+            </w:r>
+            <w:r>
+              <w:rPr>
+                <w:rFonts w:eastAsia="Times New Roman" w:cs="Times New Roman"/>
+                <w:b/>
+                <w:bCs/>
+                <w:sz w:val="20"/>
+                <w:szCs w:val="20"/>
+                <w:vertAlign w:val="subscript"/>
+              </w:rPr>
+              <w:br/>
+            </w:r>
+            <w:r>
+              <w:rPr>
+                <w:rFonts w:eastAsia="Times New Roman" w:cs="Times New Roman"/>
+                <w:b/>
+                <w:bCs/>
+                <w:sz w:val="20"/>
+                <w:szCs w:val="20"/>
+              </w:rPr>
+              <w:t>[Hz]</w:t>
+            </w:r>
+          </w:p>
+        </w:tc>
+      </w:tr>
+      <w:tr>
+        <w:trPr>
+          <w:trHeight w:val="250"/>
+          <w:jc w:val="center"/>
+        </w:trPr>
+        <w:tc>
+          <w:tcPr>
+            <w:tcW w:w="1192" w:type="dxa"/>
+            <w:tcBorders>
+              <w:top w:val="nil"/>
+              <w:left w:val="single" w:sz="8" w:space="0" w:color="auto"/>
+              <w:bottom w:val="single" w:sz="4" w:space="0" w:color="auto"/>
+              <w:right w:val="nil"/>
+            </w:tcBorders>
+          </w:tcPr>
+          <w:p>
+            <w:pPr>
+              <w:rPr>
+                <w:sz w:val="20"/>
+              </w:rPr>
+            </w:pPr>
+            <w:r>
+              <w:rPr>
+                <w:sz w:val="20"/>
+              </w:rPr>
+              <w:t>Worst Case</w:t>
+            </w:r>
+          </w:p>
+        </w:tc>
+        <w:tc>
+          <w:tcPr>
+            <w:tcW w:w="566" w:type="dxa"/>
+            <w:tcBorders>
+              <w:top w:val="nil"/>
+              <w:left w:val="single" w:sz="8" w:space="0" w:color="auto"/>
+              <w:bottom w:val="single" w:sz="4" w:space="0" w:color="auto"/>
+              <w:right w:val="nil"/>
+            </w:tcBorders>
+            <w:shd w:val="clear" w:color="auto" w:fill="auto"/>
+            <w:noWrap/>
+            <w:hideMark/>
+          </w:tcPr>
+          <w:p>
+            <w:pPr>
+              <w:rPr>
+                <w:sz w:val="20"/>
+              </w:rPr>
+            </w:pPr>
+            <w:r>
+              <w:rPr>
+                <w:sz w:val="20"/>
+              </w:rPr>
+              <w:t>1.08</w:t>
+            </w:r>
+          </w:p>
+        </w:tc>
+        <w:tc>
+          <w:tcPr>
+            <w:tcW w:w="836" w:type="dxa"/>
+            <w:tcBorders>
+              <w:top w:val="nil"/>
+              <w:left w:val="single" w:sz="8" w:space="0" w:color="auto"/>
+              <w:bottom w:val="single" w:sz="4" w:space="0" w:color="auto"/>
+              <w:right w:val="single" w:sz="8" w:space="0" w:color="auto"/>
+            </w:tcBorders>
+            <w:shd w:val="clear" w:color="auto" w:fill="auto"/>
+            <w:noWrap/>
+            <w:hideMark/>
+          </w:tcPr>
+          <w:p>
+            <w:pPr>
+              <w:rPr>
+                <w:sz w:val="20"/>
+              </w:rPr>
+            </w:pPr>
+            <w:r>
+              <w:rPr>
+                <w:sz w:val="20"/>
+              </w:rPr>
+              <w:t>125.00</w:t>
+            </w:r>
+          </w:p>
+        </w:tc>
+        <w:tc>
+          <w:tcPr>
+            <w:tcW w:w="1329" w:type="dxa"/>
+            <w:tcBorders>
+              <w:top w:val="nil"/>
+              <w:left w:val="nil"/>
+              <w:bottom w:val="single" w:sz="4" w:space="0" w:color="auto"/>
+              <w:right w:val="nil"/>
+            </w:tcBorders>
+            <w:shd w:val="clear" w:color="auto" w:fill="auto"/>
+            <w:noWrap/>
+            <w:hideMark/>
+          </w:tcPr>
+          <w:p>
+            <w:pPr>
+              <w:rPr>
+                <w:sz w:val="20"/>
+              </w:rPr>
+            </w:pPr>
+            <w:r>
+              <w:rPr>
+                <w:sz w:val="20"/>
+              </w:rPr>
+              <w:t>0.00</w:t>
+            </w:r>
+          </w:p>
+        </w:tc>
+        <w:tc>
+          <w:tcPr>
+            <w:tcW w:w="1112" w:type="dxa"/>
+            <w:tcBorders>
+              <w:top w:val="nil"/>
+              <w:left w:val="single" w:sz="8" w:space="0" w:color="auto"/>
+              <w:bottom w:val="single" w:sz="4" w:space="0" w:color="auto"/>
+              <w:right w:val="single" w:sz="8" w:space="0" w:color="auto"/>
+            </w:tcBorders>
+            <w:shd w:val="clear" w:color="auto" w:fill="auto"/>
+            <w:noWrap/>
+            <w:hideMark/>
+          </w:tcPr>
+          <w:p>
+            <w:pPr>
+              <w:rPr>
+                <w:sz w:val="20"/>
+              </w:rPr>
+            </w:pPr>
+            <w:r>
+              <w:rPr>
+                <w:sz w:val="20"/>
+              </w:rPr>
+              <w:t>2.56E-11</w:t>
+            </w:r>
+          </w:p>
+        </w:tc>
+        <w:tc>
+          <w:tcPr>
+            <w:tcW w:w="1082" w:type="dxa"/>
+            <w:tcBorders>
+              <w:top w:val="nil"/>
+              <w:left w:val="nil"/>
+              <w:bottom w:val="single" w:sz="4" w:space="0" w:color="auto"/>
+              <w:right w:val="nil"/>
+            </w:tcBorders>
+            <w:shd w:val="clear" w:color="auto" w:fill="auto"/>
+            <w:noWrap/>
+            <w:hideMark/>
+          </w:tcPr>
+          <w:p>
+            <w:pPr>
+              <w:rPr>
+                <w:sz w:val="20"/>
+              </w:rPr>
+            </w:pPr>
+            <w:r>
+              <w:rPr>
+                <w:sz w:val="20"/>
+              </w:rPr>
+              <w:t>2.76E-11</w:t>
+            </w:r>
+          </w:p>
+        </w:tc>
+        <w:tc>
+          <w:tcPr>
+            <w:tcW w:w="977" w:type="dxa"/>
+            <w:tcBorders>
+              <w:top w:val="nil"/>
+              <w:left w:val="single" w:sz="8" w:space="0" w:color="auto"/>
+              <w:bottom w:val="single" w:sz="4" w:space="0" w:color="auto"/>
+              <w:right w:val="single" w:sz="8" w:space="0" w:color="auto"/>
+            </w:tcBorders>
+            <w:shd w:val="clear" w:color="auto" w:fill="auto"/>
+            <w:noWrap/>
+            <w:hideMark/>
+          </w:tcPr>
+          <w:p>
+            <w:pPr>
+              <w:rPr>
+                <w:sz w:val="20"/>
+              </w:rPr>
+            </w:pPr>
+            <w:r>
+              <w:rPr>
+                <w:sz w:val="20"/>
+              </w:rPr>
+              <w:t>8.42E-11</w:t>
+            </w:r>
+          </w:p>
+        </w:tc>
+        <w:tc>
+          <w:tcPr>
+            <w:tcW w:w="1301" w:type="dxa"/>
+            <w:tcBorders>
+              <w:top w:val="nil"/>
+              <w:left w:val="nil"/>
+              <w:bottom w:val="single" w:sz="4" w:space="0" w:color="auto"/>
+              <w:right w:val="single" w:sz="8" w:space="0" w:color="auto"/>
+            </w:tcBorders>
+          </w:tcPr>
+          <w:p>
+            <w:pPr>
+              <w:rPr>
+                <w:sz w:val="20"/>
+              </w:rPr>
+            </w:pPr>
+            <w:r>
+              <w:rPr>
+                <w:sz w:val="20"/>
+              </w:rPr>
+              <w:t>6.21E-11</w:t>
+            </w:r>
+          </w:p>
+        </w:tc>
+        <w:tc>
+          <w:tcPr>
+            <w:tcW w:w="1301" w:type="dxa"/>
+            <w:tcBorders>
+              <w:top w:val="nil"/>
+              <w:left w:val="nil"/>
+              <w:bottom w:val="single" w:sz="4" w:space="0" w:color="auto"/>
+              <w:right w:val="single" w:sz="8" w:space="0" w:color="auto"/>
+            </w:tcBorders>
+          </w:tcPr>
+          <w:p>
+            <w:pPr>
+              <w:rPr>
+                <w:sz w:val="20"/>
+              </w:rPr>
+            </w:pPr>
+            <w:r>
+              <w:rPr>
+                <w:sz w:val="20"/>
+              </w:rPr>
+              <w:t>1.87977E+10</w:t>
+            </w:r>
+          </w:p>
+        </w:tc>
+        <w:tc>
+          <w:tcPr>
+            <w:tcW w:w="1724" w:type="dxa"/>
+            <w:tcBorders>
+              <w:top w:val="nil"/>
+              <w:left w:val="nil"/>
+              <w:bottom w:val="single" w:sz="4" w:space="0" w:color="auto"/>
+              <w:right w:val="single" w:sz="8" w:space="0" w:color="auto"/>
+            </w:tcBorders>
+          </w:tcPr>
+          <w:p>
+            <w:pPr>
+              <w:rPr>
+                <w:sz w:val="20"/>
+              </w:rPr>
+            </w:pPr>
+            <w:r>
+              <w:rPr>
+                <w:sz w:val="20"/>
+              </w:rPr>
+              <w:t>6.83466E+09</w:t>
+            </w:r>
+          </w:p>
+        </w:tc>
+      </w:tr>
+      <w:tr>
+        <w:trPr>
+          <w:trHeight w:val="260"/>
+          <w:jc w:val="center"/>
+        </w:trPr>
+        <w:tc>
+          <w:tcPr>
+            <w:tcW w:w="1192" w:type="dxa"/>
+            <w:tcBorders>
+              <w:top w:val="nil"/>
+              <w:left w:val="single" w:sz="8" w:space="0" w:color="auto"/>
+              <w:bottom w:val="single" w:sz="8" w:space="0" w:color="auto"/>
+              <w:right w:val="nil"/>
+            </w:tcBorders>
+          </w:tcPr>
+          <w:p>
+            <w:pPr>
+              <w:rPr>
+                <w:sz w:val="20"/>
+              </w:rPr>
+            </w:pPr>
+            <w:r>
+              <w:rPr>
+                <w:sz w:val="20"/>
+              </w:rPr>
+              <w:t>Worst Case</w:t>
+            </w:r>
+          </w:p>
+        </w:tc>
+        <w:tc>
+          <w:tcPr>
+            <w:tcW w:w="566" w:type="dxa"/>
+            <w:tcBorders>
+              <w:top w:val="nil"/>
+              <w:left w:val="single" w:sz="8" w:space="0" w:color="auto"/>
+              <w:bottom w:val="single" w:sz="8" w:space="0" w:color="auto"/>
+              <w:right w:val="nil"/>
+            </w:tcBorders>
+            <w:shd w:val="clear" w:color="auto" w:fill="auto"/>
+            <w:noWrap/>
+            <w:hideMark/>
+          </w:tcPr>
+          <w:p>
+            <w:pPr>
+              <w:rPr>
+                <w:sz w:val="20"/>
+              </w:rPr>
+            </w:pPr>
+            <w:r>
+              <w:rPr>
+                <w:sz w:val="20"/>
+              </w:rPr>
+              <w:t>1.08</w:t>
+            </w:r>
+          </w:p>
+        </w:tc>
+        <w:tc>
+          <w:tcPr>
+            <w:tcW w:w="836" w:type="dxa"/>
+            <w:tcBorders>
+              <w:top w:val="nil"/>
+              <w:left w:val="single" w:sz="8" w:space="0" w:color="auto"/>
+              <w:bottom w:val="single" w:sz="8" w:space="0" w:color="auto"/>
+              <w:right w:val="single" w:sz="8" w:space="0" w:color="auto"/>
+            </w:tcBorders>
+            <w:shd w:val="clear" w:color="auto" w:fill="auto"/>
+            <w:noWrap/>
+            <w:hideMark/>
+          </w:tcPr>
+          <w:p>
+            <w:pPr>
+              <w:rPr>
+                <w:sz w:val="20"/>
+              </w:rPr>
+            </w:pPr>
+            <w:r>
+              <w:rPr>
+                <w:sz w:val="20"/>
+              </w:rPr>
+              <w:t>125.00</w:t>
+            </w:r>
+          </w:p>
+        </w:tc>
+        <w:tc>
+          <w:tcPr>
+            <w:tcW w:w="1329" w:type="dxa"/>
+            <w:tcBorders>
+              <w:top w:val="nil"/>
+              <w:left w:val="nil"/>
+              <w:bottom w:val="single" w:sz="8" w:space="0" w:color="auto"/>
+              <w:right w:val="nil"/>
+            </w:tcBorders>
+            <w:shd w:val="clear" w:color="auto" w:fill="auto"/>
+            <w:noWrap/>
+            <w:hideMark/>
+          </w:tcPr>
+          <w:p>
+            <w:pPr>
+              <w:rPr>
+                <w:sz w:val="20"/>
+              </w:rPr>
+            </w:pPr>
+            <w:r>
+              <w:rPr>
+                <w:sz w:val="20"/>
+              </w:rPr>
+              <w:t>120.00</w:t>
+            </w:r>
+          </w:p>
+        </w:tc>
+        <w:tc>
+          <w:tcPr>
+            <w:tcW w:w="1112" w:type="dxa"/>
+            <w:tcBorders>
+              <w:top w:val="nil"/>
+              <w:left w:val="single" w:sz="8" w:space="0" w:color="auto"/>
+              <w:bottom w:val="single" w:sz="8" w:space="0" w:color="auto"/>
+              <w:right w:val="single" w:sz="8" w:space="0" w:color="auto"/>
+            </w:tcBorders>
+            <w:shd w:val="clear" w:color="auto" w:fill="auto"/>
+            <w:noWrap/>
+            <w:hideMark/>
+          </w:tcPr>
+          <w:p>
+            <w:pPr>
+              <w:rPr>
+                <w:sz w:val="20"/>
+              </w:rPr>
+            </w:pPr>
+            <w:r>
+              <w:rPr>
+                <w:sz w:val="20"/>
+              </w:rPr>
+              <w:t>1.77E-09</w:t>
+            </w:r>
+          </w:p>
+        </w:tc>
+        <w:tc>
+          <w:tcPr>
+            <w:tcW w:w="1082" w:type="dxa"/>
+            <w:tcBorders>
+              <w:top w:val="nil"/>
+              <w:left w:val="nil"/>
+              <w:bottom w:val="single" w:sz="8" w:space="0" w:color="auto"/>
+              <w:right w:val="nil"/>
+            </w:tcBorders>
+            <w:shd w:val="clear" w:color="auto" w:fill="auto"/>
+            <w:noWrap/>
+            <w:hideMark/>
+          </w:tcPr>
+          <w:p>
+            <w:pPr>
+              <w:rPr>
+                <w:sz w:val="20"/>
+              </w:rPr>
+            </w:pPr>
+            <w:r>
+              <w:rPr>
+                <w:sz w:val="20"/>
+              </w:rPr>
+              <w:t>9.87E-10</w:t>
+            </w:r>
+          </w:p>
+        </w:tc>
+        <w:tc>
+          <w:tcPr>
+            <w:tcW w:w="977" w:type="dxa"/>
+            <w:tcBorders>
+              <w:top w:val="nil"/>
+              <w:left w:val="single" w:sz="8" w:space="0" w:color="auto"/>
+              <w:bottom w:val="single" w:sz="8" w:space="0" w:color="auto"/>
+              <w:right w:val="single" w:sz="8" w:space="0" w:color="auto"/>
+            </w:tcBorders>
+            <w:shd w:val="clear" w:color="auto" w:fill="auto"/>
+            <w:noWrap/>
+            <w:hideMark/>
+          </w:tcPr>
+          <w:p>
+            <w:pPr>
+              <w:rPr>
+                <w:sz w:val="20"/>
+              </w:rPr>
+            </w:pPr>
+            <w:r>
+              <w:rPr>
+                <w:sz w:val="20"/>
+              </w:rPr>
+              <w:t>5.80E-10</w:t>
+            </w:r>
+          </w:p>
+        </w:tc>
+        <w:tc>
+          <w:tcPr>
+            <w:tcW w:w="1301" w:type="dxa"/>
+            <w:tcBorders>
+              <w:top w:val="nil"/>
+              <w:left w:val="nil"/>
+              <w:bottom w:val="single" w:sz="8" w:space="0" w:color="auto"/>
+              <w:right w:val="single" w:sz="8" w:space="0" w:color="auto"/>
+            </w:tcBorders>
+          </w:tcPr>
+          <w:p>
+            <w:pPr>
+              <w:rPr>
+                <w:sz w:val="20"/>
+              </w:rPr>
+            </w:pPr>
+            <w:r>
+              <w:rPr>
+                <w:sz w:val="20"/>
+              </w:rPr>
+              <w:t>8.52E-10</w:t>
+            </w:r>
+          </w:p>
+        </w:tc>
+        <w:tc>
+          <w:tcPr>
+            <w:tcW w:w="1301" w:type="dxa"/>
+            <w:tcBorders>
+              <w:top w:val="nil"/>
+              <w:left w:val="nil"/>
+              <w:bottom w:val="single" w:sz="8" w:space="0" w:color="auto"/>
+              <w:right w:val="single" w:sz="8" w:space="0" w:color="auto"/>
+            </w:tcBorders>
+          </w:tcPr>
+          <w:p>
+            <w:pPr>
+              <w:rPr>
+                <w:sz w:val="20"/>
+              </w:rPr>
+            </w:pPr>
+            <w:r>
+              <w:rPr>
+                <w:sz w:val="20"/>
+              </w:rPr>
+              <w:t>3.62911E+08</w:t>
+            </w:r>
+          </w:p>
+        </w:tc>
+        <w:tc>
+          <w:tcPr>
+            <w:tcW w:w="1724" w:type="dxa"/>
+            <w:tcBorders>
+              <w:top w:val="nil"/>
+              <w:left w:val="nil"/>
+              <w:bottom w:val="single" w:sz="8" w:space="0" w:color="auto"/>
+              <w:right w:val="single" w:sz="8" w:space="0" w:color="auto"/>
+            </w:tcBorders>
+          </w:tcPr>
+          <w:p>
+            <w:pPr>
+              <w:rPr>
+                <w:sz w:val="20"/>
+              </w:rPr>
+            </w:pPr>
+            <w:r>
+              <w:rPr>
+                <w:sz w:val="20"/>
+              </w:rPr>
+              <w:t>6.98027E+08</w:t>
+            </w:r>
+          </w:p>
+        </w:tc>
+      </w:tr>
+    </w:tbl>
+    <w:p/>
+    <w:p>
+      <w:r>
+        <w:lastRenderedPageBreak/>
+        <w:t xml:space="preserve">The results here are also straightforward. The output of the carry is more delayed when there is output capacitance and the throughput and input frequencies are lowered due to this capacitance. It is also clear that the path that contributes to Carry contains the critical path because when not obscured by the extra capacitor, this output performs much slower than the sum in rise and fall times. </w:t>
+      </w:r>
+      <w:r>
+        <w:t xml:space="preserve">This idea leads to the completion of table 3, the circuits overall results for input and throughput frequencies. </w:t>
+      </w:r>
+    </w:p>
+    <w:p/>
+    <w:p>
+      <w:pPr>
+        <w:pStyle w:val="Caption"/>
+        <w:jc w:val="center"/>
+        <w:rPr>
+          <w:rFonts w:cs="Times New Roman"/>
+          <w:b w:val="0"/>
+        </w:rPr>
+      </w:pPr>
+      <w:r>
+        <w:rPr>
+          <w:rFonts w:cs="Times New Roman"/>
+        </w:rPr>
+        <w:t xml:space="preserve">Table </w:t>
+      </w:r>
+      <w:r>
+        <w:rPr>
+          <w:rFonts w:cs="Times New Roman"/>
+        </w:rPr>
+        <w:t>3</w:t>
+      </w:r>
+      <w:r>
+        <w:rPr>
+          <w:rFonts w:cs="Times New Roman"/>
+          <w:b w:val="0"/>
+        </w:rPr>
+        <w:t xml:space="preserve">: </w:t>
+      </w:r>
+      <w:r>
+        <w:rPr>
+          <w:rFonts w:cs="Times New Roman"/>
+          <w:b w:val="0"/>
+        </w:rPr>
+        <w:t>Overall</w:t>
+      </w:r>
+      <w:r>
+        <w:rPr>
+          <w:rFonts w:cs="Times New Roman"/>
+          <w:b w:val="0"/>
+        </w:rPr>
+        <w:t xml:space="preserve"> Results</w:t>
+      </w:r>
+    </w:p>
+    <w:tbl>
+      <w:tblPr>
+        <w:tblW w:w="5943" w:type="dxa"/>
+        <w:jc w:val="center"/>
+        <w:tblLook w:val="04A0" w:firstRow="1" w:lastRow="0" w:firstColumn="1" w:lastColumn="0" w:noHBand="0" w:noVBand="1"/>
+      </w:tblPr>
+      <w:tblGrid>
+        <w:gridCol w:w="729"/>
+        <w:gridCol w:w="896"/>
+        <w:gridCol w:w="1452"/>
+        <w:gridCol w:w="1223"/>
+        <w:gridCol w:w="1643"/>
       </w:tblGrid>
       <w:tr>
         <w:trPr>
@@ -1653,7 +5045,7 @@
         </w:trPr>
         <w:tc>
           <w:tcPr>
-            <w:tcW w:w="1020" w:type="dxa"/>
+            <w:tcW w:w="729" w:type="dxa"/>
             <w:tcBorders>
               <w:top w:val="single" w:sz="8" w:space="0" w:color="auto"/>
               <w:left w:val="single" w:sz="8" w:space="0" w:color="auto"/>
@@ -1669,20 +5061,18 @@
               <w:spacing w:line="240" w:lineRule="auto"/>
               <w:jc w:val="center"/>
               <w:rPr>
-                <w:rFonts w:ascii="Arial" w:eastAsia="Times New Roman" w:hAnsi="Arial" w:cs="Arial"/>
-                <w:b/>
-                <w:bCs/>
-                <w:color w:val="000000"/>
-                <w:sz w:val="20"/>
-                <w:szCs w:val="20"/>
-              </w:rPr>
-            </w:pPr>
-            <w:r>
-              <w:rPr>
-                <w:rFonts w:ascii="Arial" w:eastAsia="Times New Roman" w:hAnsi="Arial" w:cs="Arial"/>
-                <w:b/>
-                <w:bCs/>
-                <w:color w:val="000000"/>
+                <w:rFonts w:eastAsia="Times New Roman" w:cs="Times New Roman"/>
+                <w:b/>
+                <w:bCs/>
+                <w:sz w:val="20"/>
+                <w:szCs w:val="20"/>
+              </w:rPr>
+            </w:pPr>
+            <w:r>
+              <w:rPr>
+                <w:rFonts w:eastAsia="Times New Roman" w:cs="Times New Roman"/>
+                <w:b/>
+                <w:bCs/>
                 <w:sz w:val="20"/>
                 <w:szCs w:val="20"/>
               </w:rPr>
@@ -1690,10 +5080,9 @@
             </w:r>
             <w:r>
               <w:rPr>
-                <w:rFonts w:ascii="Arial" w:eastAsia="Times New Roman" w:hAnsi="Arial" w:cs="Arial"/>
-                <w:b/>
-                <w:bCs/>
-                <w:color w:val="000000"/>
+                <w:rFonts w:eastAsia="Times New Roman" w:cs="Times New Roman"/>
+                <w:b/>
+                <w:bCs/>
                 <w:sz w:val="20"/>
                 <w:szCs w:val="20"/>
                 <w:vertAlign w:val="subscript"/>
@@ -1702,10 +5091,9 @@
             </w:r>
             <w:r>
               <w:rPr>
-                <w:rFonts w:ascii="Arial" w:eastAsia="Times New Roman" w:hAnsi="Arial" w:cs="Arial"/>
-                <w:b/>
-                <w:bCs/>
-                <w:color w:val="000000"/>
+                <w:rFonts w:eastAsia="Times New Roman" w:cs="Times New Roman"/>
+                <w:b/>
+                <w:bCs/>
                 <w:sz w:val="20"/>
                 <w:szCs w:val="20"/>
               </w:rPr>
@@ -1716,7 +5104,7 @@
         </w:tc>
         <w:tc>
           <w:tcPr>
-            <w:tcW w:w="1020" w:type="dxa"/>
+            <w:tcW w:w="896" w:type="dxa"/>
             <w:tcBorders>
               <w:top w:val="single" w:sz="8" w:space="0" w:color="auto"/>
               <w:left w:val="single" w:sz="8" w:space="0" w:color="auto"/>
@@ -1732,31 +5120,28 @@
               <w:spacing w:line="240" w:lineRule="auto"/>
               <w:jc w:val="center"/>
               <w:rPr>
-                <w:rFonts w:ascii="Arial" w:eastAsia="Times New Roman" w:hAnsi="Arial" w:cs="Arial"/>
-                <w:b/>
-                <w:bCs/>
-                <w:color w:val="000000"/>
-                <w:sz w:val="20"/>
-                <w:szCs w:val="20"/>
-              </w:rPr>
-            </w:pPr>
-            <w:r>
-              <w:rPr>
-                <w:rFonts w:ascii="Arial" w:eastAsia="Times New Roman" w:hAnsi="Arial" w:cs="Arial"/>
-                <w:b/>
-                <w:bCs/>
-                <w:color w:val="000000"/>
-                <w:sz w:val="20"/>
-                <w:szCs w:val="20"/>
-              </w:rPr>
-              <w:t>T</w:t>
-            </w:r>
-            <w:r>
-              <w:rPr>
-                <w:rFonts w:ascii="Arial" w:eastAsia="Times New Roman" w:hAnsi="Arial" w:cs="Arial"/>
-                <w:b/>
-                <w:bCs/>
-                <w:color w:val="000000"/>
+                <w:rFonts w:eastAsia="Times New Roman" w:cs="Times New Roman"/>
+                <w:b/>
+                <w:bCs/>
+                <w:sz w:val="20"/>
+                <w:szCs w:val="20"/>
+              </w:rPr>
+            </w:pPr>
+            <w:r>
+              <w:rPr>
+                <w:rFonts w:eastAsia="Times New Roman" w:cs="Times New Roman"/>
+                <w:b/>
+                <w:bCs/>
+                <w:sz w:val="20"/>
+                <w:szCs w:val="20"/>
+              </w:rPr>
+              <w:t>Temp</w:t>
+            </w:r>
+            <w:r>
+              <w:rPr>
+                <w:rFonts w:eastAsia="Times New Roman" w:cs="Times New Roman"/>
+                <w:b/>
+                <w:bCs/>
                 <w:sz w:val="20"/>
                 <w:szCs w:val="20"/>
               </w:rPr>
@@ -1767,7 +5152,7 @@
         </w:tc>
         <w:tc>
           <w:tcPr>
-            <w:tcW w:w="1020" w:type="dxa"/>
+            <w:tcW w:w="1452" w:type="dxa"/>
             <w:tcBorders>
               <w:top w:val="single" w:sz="8" w:space="0" w:color="auto"/>
               <w:left w:val="nil"/>
@@ -1783,43 +5168,51 @@
               <w:spacing w:line="240" w:lineRule="auto"/>
               <w:jc w:val="center"/>
               <w:rPr>
-                <w:rFonts w:ascii="Arial" w:eastAsia="Times New Roman" w:hAnsi="Arial" w:cs="Arial"/>
-                <w:b/>
-                <w:bCs/>
-                <w:color w:val="000000"/>
-                <w:sz w:val="20"/>
-                <w:szCs w:val="20"/>
-              </w:rPr>
-            </w:pPr>
-            <w:r>
-              <w:rPr>
-                <w:rFonts w:ascii="Arial" w:eastAsia="Times New Roman" w:hAnsi="Arial" w:cs="Arial"/>
-                <w:b/>
-                <w:bCs/>
-                <w:color w:val="000000"/>
-                <w:sz w:val="20"/>
-                <w:szCs w:val="20"/>
-              </w:rPr>
-              <w:t>C</w:t>
-            </w:r>
-            <w:r>
-              <w:rPr>
-                <w:rFonts w:ascii="Arial" w:eastAsia="Times New Roman" w:hAnsi="Arial" w:cs="Arial"/>
-                <w:b/>
-                <w:bCs/>
-                <w:color w:val="000000"/>
-                <w:sz w:val="20"/>
-                <w:szCs w:val="20"/>
-                <w:vertAlign w:val="subscript"/>
-              </w:rPr>
-              <w:t>L</w:t>
-            </w:r>
-            <w:r>
-              <w:rPr>
-                <w:rFonts w:ascii="Arial" w:eastAsia="Times New Roman" w:hAnsi="Arial" w:cs="Arial"/>
-                <w:b/>
-                <w:bCs/>
-                <w:color w:val="000000"/>
+                <w:rFonts w:eastAsia="Times New Roman" w:cs="Times New Roman"/>
+                <w:b/>
+                <w:bCs/>
+                <w:sz w:val="20"/>
+                <w:szCs w:val="20"/>
+              </w:rPr>
+            </w:pPr>
+            <w:r>
+              <w:rPr>
+                <w:rFonts w:eastAsia="Times New Roman" w:cs="Times New Roman"/>
+                <w:b/>
+                <w:bCs/>
+                <w:sz w:val="20"/>
+                <w:szCs w:val="20"/>
+              </w:rPr>
+              <w:t xml:space="preserve">Load </w:t>
+            </w:r>
+          </w:p>
+          <w:p>
+            <w:pPr>
+              <w:spacing w:line="240" w:lineRule="auto"/>
+              <w:jc w:val="center"/>
+              <w:rPr>
+                <w:rFonts w:eastAsia="Times New Roman" w:cs="Times New Roman"/>
+                <w:b/>
+                <w:bCs/>
+                <w:sz w:val="20"/>
+                <w:szCs w:val="20"/>
+              </w:rPr>
+            </w:pPr>
+            <w:r>
+              <w:rPr>
+                <w:rFonts w:eastAsia="Times New Roman" w:cs="Times New Roman"/>
+                <w:b/>
+                <w:bCs/>
+                <w:sz w:val="20"/>
+                <w:szCs w:val="20"/>
+              </w:rPr>
+              <w:t>Capacitance</w:t>
+            </w:r>
+            <w:r>
+              <w:rPr>
+                <w:rFonts w:eastAsia="Times New Roman" w:cs="Times New Roman"/>
+                <w:b/>
+                <w:bCs/>
                 <w:sz w:val="20"/>
                 <w:szCs w:val="20"/>
               </w:rPr>
@@ -1829,10 +5222,9 @@
             <w:proofErr w:type="spellStart"/>
             <w:r>
               <w:rPr>
-                <w:rFonts w:ascii="Arial" w:eastAsia="Times New Roman" w:hAnsi="Arial" w:cs="Arial"/>
-                <w:b/>
-                <w:bCs/>
-                <w:color w:val="000000"/>
+                <w:rFonts w:eastAsia="Times New Roman" w:cs="Times New Roman"/>
+                <w:b/>
+                <w:bCs/>
                 <w:sz w:val="20"/>
                 <w:szCs w:val="20"/>
               </w:rPr>
@@ -1841,10 +5233,9 @@
             <w:proofErr w:type="spellEnd"/>
             <w:r>
               <w:rPr>
-                <w:rFonts w:ascii="Arial" w:eastAsia="Times New Roman" w:hAnsi="Arial" w:cs="Arial"/>
-                <w:b/>
-                <w:bCs/>
-                <w:color w:val="000000"/>
+                <w:rFonts w:eastAsia="Times New Roman" w:cs="Times New Roman"/>
+                <w:b/>
+                <w:bCs/>
                 <w:sz w:val="20"/>
                 <w:szCs w:val="20"/>
               </w:rPr>
@@ -1854,7 +5245,7 @@
         </w:tc>
         <w:tc>
           <w:tcPr>
-            <w:tcW w:w="1020" w:type="dxa"/>
+            <w:tcW w:w="1223" w:type="dxa"/>
             <w:tcBorders>
               <w:top w:val="single" w:sz="8" w:space="0" w:color="auto"/>
               <w:left w:val="single" w:sz="8" w:space="0" w:color="auto"/>
@@ -1870,10 +5261,9 @@
               <w:spacing w:line="240" w:lineRule="auto"/>
               <w:jc w:val="center"/>
               <w:rPr>
-                <w:rFonts w:ascii="Arial" w:eastAsia="Times New Roman" w:hAnsi="Arial" w:cs="Arial"/>
-                <w:b/>
-                <w:bCs/>
-                <w:color w:val="000000"/>
+                <w:rFonts w:eastAsia="Times New Roman" w:cs="Times New Roman"/>
+                <w:b/>
+                <w:bCs/>
                 <w:sz w:val="20"/>
                 <w:szCs w:val="20"/>
               </w:rPr>
@@ -1881,99 +5271,78 @@
             <w:proofErr w:type="spellStart"/>
             <w:r>
               <w:rPr>
-                <w:rFonts w:ascii="Arial" w:eastAsia="Times New Roman" w:hAnsi="Arial" w:cs="Arial"/>
-                <w:b/>
-                <w:bCs/>
-                <w:color w:val="000000"/>
-                <w:sz w:val="20"/>
-                <w:szCs w:val="20"/>
-              </w:rPr>
-              <w:t>T</w:t>
-            </w:r>
-            <w:r>
-              <w:rPr>
-                <w:rFonts w:ascii="Arial" w:eastAsia="Times New Roman" w:hAnsi="Arial" w:cs="Arial"/>
-                <w:b/>
-                <w:bCs/>
-                <w:color w:val="000000"/>
+                <w:rFonts w:eastAsia="Times New Roman" w:cs="Times New Roman"/>
+                <w:b/>
+                <w:bCs/>
+                <w:sz w:val="20"/>
+                <w:szCs w:val="20"/>
+              </w:rPr>
+              <w:t>F</w:t>
+            </w:r>
+            <w:r>
+              <w:rPr>
+                <w:rFonts w:eastAsia="Times New Roman" w:cs="Times New Roman"/>
+                <w:b/>
+                <w:bCs/>
                 <w:sz w:val="20"/>
                 <w:szCs w:val="20"/>
                 <w:vertAlign w:val="subscript"/>
               </w:rPr>
-              <w:t>r</w:t>
+              <w:t>input</w:t>
             </w:r>
             <w:proofErr w:type="spellEnd"/>
             <w:r>
               <w:rPr>
-                <w:rFonts w:ascii="Arial" w:eastAsia="Times New Roman" w:hAnsi="Arial" w:cs="Arial"/>
-                <w:b/>
-                <w:bCs/>
-                <w:color w:val="000000"/>
+                <w:rFonts w:eastAsia="Times New Roman" w:cs="Times New Roman"/>
+                <w:b/>
+                <w:bCs/>
                 <w:sz w:val="20"/>
                 <w:szCs w:val="20"/>
                 <w:vertAlign w:val="subscript"/>
               </w:rPr>
+              <w:t>, max</w:t>
+            </w:r>
+            <w:r>
+              <w:rPr>
+                <w:rFonts w:eastAsia="Times New Roman" w:cs="Times New Roman"/>
+                <w:b/>
+                <w:bCs/>
+                <w:sz w:val="20"/>
+                <w:szCs w:val="20"/>
+                <w:vertAlign w:val="subscript"/>
+              </w:rPr>
               <w:br/>
             </w:r>
             <w:r>
               <w:rPr>
-                <w:rFonts w:ascii="Arial" w:eastAsia="Times New Roman" w:hAnsi="Arial" w:cs="Arial"/>
-                <w:b/>
-                <w:bCs/>
-                <w:color w:val="000000"/>
-                <w:sz w:val="20"/>
-                <w:szCs w:val="20"/>
-              </w:rPr>
-              <w:t>[</w:t>
-            </w:r>
-            <w:proofErr w:type="spellStart"/>
-            <w:r>
-              <w:rPr>
-                <w:rFonts w:ascii="Arial" w:eastAsia="Times New Roman" w:hAnsi="Arial" w:cs="Arial"/>
-                <w:b/>
-                <w:bCs/>
-                <w:color w:val="000000"/>
-                <w:sz w:val="20"/>
-                <w:szCs w:val="20"/>
-              </w:rPr>
-              <w:t>ps</w:t>
-            </w:r>
-            <w:proofErr w:type="spellEnd"/>
-            <w:r>
-              <w:rPr>
-                <w:rFonts w:ascii="Arial" w:eastAsia="Times New Roman" w:hAnsi="Arial" w:cs="Arial"/>
-                <w:b/>
-                <w:bCs/>
-                <w:color w:val="000000"/>
-                <w:sz w:val="20"/>
-                <w:szCs w:val="20"/>
-              </w:rPr>
-              <w:t>]</w:t>
-            </w:r>
-          </w:p>
-        </w:tc>
-        <w:tc>
-          <w:tcPr>
-            <w:tcW w:w="1020" w:type="dxa"/>
+                <w:rFonts w:eastAsia="Times New Roman" w:cs="Times New Roman"/>
+                <w:b/>
+                <w:bCs/>
+                <w:sz w:val="20"/>
+                <w:szCs w:val="20"/>
+              </w:rPr>
+              <w:t>[Hz]</w:t>
+            </w:r>
+          </w:p>
+        </w:tc>
+        <w:tc>
+          <w:tcPr>
+            <w:tcW w:w="1643" w:type="dxa"/>
             <w:tcBorders>
               <w:top w:val="single" w:sz="8" w:space="0" w:color="auto"/>
               <w:left w:val="nil"/>
               <w:bottom w:val="single" w:sz="8" w:space="0" w:color="auto"/>
-              <w:right w:val="nil"/>
-            </w:tcBorders>
-            <w:shd w:val="clear" w:color="auto" w:fill="auto"/>
-            <w:vAlign w:val="center"/>
-            <w:hideMark/>
-          </w:tcPr>
-          <w:p>
-            <w:pPr>
-              <w:spacing w:line="240" w:lineRule="auto"/>
+              <w:right w:val="single" w:sz="8" w:space="0" w:color="auto"/>
+            </w:tcBorders>
+          </w:tcPr>
+          <w:p>
+            <w:pPr>
+              <w:spacing w:before="120" w:line="240" w:lineRule="auto"/>
               <w:jc w:val="center"/>
               <w:rPr>
-                <w:rFonts w:ascii="Arial" w:eastAsia="Times New Roman" w:hAnsi="Arial" w:cs="Arial"/>
-                <w:b/>
-                <w:bCs/>
-                <w:color w:val="000000"/>
+                <w:rFonts w:eastAsia="Times New Roman" w:cs="Times New Roman"/>
+                <w:b/>
+                <w:bCs/>
                 <w:sz w:val="20"/>
                 <w:szCs w:val="20"/>
               </w:rPr>
@@ -1981,270 +5350,57 @@
             <w:proofErr w:type="spellStart"/>
             <w:r>
               <w:rPr>
-                <w:rFonts w:ascii="Arial" w:eastAsia="Times New Roman" w:hAnsi="Arial" w:cs="Arial"/>
-                <w:b/>
-                <w:bCs/>
-                <w:color w:val="000000"/>
-                <w:sz w:val="20"/>
-                <w:szCs w:val="20"/>
-              </w:rPr>
-              <w:t>T</w:t>
-            </w:r>
-            <w:r>
-              <w:rPr>
-                <w:rFonts w:ascii="Arial" w:eastAsia="Times New Roman" w:hAnsi="Arial" w:cs="Arial"/>
-                <w:b/>
-                <w:bCs/>
-                <w:color w:val="000000"/>
+                <w:rFonts w:eastAsia="Times New Roman" w:cs="Times New Roman"/>
+                <w:b/>
+                <w:bCs/>
+                <w:sz w:val="20"/>
+                <w:szCs w:val="20"/>
+              </w:rPr>
+              <w:t>F</w:t>
+            </w:r>
+            <w:r>
+              <w:rPr>
+                <w:rFonts w:eastAsia="Times New Roman" w:cs="Times New Roman"/>
+                <w:b/>
+                <w:bCs/>
                 <w:sz w:val="20"/>
                 <w:szCs w:val="20"/>
                 <w:vertAlign w:val="subscript"/>
               </w:rPr>
-              <w:t>f</w:t>
+              <w:t>Throughput</w:t>
             </w:r>
             <w:proofErr w:type="spellEnd"/>
             <w:r>
               <w:rPr>
-                <w:rFonts w:ascii="Arial" w:eastAsia="Times New Roman" w:hAnsi="Arial" w:cs="Arial"/>
-                <w:b/>
-                <w:bCs/>
-                <w:color w:val="000000"/>
+                <w:rFonts w:eastAsia="Times New Roman" w:cs="Times New Roman"/>
+                <w:b/>
+                <w:bCs/>
                 <w:sz w:val="20"/>
                 <w:szCs w:val="20"/>
                 <w:vertAlign w:val="subscript"/>
               </w:rPr>
+              <w:t>, Max</w:t>
+            </w:r>
+            <w:r>
+              <w:rPr>
+                <w:rFonts w:eastAsia="Times New Roman" w:cs="Times New Roman"/>
+                <w:b/>
+                <w:bCs/>
+                <w:sz w:val="20"/>
+                <w:szCs w:val="20"/>
+                <w:vertAlign w:val="subscript"/>
+              </w:rPr>
               <w:br/>
             </w:r>
             <w:r>
               <w:rPr>
-                <w:rFonts w:ascii="Arial" w:eastAsia="Times New Roman" w:hAnsi="Arial" w:cs="Arial"/>
-                <w:b/>
-                <w:bCs/>
-                <w:color w:val="000000"/>
-                <w:sz w:val="20"/>
-                <w:szCs w:val="20"/>
-              </w:rPr>
-              <w:t>[</w:t>
-            </w:r>
-            <w:proofErr w:type="spellStart"/>
-            <w:r>
-              <w:rPr>
-                <w:rFonts w:ascii="Arial" w:eastAsia="Times New Roman" w:hAnsi="Arial" w:cs="Arial"/>
-                <w:b/>
-                <w:bCs/>
-                <w:color w:val="000000"/>
-                <w:sz w:val="20"/>
-                <w:szCs w:val="20"/>
-              </w:rPr>
-              <w:t>ps</w:t>
-            </w:r>
-            <w:proofErr w:type="spellEnd"/>
-            <w:r>
-              <w:rPr>
-                <w:rFonts w:ascii="Arial" w:eastAsia="Times New Roman" w:hAnsi="Arial" w:cs="Arial"/>
-                <w:b/>
-                <w:bCs/>
-                <w:color w:val="000000"/>
-                <w:sz w:val="20"/>
-                <w:szCs w:val="20"/>
-              </w:rPr>
-              <w:t>]</w:t>
-            </w:r>
-          </w:p>
-        </w:tc>
-        <w:tc>
-          <w:tcPr>
-            <w:tcW w:w="1020" w:type="dxa"/>
-            <w:tcBorders>
-              <w:top w:val="single" w:sz="8" w:space="0" w:color="auto"/>
-              <w:left w:val="single" w:sz="8" w:space="0" w:color="auto"/>
-              <w:bottom w:val="single" w:sz="8" w:space="0" w:color="auto"/>
-              <w:right w:val="single" w:sz="8" w:space="0" w:color="auto"/>
-            </w:tcBorders>
-            <w:shd w:val="clear" w:color="auto" w:fill="auto"/>
-            <w:vAlign w:val="center"/>
-            <w:hideMark/>
-          </w:tcPr>
-          <w:p>
-            <w:pPr>
-              <w:spacing w:line="240" w:lineRule="auto"/>
-              <w:jc w:val="center"/>
-              <w:rPr>
-                <w:rFonts w:ascii="Arial" w:eastAsia="Times New Roman" w:hAnsi="Arial" w:cs="Arial"/>
-                <w:b/>
-                <w:bCs/>
-                <w:color w:val="000000"/>
-                <w:sz w:val="20"/>
-                <w:szCs w:val="20"/>
-              </w:rPr>
-            </w:pPr>
-            <w:r>
-              <w:rPr>
-                <w:rFonts w:ascii="Arial" w:eastAsia="Times New Roman" w:hAnsi="Arial" w:cs="Arial"/>
-                <w:b/>
-                <w:bCs/>
-                <w:color w:val="000000"/>
-                <w:sz w:val="20"/>
-                <w:szCs w:val="20"/>
-              </w:rPr>
-              <w:t>T</w:t>
-            </w:r>
-            <w:r>
-              <w:rPr>
-                <w:rFonts w:ascii="Arial" w:eastAsia="Times New Roman" w:hAnsi="Arial" w:cs="Arial"/>
-                <w:b/>
-                <w:bCs/>
-                <w:color w:val="000000"/>
-                <w:sz w:val="20"/>
-                <w:szCs w:val="20"/>
-                <w:vertAlign w:val="subscript"/>
-              </w:rPr>
-              <w:t>P,HL</w:t>
-            </w:r>
-            <w:r>
-              <w:rPr>
-                <w:rFonts w:ascii="Arial" w:eastAsia="Times New Roman" w:hAnsi="Arial" w:cs="Arial"/>
-                <w:b/>
-                <w:bCs/>
-                <w:color w:val="000000"/>
-                <w:sz w:val="20"/>
-                <w:szCs w:val="20"/>
-                <w:vertAlign w:val="subscript"/>
-              </w:rPr>
-              <w:br/>
-            </w:r>
-            <w:r>
-              <w:rPr>
-                <w:rFonts w:ascii="Arial" w:eastAsia="Times New Roman" w:hAnsi="Arial" w:cs="Arial"/>
-                <w:b/>
-                <w:bCs/>
-                <w:color w:val="000000"/>
-                <w:sz w:val="20"/>
-                <w:szCs w:val="20"/>
-              </w:rPr>
-              <w:t>[</w:t>
-            </w:r>
-            <w:proofErr w:type="spellStart"/>
-            <w:r>
-              <w:rPr>
-                <w:rFonts w:ascii="Arial" w:eastAsia="Times New Roman" w:hAnsi="Arial" w:cs="Arial"/>
-                <w:b/>
-                <w:bCs/>
-                <w:color w:val="000000"/>
-                <w:sz w:val="20"/>
-                <w:szCs w:val="20"/>
-              </w:rPr>
-              <w:t>ps</w:t>
-            </w:r>
-            <w:proofErr w:type="spellEnd"/>
-            <w:r>
-              <w:rPr>
-                <w:rFonts w:ascii="Arial" w:eastAsia="Times New Roman" w:hAnsi="Arial" w:cs="Arial"/>
-                <w:b/>
-                <w:bCs/>
-                <w:color w:val="000000"/>
-                <w:sz w:val="20"/>
-                <w:szCs w:val="20"/>
-              </w:rPr>
-              <w:t>]</w:t>
-            </w:r>
-          </w:p>
-        </w:tc>
-        <w:tc>
-          <w:tcPr>
-            <w:tcW w:w="1020" w:type="dxa"/>
-            <w:tcBorders>
-              <w:top w:val="single" w:sz="8" w:space="0" w:color="auto"/>
-              <w:left w:val="nil"/>
-              <w:bottom w:val="single" w:sz="8" w:space="0" w:color="auto"/>
-              <w:right w:val="single" w:sz="8" w:space="0" w:color="auto"/>
-            </w:tcBorders>
-            <w:shd w:val="clear" w:color="auto" w:fill="auto"/>
-            <w:vAlign w:val="center"/>
-            <w:hideMark/>
-          </w:tcPr>
-          <w:p>
-            <w:pPr>
-              <w:spacing w:line="240" w:lineRule="auto"/>
-              <w:jc w:val="center"/>
-              <w:rPr>
-                <w:rFonts w:ascii="Arial" w:eastAsia="Times New Roman" w:hAnsi="Arial" w:cs="Arial"/>
-                <w:b/>
-                <w:bCs/>
-                <w:color w:val="000000"/>
-                <w:sz w:val="20"/>
-                <w:szCs w:val="20"/>
-              </w:rPr>
-            </w:pPr>
-            <w:r>
-              <w:rPr>
-                <w:rFonts w:ascii="Arial" w:eastAsia="Times New Roman" w:hAnsi="Arial" w:cs="Arial"/>
-                <w:b/>
-                <w:bCs/>
-                <w:color w:val="000000"/>
-                <w:sz w:val="20"/>
-                <w:szCs w:val="20"/>
-              </w:rPr>
-              <w:t>T</w:t>
-            </w:r>
-            <w:r>
-              <w:rPr>
-                <w:rFonts w:ascii="Arial" w:eastAsia="Times New Roman" w:hAnsi="Arial" w:cs="Arial"/>
-                <w:b/>
-                <w:bCs/>
-                <w:color w:val="000000"/>
-                <w:sz w:val="20"/>
-                <w:szCs w:val="20"/>
-                <w:vertAlign w:val="subscript"/>
-              </w:rPr>
-              <w:t>P,LH</w:t>
-            </w:r>
-            <w:r>
-              <w:rPr>
-                <w:rFonts w:ascii="Arial" w:eastAsia="Times New Roman" w:hAnsi="Arial" w:cs="Arial"/>
-                <w:b/>
-                <w:bCs/>
-                <w:color w:val="000000"/>
-                <w:sz w:val="20"/>
-                <w:szCs w:val="20"/>
-                <w:vertAlign w:val="subscript"/>
-              </w:rPr>
-              <w:br/>
-            </w:r>
-            <w:r>
-              <w:rPr>
-                <w:rFonts w:ascii="Arial" w:eastAsia="Times New Roman" w:hAnsi="Arial" w:cs="Arial"/>
-                <w:b/>
-                <w:bCs/>
-                <w:color w:val="000000"/>
-                <w:sz w:val="20"/>
-                <w:szCs w:val="20"/>
-              </w:rPr>
-              <w:t>[</w:t>
-            </w:r>
-            <w:proofErr w:type="spellStart"/>
-            <w:r>
-              <w:rPr>
-                <w:rFonts w:ascii="Arial" w:eastAsia="Times New Roman" w:hAnsi="Arial" w:cs="Arial"/>
-                <w:b/>
-                <w:bCs/>
-                <w:color w:val="000000"/>
-                <w:sz w:val="20"/>
-                <w:szCs w:val="20"/>
-              </w:rPr>
-              <w:t>ps</w:t>
-            </w:r>
-            <w:proofErr w:type="spellEnd"/>
-            <w:r>
-              <w:rPr>
-                <w:rFonts w:ascii="Arial" w:eastAsia="Times New Roman" w:hAnsi="Arial" w:cs="Arial"/>
-                <w:b/>
-                <w:bCs/>
-                <w:color w:val="000000"/>
-                <w:sz w:val="20"/>
-                <w:szCs w:val="20"/>
-              </w:rPr>
-              <w:t>]</w:t>
+                <w:rFonts w:eastAsia="Times New Roman" w:cs="Times New Roman"/>
+                <w:b/>
+                <w:bCs/>
+                <w:sz w:val="20"/>
+                <w:szCs w:val="20"/>
+              </w:rPr>
+              <w:t>[Hz]</w:t>
             </w:r>
           </w:p>
         </w:tc>
@@ -2256,7 +5412,7 @@
         </w:trPr>
         <w:tc>
           <w:tcPr>
-            <w:tcW w:w="1020" w:type="dxa"/>
+            <w:tcW w:w="729" w:type="dxa"/>
             <w:tcBorders>
               <w:top w:val="nil"/>
               <w:left w:val="single" w:sz="8" w:space="0" w:color="auto"/>
@@ -2273,26 +5429,24 @@
               <w:spacing w:line="240" w:lineRule="auto"/>
               <w:jc w:val="right"/>
               <w:rPr>
-                <w:rFonts w:ascii="Arial" w:eastAsia="Times New Roman" w:hAnsi="Arial" w:cs="Arial"/>
-                <w:color w:val="000000"/>
-                <w:sz w:val="20"/>
-                <w:szCs w:val="20"/>
-              </w:rPr>
-            </w:pPr>
-            <w:r>
-              <w:rPr>
-                <w:rFonts w:ascii="Arial" w:eastAsia="Times New Roman" w:hAnsi="Arial" w:cs="Arial"/>
-                <w:color w:val="000000"/>
-                <w:sz w:val="20"/>
-                <w:szCs w:val="20"/>
-              </w:rPr>
-              <w:t>1.8</w:t>
-            </w:r>
-          </w:p>
-        </w:tc>
-        <w:tc>
-          <w:tcPr>
-            <w:tcW w:w="1020" w:type="dxa"/>
+                <w:rFonts w:eastAsia="Times New Roman" w:cs="Times New Roman"/>
+                <w:sz w:val="20"/>
+                <w:szCs w:val="20"/>
+              </w:rPr>
+            </w:pPr>
+            <w:r>
+              <w:rPr>
+                <w:rFonts w:eastAsia="Times New Roman" w:cs="Times New Roman"/>
+                <w:sz w:val="20"/>
+                <w:szCs w:val="20"/>
+              </w:rPr>
+              <w:t>1.08</w:t>
+            </w:r>
+          </w:p>
+        </w:tc>
+        <w:tc>
+          <w:tcPr>
+            <w:tcW w:w="896" w:type="dxa"/>
             <w:tcBorders>
               <w:top w:val="nil"/>
               <w:left w:val="single" w:sz="8" w:space="0" w:color="auto"/>
@@ -2309,26 +5463,24 @@
               <w:spacing w:line="240" w:lineRule="auto"/>
               <w:jc w:val="right"/>
               <w:rPr>
-                <w:rFonts w:ascii="Arial" w:eastAsia="Times New Roman" w:hAnsi="Arial" w:cs="Arial"/>
-                <w:color w:val="000000"/>
-                <w:sz w:val="20"/>
-                <w:szCs w:val="20"/>
-              </w:rPr>
-            </w:pPr>
-            <w:r>
-              <w:rPr>
-                <w:rFonts w:ascii="Arial" w:eastAsia="Times New Roman" w:hAnsi="Arial" w:cs="Arial"/>
-                <w:color w:val="000000"/>
-                <w:sz w:val="20"/>
-                <w:szCs w:val="20"/>
-              </w:rPr>
-              <w:t>70</w:t>
-            </w:r>
-          </w:p>
-        </w:tc>
-        <w:tc>
-          <w:tcPr>
-            <w:tcW w:w="1020" w:type="dxa"/>
+                <w:rFonts w:eastAsia="Times New Roman" w:cs="Times New Roman"/>
+                <w:sz w:val="20"/>
+                <w:szCs w:val="20"/>
+              </w:rPr>
+            </w:pPr>
+            <w:r>
+              <w:rPr>
+                <w:rFonts w:eastAsia="Times New Roman" w:cs="Times New Roman"/>
+                <w:sz w:val="20"/>
+                <w:szCs w:val="20"/>
+              </w:rPr>
+              <w:t>125</w:t>
+            </w:r>
+          </w:p>
+        </w:tc>
+        <w:tc>
+          <w:tcPr>
+            <w:tcW w:w="1452" w:type="dxa"/>
             <w:tcBorders>
               <w:top w:val="nil"/>
               <w:left w:val="nil"/>
@@ -2345,16 +5497,14 @@
               <w:spacing w:line="240" w:lineRule="auto"/>
               <w:jc w:val="right"/>
               <w:rPr>
-                <w:rFonts w:ascii="Arial" w:eastAsia="Times New Roman" w:hAnsi="Arial" w:cs="Arial"/>
-                <w:color w:val="000000"/>
-                <w:sz w:val="20"/>
-                <w:szCs w:val="20"/>
-              </w:rPr>
-            </w:pPr>
-            <w:r>
-              <w:rPr>
-                <w:rFonts w:ascii="Arial" w:eastAsia="Times New Roman" w:hAnsi="Arial" w:cs="Arial"/>
-                <w:color w:val="000000"/>
+                <w:rFonts w:eastAsia="Times New Roman" w:cs="Times New Roman"/>
+                <w:sz w:val="20"/>
+                <w:szCs w:val="20"/>
+              </w:rPr>
+            </w:pPr>
+            <w:r>
+              <w:rPr>
+                <w:rFonts w:eastAsia="Times New Roman" w:cs="Times New Roman"/>
                 <w:sz w:val="20"/>
                 <w:szCs w:val="20"/>
               </w:rPr>
@@ -2364,7 +5514,7 @@
         </w:tc>
         <w:tc>
           <w:tcPr>
-            <w:tcW w:w="1020" w:type="dxa"/>
+            <w:tcW w:w="1223" w:type="dxa"/>
             <w:tcBorders>
               <w:top w:val="nil"/>
               <w:left w:val="single" w:sz="8" w:space="0" w:color="auto"/>
@@ -2373,136 +5523,51 @@
             </w:tcBorders>
             <w:shd w:val="clear" w:color="auto" w:fill="auto"/>
             <w:noWrap/>
-            <w:vAlign w:val="bottom"/>
             <w:hideMark/>
           </w:tcPr>
           <w:p>
             <w:pPr>
-              <w:spacing w:line="240" w:lineRule="auto"/>
-              <w:jc w:val="right"/>
-              <w:rPr>
-                <w:rFonts w:ascii="Arial" w:eastAsia="Times New Roman" w:hAnsi="Arial" w:cs="Arial"/>
-                <w:color w:val="000000"/>
-                <w:sz w:val="20"/>
-                <w:szCs w:val="20"/>
-              </w:rPr>
-            </w:pPr>
-            <w:r>
-              <w:rPr>
-                <w:rFonts w:ascii="Arial" w:eastAsia="Times New Roman" w:hAnsi="Arial" w:cs="Arial"/>
-                <w:color w:val="000000"/>
-                <w:sz w:val="20"/>
-                <w:szCs w:val="20"/>
-              </w:rPr>
-              <w:t>X</w:t>
-            </w:r>
-          </w:p>
-        </w:tc>
-        <w:tc>
-          <w:tcPr>
-            <w:tcW w:w="1020" w:type="dxa"/>
-            <w:tcBorders>
-              <w:top w:val="nil"/>
-              <w:left w:val="nil"/>
-              <w:bottom w:val="single" w:sz="4" w:space="0" w:color="auto"/>
-              <w:right w:val="nil"/>
-            </w:tcBorders>
-            <w:shd w:val="clear" w:color="auto" w:fill="auto"/>
-            <w:noWrap/>
-            <w:vAlign w:val="bottom"/>
-            <w:hideMark/>
-          </w:tcPr>
-          <w:p>
-            <w:pPr>
-              <w:spacing w:line="240" w:lineRule="auto"/>
-              <w:jc w:val="right"/>
-              <w:rPr>
-                <w:rFonts w:ascii="Arial" w:eastAsia="Times New Roman" w:hAnsi="Arial" w:cs="Arial"/>
-                <w:color w:val="000000"/>
-                <w:sz w:val="20"/>
-                <w:szCs w:val="20"/>
-              </w:rPr>
-            </w:pPr>
-            <w:r>
-              <w:rPr>
-                <w:rFonts w:ascii="Arial" w:eastAsia="Times New Roman" w:hAnsi="Arial" w:cs="Arial"/>
-                <w:color w:val="000000"/>
-                <w:sz w:val="20"/>
-                <w:szCs w:val="20"/>
-              </w:rPr>
-              <w:t>X</w:t>
-            </w:r>
-          </w:p>
-        </w:tc>
-        <w:tc>
-          <w:tcPr>
-            <w:tcW w:w="1020" w:type="dxa"/>
-            <w:tcBorders>
-              <w:top w:val="nil"/>
-              <w:left w:val="single" w:sz="8" w:space="0" w:color="auto"/>
-              <w:bottom w:val="single" w:sz="4" w:space="0" w:color="auto"/>
-              <w:right w:val="single" w:sz="8" w:space="0" w:color="auto"/>
-            </w:tcBorders>
-            <w:shd w:val="clear" w:color="auto" w:fill="auto"/>
-            <w:noWrap/>
-            <w:vAlign w:val="bottom"/>
-            <w:hideMark/>
-          </w:tcPr>
-          <w:p>
-            <w:pPr>
-              <w:spacing w:line="240" w:lineRule="auto"/>
-              <w:jc w:val="right"/>
-              <w:rPr>
-                <w:rFonts w:ascii="Arial" w:eastAsia="Times New Roman" w:hAnsi="Arial" w:cs="Arial"/>
-                <w:color w:val="000000"/>
-                <w:sz w:val="20"/>
-                <w:szCs w:val="20"/>
-              </w:rPr>
-            </w:pPr>
-            <w:r>
-              <w:rPr>
-                <w:rFonts w:ascii="Arial" w:eastAsia="Times New Roman" w:hAnsi="Arial" w:cs="Arial"/>
-                <w:color w:val="000000"/>
-                <w:sz w:val="20"/>
-                <w:szCs w:val="20"/>
-              </w:rPr>
-              <w:t>X</w:t>
-            </w:r>
-          </w:p>
-        </w:tc>
-        <w:tc>
-          <w:tcPr>
-            <w:tcW w:w="1020" w:type="dxa"/>
+              <w:rPr>
+                <w:rFonts w:cs="Times New Roman"/>
+                <w:sz w:val="20"/>
+                <w:szCs w:val="20"/>
+              </w:rPr>
+            </w:pPr>
+            <w:r>
+              <w:rPr>
+                <w:rFonts w:cs="Times New Roman"/>
+                <w:sz w:val="20"/>
+                <w:szCs w:val="20"/>
+              </w:rPr>
+              <w:t>1.037E+10</w:t>
+            </w:r>
+          </w:p>
+        </w:tc>
+        <w:tc>
+          <w:tcPr>
+            <w:tcW w:w="1643" w:type="dxa"/>
             <w:tcBorders>
               <w:top w:val="nil"/>
               <w:left w:val="nil"/>
               <w:bottom w:val="single" w:sz="4" w:space="0" w:color="auto"/>
               <w:right w:val="single" w:sz="8" w:space="0" w:color="auto"/>
             </w:tcBorders>
-            <w:shd w:val="clear" w:color="auto" w:fill="auto"/>
-            <w:noWrap/>
-            <w:vAlign w:val="bottom"/>
-            <w:hideMark/>
-          </w:tcPr>
-          <w:p>
-            <w:pPr>
-              <w:spacing w:line="240" w:lineRule="auto"/>
-              <w:jc w:val="right"/>
-              <w:rPr>
-                <w:rFonts w:ascii="Arial" w:eastAsia="Times New Roman" w:hAnsi="Arial" w:cs="Arial"/>
-                <w:color w:val="000000"/>
-                <w:sz w:val="20"/>
-                <w:szCs w:val="20"/>
-              </w:rPr>
-            </w:pPr>
-            <w:r>
-              <w:rPr>
-                <w:rFonts w:ascii="Arial" w:eastAsia="Times New Roman" w:hAnsi="Arial" w:cs="Arial"/>
-                <w:color w:val="000000"/>
-                <w:sz w:val="20"/>
-                <w:szCs w:val="20"/>
-              </w:rPr>
-              <w:t>X</w:t>
+          </w:tcPr>
+          <w:p>
+            <w:pPr>
+              <w:rPr>
+                <w:rFonts w:cs="Times New Roman"/>
+                <w:sz w:val="20"/>
+                <w:szCs w:val="20"/>
+              </w:rPr>
+            </w:pPr>
+            <w:r>
+              <w:rPr>
+                <w:rFonts w:cs="Times New Roman"/>
+                <w:sz w:val="20"/>
+                <w:szCs w:val="20"/>
+              </w:rPr>
+              <w:t>2.771E+10</w:t>
             </w:r>
           </w:p>
         </w:tc>
@@ -2514,11 +5579,11 @@
         </w:trPr>
         <w:tc>
           <w:tcPr>
-            <w:tcW w:w="1020" w:type="dxa"/>
+            <w:tcW w:w="729" w:type="dxa"/>
             <w:tcBorders>
               <w:top w:val="nil"/>
               <w:left w:val="single" w:sz="8" w:space="0" w:color="auto"/>
-              <w:bottom w:val="single" w:sz="4" w:space="0" w:color="auto"/>
+              <w:bottom w:val="single" w:sz="8" w:space="0" w:color="auto"/>
               <w:right w:val="nil"/>
             </w:tcBorders>
             <w:shd w:val="clear" w:color="auto" w:fill="auto"/>
@@ -2531,30 +5596,28 @@
               <w:spacing w:line="240" w:lineRule="auto"/>
               <w:jc w:val="right"/>
               <w:rPr>
-                <w:rFonts w:ascii="Arial" w:eastAsia="Times New Roman" w:hAnsi="Arial" w:cs="Arial"/>
-                <w:color w:val="000000"/>
-                <w:sz w:val="20"/>
-                <w:szCs w:val="20"/>
-              </w:rPr>
-            </w:pPr>
-            <w:r>
-              <w:rPr>
-                <w:rFonts w:ascii="Arial" w:eastAsia="Times New Roman" w:hAnsi="Arial" w:cs="Arial"/>
-                <w:color w:val="000000"/>
-                <w:sz w:val="20"/>
-                <w:szCs w:val="20"/>
-              </w:rPr>
-              <w:t>1.8</w:t>
-            </w:r>
-          </w:p>
-        </w:tc>
-        <w:tc>
-          <w:tcPr>
-            <w:tcW w:w="1020" w:type="dxa"/>
+                <w:rFonts w:eastAsia="Times New Roman" w:cs="Times New Roman"/>
+                <w:sz w:val="20"/>
+                <w:szCs w:val="20"/>
+              </w:rPr>
+            </w:pPr>
+            <w:r>
+              <w:rPr>
+                <w:rFonts w:eastAsia="Times New Roman" w:cs="Times New Roman"/>
+                <w:sz w:val="20"/>
+                <w:szCs w:val="20"/>
+              </w:rPr>
+              <w:t>1.08</w:t>
+            </w:r>
+          </w:p>
+        </w:tc>
+        <w:tc>
+          <w:tcPr>
+            <w:tcW w:w="896" w:type="dxa"/>
             <w:tcBorders>
               <w:top w:val="nil"/>
               <w:left w:val="single" w:sz="8" w:space="0" w:color="auto"/>
-              <w:bottom w:val="single" w:sz="4" w:space="0" w:color="auto"/>
+              <w:bottom w:val="single" w:sz="8" w:space="0" w:color="auto"/>
               <w:right w:val="single" w:sz="8" w:space="0" w:color="auto"/>
             </w:tcBorders>
             <w:shd w:val="clear" w:color="auto" w:fill="auto"/>
@@ -2567,30 +5630,28 @@
               <w:spacing w:line="240" w:lineRule="auto"/>
               <w:jc w:val="right"/>
               <w:rPr>
-                <w:rFonts w:ascii="Arial" w:eastAsia="Times New Roman" w:hAnsi="Arial" w:cs="Arial"/>
-                <w:color w:val="000000"/>
-                <w:sz w:val="20"/>
-                <w:szCs w:val="20"/>
-              </w:rPr>
-            </w:pPr>
-            <w:r>
-              <w:rPr>
-                <w:rFonts w:ascii="Arial" w:eastAsia="Times New Roman" w:hAnsi="Arial" w:cs="Arial"/>
-                <w:color w:val="000000"/>
-                <w:sz w:val="20"/>
-                <w:szCs w:val="20"/>
-              </w:rPr>
-              <w:t>70</w:t>
-            </w:r>
-          </w:p>
-        </w:tc>
-        <w:tc>
-          <w:tcPr>
-            <w:tcW w:w="1020" w:type="dxa"/>
+                <w:rFonts w:eastAsia="Times New Roman" w:cs="Times New Roman"/>
+                <w:sz w:val="20"/>
+                <w:szCs w:val="20"/>
+              </w:rPr>
+            </w:pPr>
+            <w:r>
+              <w:rPr>
+                <w:rFonts w:eastAsia="Times New Roman" w:cs="Times New Roman"/>
+                <w:sz w:val="20"/>
+                <w:szCs w:val="20"/>
+              </w:rPr>
+              <w:t>125</w:t>
+            </w:r>
+          </w:p>
+        </w:tc>
+        <w:tc>
+          <w:tcPr>
+            <w:tcW w:w="1452" w:type="dxa"/>
             <w:tcBorders>
               <w:top w:val="nil"/>
               <w:left w:val="nil"/>
-              <w:bottom w:val="single" w:sz="4" w:space="0" w:color="auto"/>
+              <w:bottom w:val="single" w:sz="8" w:space="0" w:color="auto"/>
               <w:right w:val="nil"/>
             </w:tcBorders>
             <w:shd w:val="clear" w:color="auto" w:fill="auto"/>
@@ -2603,16 +5664,14 @@
               <w:spacing w:line="240" w:lineRule="auto"/>
               <w:jc w:val="right"/>
               <w:rPr>
-                <w:rFonts w:ascii="Arial" w:eastAsia="Times New Roman" w:hAnsi="Arial" w:cs="Arial"/>
-                <w:color w:val="000000"/>
-                <w:sz w:val="20"/>
-                <w:szCs w:val="20"/>
-              </w:rPr>
-            </w:pPr>
-            <w:r>
-              <w:rPr>
-                <w:rFonts w:ascii="Arial" w:eastAsia="Times New Roman" w:hAnsi="Arial" w:cs="Arial"/>
-                <w:color w:val="000000"/>
+                <w:rFonts w:eastAsia="Times New Roman" w:cs="Times New Roman"/>
+                <w:sz w:val="20"/>
+                <w:szCs w:val="20"/>
+              </w:rPr>
+            </w:pPr>
+            <w:r>
+              <w:rPr>
+                <w:rFonts w:eastAsia="Times New Roman" w:cs="Times New Roman"/>
                 <w:sz w:val="20"/>
                 <w:szCs w:val="20"/>
               </w:rPr>
@@ -2622,219 +5681,784 @@
         </w:tc>
         <w:tc>
           <w:tcPr>
-            <w:tcW w:w="1020" w:type="dxa"/>
+            <w:tcW w:w="1223" w:type="dxa"/>
             <w:tcBorders>
               <w:top w:val="nil"/>
               <w:left w:val="single" w:sz="8" w:space="0" w:color="auto"/>
-              <w:bottom w:val="single" w:sz="4" w:space="0" w:color="auto"/>
+              <w:bottom w:val="single" w:sz="8" w:space="0" w:color="auto"/>
               <w:right w:val="single" w:sz="8" w:space="0" w:color="auto"/>
             </w:tcBorders>
             <w:shd w:val="clear" w:color="auto" w:fill="auto"/>
             <w:noWrap/>
-            <w:vAlign w:val="bottom"/>
             <w:hideMark/>
           </w:tcPr>
           <w:p>
             <w:pPr>
-              <w:spacing w:line="240" w:lineRule="auto"/>
-              <w:jc w:val="right"/>
-              <w:rPr>
-                <w:rFonts w:ascii="Arial" w:eastAsia="Times New Roman" w:hAnsi="Arial" w:cs="Arial"/>
-                <w:color w:val="000000"/>
-                <w:sz w:val="20"/>
-                <w:szCs w:val="20"/>
-              </w:rPr>
-            </w:pPr>
-            <w:r>
-              <w:rPr>
-                <w:rFonts w:ascii="Arial" w:eastAsia="Times New Roman" w:hAnsi="Arial" w:cs="Arial"/>
-                <w:color w:val="000000"/>
-                <w:sz w:val="20"/>
-                <w:szCs w:val="20"/>
-              </w:rPr>
-              <w:t>X</w:t>
-            </w:r>
-          </w:p>
-        </w:tc>
-        <w:tc>
-          <w:tcPr>
-            <w:tcW w:w="1020" w:type="dxa"/>
+              <w:rPr>
+                <w:rFonts w:cs="Times New Roman"/>
+                <w:sz w:val="20"/>
+                <w:szCs w:val="20"/>
+              </w:rPr>
+            </w:pPr>
+            <w:r>
+              <w:rPr>
+                <w:rFonts w:cs="Times New Roman"/>
+                <w:sz w:val="20"/>
+                <w:szCs w:val="20"/>
+              </w:rPr>
+              <w:t>2.976E+08</w:t>
+            </w:r>
+          </w:p>
+        </w:tc>
+        <w:tc>
+          <w:tcPr>
+            <w:tcW w:w="1643" w:type="dxa"/>
             <w:tcBorders>
               <w:top w:val="nil"/>
               <w:left w:val="nil"/>
-              <w:bottom w:val="single" w:sz="4" w:space="0" w:color="auto"/>
+              <w:bottom w:val="single" w:sz="8" w:space="0" w:color="auto"/>
+              <w:right w:val="single" w:sz="8" w:space="0" w:color="auto"/>
+            </w:tcBorders>
+          </w:tcPr>
+          <w:p>
+            <w:pPr>
+              <w:rPr>
+                <w:rFonts w:cs="Times New Roman"/>
+                <w:sz w:val="20"/>
+                <w:szCs w:val="20"/>
+              </w:rPr>
+            </w:pPr>
+            <w:r>
+              <w:rPr>
+                <w:rFonts w:cs="Times New Roman"/>
+                <w:sz w:val="20"/>
+                <w:szCs w:val="20"/>
+              </w:rPr>
+              <w:t>6.404E+08</w:t>
+            </w:r>
+          </w:p>
+        </w:tc>
+      </w:tr>
+    </w:tbl>
+    <w:p/>
+    <w:p>
+      <w:r>
+        <w:t xml:space="preserve">For this overall input and throughput frequency, the lowest ones had to be selected. This is to ensure no inputs move to fast for the slowest branch of the circuit to process and get output out in time. </w:t>
+      </w:r>
+      <w:r>
+        <w:t>The overall max input frequency for no output capacitance is 10.3Ghz, and the max throughput with no capacitance is 27.7Ghz. The overall max input frequency for 120fF output capacitance is 297Mhz, and the max throughput with 120fF capacitance is 640Mhz.</w:t>
+      </w:r>
+    </w:p>
+    <w:p/>
+    <w:p>
+      <w:r>
+        <w:t xml:space="preserve">An important metric to consider is the percent change in throughput and input from loaded to unloaded output signals. </w:t>
+      </w:r>
+      <w:r>
+        <w:t xml:space="preserve">This uses a formula </w:t>
+      </w:r>
+      <w:r>
+        <w:t>like</w:t>
+      </w:r>
+      <w:r>
+        <w:t xml:space="preserve"> percent error. This is shown in equation 4.</w:t>
+      </w:r>
+    </w:p>
+    <w:p>
+      <w:r>
+        <w:t xml:space="preserve"> </w:t>
+      </w:r>
+    </w:p>
+    <w:p>
+      <w:pPr>
+        <w:rPr>
+          <w:rFonts w:cs="Times New Roman"/>
+        </w:rPr>
+      </w:pPr>
+      <m:oMathPara>
+        <m:oMath>
+          <m:r>
+            <w:rPr>
+              <w:rFonts w:ascii="Cambria Math" w:eastAsiaTheme="minorEastAsia" w:hAnsi="Cambria Math" w:cs="Times New Roman"/>
+            </w:rPr>
+            <m:t>Percent Change</m:t>
+          </m:r>
+          <m:r>
+            <w:rPr>
+              <w:rFonts w:ascii="Cambria Math" w:eastAsiaTheme="minorEastAsia" w:hAnsi="Cambria Math" w:cs="Times New Roman"/>
+            </w:rPr>
+            <m:t xml:space="preserve">= </m:t>
+          </m:r>
+          <m:r>
+            <w:rPr>
+              <w:rFonts w:ascii="Cambria Math" w:hAnsi="Cambria Math" w:cs="Times New Roman"/>
+            </w:rPr>
+            <m:t xml:space="preserve"> </m:t>
+          </m:r>
+          <m:f>
+            <m:fPr>
+              <m:ctrlPr>
+                <w:rPr>
+                  <w:rFonts w:ascii="Cambria Math" w:hAnsi="Cambria Math" w:cs="Times New Roman"/>
+                  <w:i/>
+                </w:rPr>
+              </m:ctrlPr>
+            </m:fPr>
+            <m:num>
+              <m:r>
+                <w:rPr>
+                  <w:rFonts w:ascii="Cambria Math" w:hAnsi="Cambria Math" w:cs="Times New Roman"/>
+                </w:rPr>
+                <m:t>Old-New</m:t>
+              </m:r>
+            </m:num>
+            <m:den>
+              <m:r>
+                <w:rPr>
+                  <w:rFonts w:ascii="Cambria Math" w:hAnsi="Cambria Math" w:cs="Times New Roman"/>
+                </w:rPr>
+                <m:t>Old</m:t>
+              </m:r>
+            </m:den>
+          </m:f>
+          <m:r>
+            <w:rPr>
+              <w:rFonts w:ascii="Cambria Math" w:hAnsi="Cambria Math" w:cs="Times New Roman"/>
+            </w:rPr>
+            <m:t xml:space="preserve">    </m:t>
+          </m:r>
+        </m:oMath>
+      </m:oMathPara>
+    </w:p>
+    <w:p>
+      <w:pPr>
+        <w:jc w:val="center"/>
+        <w:rPr>
+          <w:rFonts w:cs="Times New Roman"/>
+        </w:rPr>
+      </w:pPr>
+      <w:r>
+        <w:rPr>
+          <w:rFonts w:cs="Times New Roman"/>
+          <w:b/>
+        </w:rPr>
+        <w:t xml:space="preserve">Equation </w:t>
+      </w:r>
+      <w:r>
+        <w:rPr>
+          <w:rFonts w:cs="Times New Roman"/>
+          <w:b/>
+        </w:rPr>
+        <w:t>4</w:t>
+      </w:r>
+      <w:r>
+        <w:rPr>
+          <w:rFonts w:cs="Times New Roman"/>
+          <w:b/>
+        </w:rPr>
+        <w:t>.</w:t>
+      </w:r>
+      <w:r>
+        <w:rPr>
+          <w:rFonts w:cs="Times New Roman"/>
+        </w:rPr>
+        <w:t xml:space="preserve"> </w:t>
+      </w:r>
+      <w:r>
+        <w:rPr>
+          <w:rFonts w:cs="Times New Roman"/>
+        </w:rPr>
+        <w:t>Percent Change Formula</w:t>
+      </w:r>
+    </w:p>
+    <w:p/>
+    <w:p>
+      <w:r>
+        <w:t xml:space="preserve">Equation 4 was used to </w:t>
+      </w:r>
+      <w:r>
+        <w:t>determine the percent change for Max throughput and input frequencies</w:t>
+      </w:r>
+      <w:r>
+        <w:t xml:space="preserve"> when a load is added of 120fF</w:t>
+      </w:r>
+      <w:r>
+        <w:t xml:space="preserve">. </w:t>
+      </w:r>
+      <w:r>
+        <w:t xml:space="preserve">With a 120fF load added, </w:t>
+      </w:r>
+      <w:r>
+        <w:t>percent change</w:t>
+      </w:r>
+      <w:r>
+        <w:t xml:space="preserve"> is</w:t>
+      </w:r>
+      <w:r>
+        <w:t xml:space="preserve"> -97.22% </w:t>
+      </w:r>
+      <w:r>
+        <w:t xml:space="preserve">for </w:t>
+      </w:r>
+      <w:r>
+        <w:t xml:space="preserve">throughput frequency and -87.83% </w:t>
+      </w:r>
+      <w:r>
+        <w:t xml:space="preserve">for </w:t>
+      </w:r>
+      <w:r>
+        <w:t>input frequency.</w:t>
+      </w:r>
+    </w:p>
+    <w:p/>
+    <w:p>
+      <w:r>
+        <w:t>The next portion of the exercise dealt with transistor sizing and circuit response. The widths were changed, and the delays were recorded for the new circuits. The purpose was to analyze how transistor width affects delay and choose the best size for the fastest circuit. Several trials were done with various widths to get an idea of how width affects delay. Table 4 shows the delays associated with different widths of transistors in the critical path highlighted in figure 3</w:t>
+      </w:r>
+      <w:r>
+        <w:t xml:space="preserve"> for the Sum</w:t>
+      </w:r>
+      <w:r>
+        <w:t>.</w:t>
+      </w:r>
+    </w:p>
+    <w:p/>
+    <w:p>
+      <w:pPr>
+        <w:pStyle w:val="Caption"/>
+        <w:jc w:val="center"/>
+        <w:rPr>
+          <w:rFonts w:cs="Times New Roman"/>
+          <w:b w:val="0"/>
+        </w:rPr>
+      </w:pPr>
+      <w:r>
+        <w:rPr>
+          <w:rFonts w:cs="Times New Roman"/>
+        </w:rPr>
+        <w:t xml:space="preserve">Table </w:t>
+      </w:r>
+      <w:r>
+        <w:rPr>
+          <w:rFonts w:cs="Times New Roman"/>
+        </w:rPr>
+        <w:t>4</w:t>
+      </w:r>
+      <w:r>
+        <w:rPr>
+          <w:rFonts w:cs="Times New Roman"/>
+          <w:b w:val="0"/>
+        </w:rPr>
+        <w:t xml:space="preserve">: </w:t>
+      </w:r>
+      <w:r>
+        <w:rPr>
+          <w:rFonts w:cs="Times New Roman"/>
+          <w:b w:val="0"/>
+        </w:rPr>
+        <w:t>Sum Width-Delay</w:t>
+      </w:r>
+      <w:r>
+        <w:rPr>
+          <w:rFonts w:cs="Times New Roman"/>
+          <w:b w:val="0"/>
+        </w:rPr>
+        <w:t xml:space="preserve"> Output Results</w:t>
+      </w:r>
+    </w:p>
+    <w:tbl>
+      <w:tblPr>
+        <w:tblW w:w="9430" w:type="dxa"/>
+        <w:jc w:val="center"/>
+        <w:tblLook w:val="04A0" w:firstRow="1" w:lastRow="0" w:firstColumn="1" w:lastColumn="0" w:noHBand="0" w:noVBand="1"/>
+      </w:tblPr>
+      <w:tblGrid>
+        <w:gridCol w:w="1166"/>
+        <w:gridCol w:w="1077"/>
+        <w:gridCol w:w="1222"/>
+        <w:gridCol w:w="1266"/>
+        <w:gridCol w:w="1127"/>
+        <w:gridCol w:w="1272"/>
+        <w:gridCol w:w="1150"/>
+        <w:gridCol w:w="1150"/>
+      </w:tblGrid>
+      <w:tr>
+        <w:trPr>
+          <w:trHeight w:val="70"/>
+          <w:jc w:val="center"/>
+        </w:trPr>
+        <w:tc>
+          <w:tcPr>
+            <w:tcW w:w="1166" w:type="dxa"/>
+            <w:tcBorders>
+              <w:top w:val="single" w:sz="8" w:space="0" w:color="auto"/>
+              <w:left w:val="single" w:sz="8" w:space="0" w:color="auto"/>
+              <w:bottom w:val="single" w:sz="8" w:space="0" w:color="auto"/>
               <w:right w:val="nil"/>
             </w:tcBorders>
+            <w:vAlign w:val="center"/>
+          </w:tcPr>
+          <w:p>
+            <w:pPr>
+              <w:spacing w:line="240" w:lineRule="auto"/>
+              <w:jc w:val="center"/>
+              <w:rPr>
+                <w:rFonts w:eastAsia="Times New Roman" w:cs="Times New Roman"/>
+                <w:b/>
+                <w:bCs/>
+                <w:sz w:val="20"/>
+                <w:szCs w:val="20"/>
+              </w:rPr>
+            </w:pPr>
+            <w:r>
+              <w:rPr>
+                <w:rFonts w:eastAsia="Times New Roman" w:cs="Times New Roman"/>
+                <w:b/>
+                <w:bCs/>
+                <w:sz w:val="20"/>
+                <w:szCs w:val="20"/>
+              </w:rPr>
+              <w:t>PMOS W</w:t>
+            </w:r>
+            <w:r>
+              <w:rPr>
+                <w:rFonts w:eastAsia="Times New Roman" w:cs="Times New Roman"/>
+                <w:b/>
+                <w:bCs/>
+                <w:sz w:val="20"/>
+                <w:szCs w:val="20"/>
+              </w:rPr>
+              <w:t>/</w:t>
+            </w:r>
+            <w:r>
+              <w:rPr>
+                <w:rFonts w:eastAsia="Times New Roman" w:cs="Times New Roman"/>
+                <w:b/>
+                <w:bCs/>
+                <w:sz w:val="20"/>
+                <w:szCs w:val="20"/>
+              </w:rPr>
+              <w:t>L</w:t>
+            </w:r>
+            <w:r>
+              <w:rPr>
+                <w:rFonts w:eastAsia="Times New Roman" w:cs="Times New Roman"/>
+                <w:b/>
+                <w:bCs/>
+                <w:sz w:val="20"/>
+                <w:szCs w:val="20"/>
+              </w:rPr>
+              <w:t xml:space="preserve"> ratio</w:t>
+            </w:r>
+          </w:p>
+        </w:tc>
+        <w:tc>
+          <w:tcPr>
+            <w:tcW w:w="1077" w:type="dxa"/>
+            <w:tcBorders>
+              <w:top w:val="single" w:sz="8" w:space="0" w:color="auto"/>
+              <w:left w:val="single" w:sz="8" w:space="0" w:color="auto"/>
+              <w:bottom w:val="single" w:sz="8" w:space="0" w:color="auto"/>
+              <w:right w:val="nil"/>
+            </w:tcBorders>
             <w:shd w:val="clear" w:color="auto" w:fill="auto"/>
-            <w:noWrap/>
-            <w:vAlign w:val="bottom"/>
+            <w:vAlign w:val="center"/>
             <w:hideMark/>
           </w:tcPr>
           <w:p>
             <w:pPr>
               <w:spacing w:line="240" w:lineRule="auto"/>
-              <w:jc w:val="right"/>
-              <w:rPr>
-                <w:rFonts w:ascii="Arial" w:eastAsia="Times New Roman" w:hAnsi="Arial" w:cs="Arial"/>
-                <w:color w:val="000000"/>
-                <w:sz w:val="20"/>
-                <w:szCs w:val="20"/>
-              </w:rPr>
-            </w:pPr>
-            <w:r>
-              <w:rPr>
-                <w:rFonts w:ascii="Arial" w:eastAsia="Times New Roman" w:hAnsi="Arial" w:cs="Arial"/>
-                <w:color w:val="000000"/>
-                <w:sz w:val="20"/>
-                <w:szCs w:val="20"/>
-              </w:rPr>
-              <w:t>X</w:t>
-            </w:r>
-          </w:p>
-        </w:tc>
-        <w:tc>
-          <w:tcPr>
-            <w:tcW w:w="1020" w:type="dxa"/>
-            <w:tcBorders>
-              <w:top w:val="nil"/>
+              <w:jc w:val="center"/>
+              <w:rPr>
+                <w:rFonts w:eastAsia="Times New Roman" w:cs="Times New Roman"/>
+                <w:b/>
+                <w:bCs/>
+                <w:sz w:val="20"/>
+                <w:szCs w:val="20"/>
+              </w:rPr>
+            </w:pPr>
+            <w:r>
+              <w:rPr>
+                <w:rFonts w:eastAsia="Times New Roman" w:cs="Times New Roman"/>
+                <w:b/>
+                <w:bCs/>
+                <w:sz w:val="20"/>
+                <w:szCs w:val="20"/>
+              </w:rPr>
+              <w:t>VDD (V)</w:t>
+            </w:r>
+          </w:p>
+        </w:tc>
+        <w:tc>
+          <w:tcPr>
+            <w:tcW w:w="1222" w:type="dxa"/>
+            <w:tcBorders>
+              <w:top w:val="single" w:sz="8" w:space="0" w:color="auto"/>
               <w:left w:val="single" w:sz="8" w:space="0" w:color="auto"/>
-              <w:bottom w:val="single" w:sz="4" w:space="0" w:color="auto"/>
+              <w:bottom w:val="single" w:sz="8" w:space="0" w:color="auto"/>
               <w:right w:val="single" w:sz="8" w:space="0" w:color="auto"/>
             </w:tcBorders>
             <w:shd w:val="clear" w:color="auto" w:fill="auto"/>
-            <w:noWrap/>
-            <w:vAlign w:val="bottom"/>
+            <w:vAlign w:val="center"/>
             <w:hideMark/>
           </w:tcPr>
           <w:p>
             <w:pPr>
               <w:spacing w:line="240" w:lineRule="auto"/>
-              <w:jc w:val="right"/>
-              <w:rPr>
-                <w:rFonts w:ascii="Arial" w:eastAsia="Times New Roman" w:hAnsi="Arial" w:cs="Arial"/>
-                <w:color w:val="000000"/>
-                <w:sz w:val="20"/>
-                <w:szCs w:val="20"/>
-              </w:rPr>
-            </w:pPr>
-            <w:r>
-              <w:rPr>
-                <w:rFonts w:ascii="Arial" w:eastAsia="Times New Roman" w:hAnsi="Arial" w:cs="Arial"/>
-                <w:color w:val="000000"/>
-                <w:sz w:val="20"/>
-                <w:szCs w:val="20"/>
-              </w:rPr>
-              <w:t>X</w:t>
-            </w:r>
-          </w:p>
-        </w:tc>
-        <w:tc>
-          <w:tcPr>
-            <w:tcW w:w="1020" w:type="dxa"/>
-            <w:tcBorders>
-              <w:top w:val="nil"/>
+              <w:jc w:val="center"/>
+              <w:rPr>
+                <w:rFonts w:eastAsia="Times New Roman" w:cs="Times New Roman"/>
+                <w:b/>
+                <w:bCs/>
+                <w:sz w:val="20"/>
+                <w:szCs w:val="20"/>
+              </w:rPr>
+            </w:pPr>
+            <w:r>
+              <w:rPr>
+                <w:rFonts w:eastAsia="Times New Roman" w:cs="Times New Roman"/>
+                <w:b/>
+                <w:bCs/>
+                <w:sz w:val="20"/>
+                <w:szCs w:val="20"/>
+              </w:rPr>
+              <w:t>TEMP (C)</w:t>
+            </w:r>
+          </w:p>
+        </w:tc>
+        <w:tc>
+          <w:tcPr>
+            <w:tcW w:w="1266" w:type="dxa"/>
+            <w:tcBorders>
+              <w:top w:val="single" w:sz="8" w:space="0" w:color="auto"/>
               <w:left w:val="nil"/>
-              <w:bottom w:val="single" w:sz="4" w:space="0" w:color="auto"/>
+              <w:bottom w:val="single" w:sz="8" w:space="0" w:color="auto"/>
+              <w:right w:val="nil"/>
+            </w:tcBorders>
+            <w:shd w:val="clear" w:color="auto" w:fill="auto"/>
+            <w:vAlign w:val="center"/>
+            <w:hideMark/>
+          </w:tcPr>
+          <w:p>
+            <w:pPr>
+              <w:spacing w:line="240" w:lineRule="auto"/>
+              <w:jc w:val="center"/>
+              <w:rPr>
+                <w:rFonts w:eastAsia="Times New Roman" w:cs="Times New Roman"/>
+                <w:b/>
+                <w:bCs/>
+                <w:sz w:val="20"/>
+                <w:szCs w:val="20"/>
+              </w:rPr>
+            </w:pPr>
+            <w:r>
+              <w:rPr>
+                <w:rFonts w:eastAsia="Times New Roman" w:cs="Times New Roman"/>
+                <w:b/>
+                <w:bCs/>
+                <w:sz w:val="20"/>
+                <w:szCs w:val="20"/>
+              </w:rPr>
+              <w:t>LOAD (</w:t>
+            </w:r>
+            <w:proofErr w:type="spellStart"/>
+            <w:r>
+              <w:rPr>
+                <w:rFonts w:eastAsia="Times New Roman" w:cs="Times New Roman"/>
+                <w:b/>
+                <w:bCs/>
+                <w:sz w:val="20"/>
+                <w:szCs w:val="20"/>
+              </w:rPr>
+              <w:t>fF</w:t>
+            </w:r>
+            <w:proofErr w:type="spellEnd"/>
+            <w:r>
+              <w:rPr>
+                <w:rFonts w:eastAsia="Times New Roman" w:cs="Times New Roman"/>
+                <w:b/>
+                <w:bCs/>
+                <w:sz w:val="20"/>
+                <w:szCs w:val="20"/>
+              </w:rPr>
+              <w:t>)</w:t>
+            </w:r>
+          </w:p>
+        </w:tc>
+        <w:tc>
+          <w:tcPr>
+            <w:tcW w:w="1127" w:type="dxa"/>
+            <w:tcBorders>
+              <w:top w:val="single" w:sz="8" w:space="0" w:color="auto"/>
+              <w:left w:val="single" w:sz="8" w:space="0" w:color="auto"/>
+              <w:bottom w:val="single" w:sz="8" w:space="0" w:color="auto"/>
               <w:right w:val="single" w:sz="8" w:space="0" w:color="auto"/>
             </w:tcBorders>
             <w:shd w:val="clear" w:color="auto" w:fill="auto"/>
-            <w:noWrap/>
-            <w:vAlign w:val="bottom"/>
+            <w:vAlign w:val="center"/>
             <w:hideMark/>
           </w:tcPr>
           <w:p>
             <w:pPr>
               <w:spacing w:line="240" w:lineRule="auto"/>
-              <w:jc w:val="right"/>
-              <w:rPr>
-                <w:rFonts w:ascii="Arial" w:eastAsia="Times New Roman" w:hAnsi="Arial" w:cs="Arial"/>
-                <w:color w:val="000000"/>
-                <w:sz w:val="20"/>
-                <w:szCs w:val="20"/>
-              </w:rPr>
-            </w:pPr>
-            <w:r>
-              <w:rPr>
-                <w:rFonts w:ascii="Arial" w:eastAsia="Times New Roman" w:hAnsi="Arial" w:cs="Arial"/>
-                <w:color w:val="000000"/>
-                <w:sz w:val="20"/>
-                <w:szCs w:val="20"/>
-              </w:rPr>
-              <w:t>X</w:t>
+              <w:jc w:val="center"/>
+              <w:rPr>
+                <w:rFonts w:eastAsia="Times New Roman" w:cs="Times New Roman"/>
+                <w:b/>
+                <w:bCs/>
+                <w:sz w:val="20"/>
+                <w:szCs w:val="20"/>
+              </w:rPr>
+            </w:pPr>
+            <w:proofErr w:type="spellStart"/>
+            <w:r>
+              <w:rPr>
+                <w:rFonts w:eastAsia="Times New Roman" w:cs="Times New Roman"/>
+                <w:b/>
+                <w:bCs/>
+                <w:sz w:val="20"/>
+                <w:szCs w:val="20"/>
+              </w:rPr>
+              <w:t>RiseTime</w:t>
+            </w:r>
+            <w:proofErr w:type="spellEnd"/>
+          </w:p>
+        </w:tc>
+        <w:tc>
+          <w:tcPr>
+            <w:tcW w:w="1272" w:type="dxa"/>
+            <w:tcBorders>
+              <w:top w:val="single" w:sz="8" w:space="0" w:color="auto"/>
+              <w:left w:val="nil"/>
+              <w:bottom w:val="single" w:sz="8" w:space="0" w:color="auto"/>
+              <w:right w:val="nil"/>
+            </w:tcBorders>
+            <w:shd w:val="clear" w:color="auto" w:fill="auto"/>
+            <w:vAlign w:val="center"/>
+            <w:hideMark/>
+          </w:tcPr>
+          <w:p>
+            <w:pPr>
+              <w:spacing w:line="240" w:lineRule="auto"/>
+              <w:jc w:val="center"/>
+              <w:rPr>
+                <w:rFonts w:eastAsia="Times New Roman" w:cs="Times New Roman"/>
+                <w:b/>
+                <w:bCs/>
+                <w:sz w:val="20"/>
+                <w:szCs w:val="20"/>
+              </w:rPr>
+            </w:pPr>
+            <w:r>
+              <w:rPr>
+                <w:rFonts w:eastAsia="Times New Roman" w:cs="Times New Roman"/>
+                <w:b/>
+                <w:bCs/>
+                <w:sz w:val="20"/>
+                <w:szCs w:val="20"/>
+              </w:rPr>
+              <w:t>Fall Time s</w:t>
+            </w:r>
+          </w:p>
+        </w:tc>
+        <w:tc>
+          <w:tcPr>
+            <w:tcW w:w="1150" w:type="dxa"/>
+            <w:tcBorders>
+              <w:top w:val="single" w:sz="8" w:space="0" w:color="auto"/>
+              <w:left w:val="single" w:sz="8" w:space="0" w:color="auto"/>
+              <w:bottom w:val="single" w:sz="8" w:space="0" w:color="auto"/>
+              <w:right w:val="single" w:sz="8" w:space="0" w:color="auto"/>
+            </w:tcBorders>
+            <w:shd w:val="clear" w:color="auto" w:fill="auto"/>
+            <w:vAlign w:val="center"/>
+            <w:hideMark/>
+          </w:tcPr>
+          <w:p>
+            <w:pPr>
+              <w:spacing w:line="240" w:lineRule="auto"/>
+              <w:jc w:val="center"/>
+              <w:rPr>
+                <w:rFonts w:eastAsia="Times New Roman" w:cs="Times New Roman"/>
+                <w:b/>
+                <w:bCs/>
+                <w:sz w:val="20"/>
+                <w:szCs w:val="20"/>
+              </w:rPr>
+            </w:pPr>
+            <w:proofErr w:type="gramStart"/>
+            <w:r>
+              <w:rPr>
+                <w:rFonts w:eastAsia="Times New Roman" w:cs="Times New Roman"/>
+                <w:b/>
+                <w:bCs/>
+                <w:sz w:val="20"/>
+                <w:szCs w:val="20"/>
+              </w:rPr>
+              <w:t>TP,HLs</w:t>
+            </w:r>
+            <w:proofErr w:type="gramEnd"/>
+            <w:r>
+              <w:rPr>
+                <w:rFonts w:eastAsia="Times New Roman" w:cs="Times New Roman"/>
+                <w:b/>
+                <w:bCs/>
+                <w:sz w:val="20"/>
+                <w:szCs w:val="20"/>
+              </w:rPr>
+              <w:t xml:space="preserve"> S</w:t>
+            </w:r>
+          </w:p>
+        </w:tc>
+        <w:tc>
+          <w:tcPr>
+            <w:tcW w:w="1150" w:type="dxa"/>
+            <w:tcBorders>
+              <w:top w:val="single" w:sz="8" w:space="0" w:color="auto"/>
+              <w:left w:val="nil"/>
+              <w:bottom w:val="single" w:sz="8" w:space="0" w:color="auto"/>
+              <w:right w:val="single" w:sz="8" w:space="0" w:color="auto"/>
+            </w:tcBorders>
+            <w:vAlign w:val="center"/>
+          </w:tcPr>
+          <w:p>
+            <w:pPr>
+              <w:spacing w:before="120" w:line="240" w:lineRule="auto"/>
+              <w:jc w:val="center"/>
+              <w:rPr>
+                <w:rFonts w:eastAsia="Times New Roman" w:cs="Times New Roman"/>
+                <w:b/>
+                <w:bCs/>
+                <w:sz w:val="20"/>
+                <w:szCs w:val="20"/>
+              </w:rPr>
+            </w:pPr>
+            <w:proofErr w:type="gramStart"/>
+            <w:r>
+              <w:rPr>
+                <w:rFonts w:eastAsia="Times New Roman" w:cs="Times New Roman"/>
+                <w:b/>
+                <w:bCs/>
+                <w:sz w:val="20"/>
+                <w:szCs w:val="20"/>
+              </w:rPr>
+              <w:t>TP,LHs</w:t>
+            </w:r>
+            <w:proofErr w:type="gramEnd"/>
+            <w:r>
+              <w:rPr>
+                <w:rFonts w:eastAsia="Times New Roman" w:cs="Times New Roman"/>
+                <w:b/>
+                <w:bCs/>
+                <w:sz w:val="20"/>
+                <w:szCs w:val="20"/>
+              </w:rPr>
+              <w:t xml:space="preserve"> S</w:t>
             </w:r>
           </w:p>
         </w:tc>
       </w:tr>
       <w:tr>
         <w:trPr>
-          <w:trHeight w:val="250"/>
+          <w:trHeight w:val="60"/>
           <w:jc w:val="center"/>
         </w:trPr>
         <w:tc>
           <w:tcPr>
-            <w:tcW w:w="1020" w:type="dxa"/>
-            <w:tcBorders>
-              <w:top w:val="nil"/>
+            <w:tcW w:w="1166" w:type="dxa"/>
+            <w:tcBorders>
+              <w:top w:val="single" w:sz="8" w:space="0" w:color="auto"/>
               <w:left w:val="single" w:sz="8" w:space="0" w:color="auto"/>
-              <w:bottom w:val="single" w:sz="4" w:space="0" w:color="auto"/>
+              <w:bottom w:val="single" w:sz="8" w:space="0" w:color="auto"/>
               <w:right w:val="nil"/>
             </w:tcBorders>
+            <w:vAlign w:val="center"/>
+          </w:tcPr>
+          <w:p>
+            <w:pPr>
+              <w:spacing w:line="240" w:lineRule="auto"/>
+              <w:jc w:val="center"/>
+              <w:rPr>
+                <w:rFonts w:eastAsia="Times New Roman" w:cs="Times New Roman"/>
+                <w:bCs/>
+                <w:sz w:val="20"/>
+                <w:szCs w:val="20"/>
+              </w:rPr>
+            </w:pPr>
+            <w:r>
+              <w:rPr>
+                <w:rFonts w:eastAsia="Times New Roman" w:cs="Times New Roman"/>
+                <w:bCs/>
+                <w:sz w:val="20"/>
+                <w:szCs w:val="20"/>
+              </w:rPr>
+              <w:t>8</w:t>
+            </w:r>
+          </w:p>
+        </w:tc>
+        <w:tc>
+          <w:tcPr>
+            <w:tcW w:w="1077" w:type="dxa"/>
+            <w:tcBorders>
+              <w:top w:val="single" w:sz="8" w:space="0" w:color="auto"/>
+              <w:left w:val="single" w:sz="8" w:space="0" w:color="auto"/>
+              <w:bottom w:val="single" w:sz="8" w:space="0" w:color="auto"/>
+              <w:right w:val="nil"/>
+            </w:tcBorders>
             <w:shd w:val="clear" w:color="auto" w:fill="auto"/>
-            <w:noWrap/>
-            <w:vAlign w:val="bottom"/>
+            <w:vAlign w:val="center"/>
             <w:hideMark/>
           </w:tcPr>
           <w:p>
             <w:pPr>
               <w:spacing w:line="240" w:lineRule="auto"/>
-              <w:jc w:val="right"/>
-              <w:rPr>
-                <w:rFonts w:ascii="Arial" w:eastAsia="Times New Roman" w:hAnsi="Arial" w:cs="Arial"/>
-                <w:color w:val="000000"/>
-                <w:sz w:val="20"/>
-                <w:szCs w:val="20"/>
-              </w:rPr>
-            </w:pPr>
-            <w:r>
-              <w:rPr>
-                <w:rFonts w:ascii="Arial" w:eastAsia="Times New Roman" w:hAnsi="Arial" w:cs="Arial"/>
-                <w:color w:val="000000"/>
-                <w:sz w:val="20"/>
-                <w:szCs w:val="20"/>
-              </w:rPr>
-              <w:t>1.62</w:t>
-            </w:r>
-          </w:p>
-        </w:tc>
-        <w:tc>
-          <w:tcPr>
-            <w:tcW w:w="1020" w:type="dxa"/>
-            <w:tcBorders>
-              <w:top w:val="nil"/>
+              <w:jc w:val="center"/>
+              <w:rPr>
+                <w:rFonts w:eastAsia="Times New Roman" w:cs="Times New Roman"/>
+                <w:bCs/>
+                <w:sz w:val="20"/>
+                <w:szCs w:val="20"/>
+              </w:rPr>
+            </w:pPr>
+            <w:r>
+              <w:rPr>
+                <w:rFonts w:eastAsia="Times New Roman" w:cs="Times New Roman"/>
+                <w:bCs/>
+                <w:sz w:val="20"/>
+                <w:szCs w:val="20"/>
+              </w:rPr>
+              <w:t>1.08</w:t>
+            </w:r>
+          </w:p>
+        </w:tc>
+        <w:tc>
+          <w:tcPr>
+            <w:tcW w:w="1222" w:type="dxa"/>
+            <w:tcBorders>
+              <w:top w:val="single" w:sz="8" w:space="0" w:color="auto"/>
               <w:left w:val="single" w:sz="8" w:space="0" w:color="auto"/>
-              <w:bottom w:val="single" w:sz="4" w:space="0" w:color="auto"/>
+              <w:bottom w:val="single" w:sz="8" w:space="0" w:color="auto"/>
               <w:right w:val="single" w:sz="8" w:space="0" w:color="auto"/>
             </w:tcBorders>
             <w:shd w:val="clear" w:color="auto" w:fill="auto"/>
-            <w:noWrap/>
-            <w:vAlign w:val="bottom"/>
+            <w:vAlign w:val="center"/>
             <w:hideMark/>
           </w:tcPr>
           <w:p>
             <w:pPr>
               <w:spacing w:line="240" w:lineRule="auto"/>
-              <w:jc w:val="right"/>
-              <w:rPr>
-                <w:rFonts w:ascii="Arial" w:eastAsia="Times New Roman" w:hAnsi="Arial" w:cs="Arial"/>
-                <w:color w:val="000000"/>
-                <w:sz w:val="20"/>
-                <w:szCs w:val="20"/>
-              </w:rPr>
-            </w:pPr>
-            <w:r>
-              <w:rPr>
-                <w:rFonts w:ascii="Arial" w:eastAsia="Times New Roman" w:hAnsi="Arial" w:cs="Arial"/>
-                <w:color w:val="000000"/>
+              <w:jc w:val="center"/>
+              <w:rPr>
+                <w:rFonts w:eastAsia="Times New Roman" w:cs="Times New Roman"/>
+                <w:bCs/>
+                <w:sz w:val="20"/>
+                <w:szCs w:val="20"/>
+              </w:rPr>
+            </w:pPr>
+            <w:r>
+              <w:rPr>
+                <w:rFonts w:eastAsia="Times New Roman" w:cs="Times New Roman"/>
+                <w:bCs/>
                 <w:sz w:val="20"/>
                 <w:szCs w:val="20"/>
               </w:rPr>
@@ -2844,33 +6468,32 @@
         </w:tc>
         <w:tc>
           <w:tcPr>
-            <w:tcW w:w="1020" w:type="dxa"/>
-            <w:tcBorders>
-              <w:top w:val="nil"/>
+            <w:tcW w:w="1266" w:type="dxa"/>
+            <w:tcBorders>
+              <w:top w:val="single" w:sz="8" w:space="0" w:color="auto"/>
               <w:left w:val="nil"/>
-              <w:bottom w:val="single" w:sz="4" w:space="0" w:color="auto"/>
+              <w:bottom w:val="single" w:sz="8" w:space="0" w:color="auto"/>
               <w:right w:val="nil"/>
             </w:tcBorders>
             <w:shd w:val="clear" w:color="auto" w:fill="auto"/>
-            <w:noWrap/>
-            <w:vAlign w:val="bottom"/>
+            <w:vAlign w:val="center"/>
             <w:hideMark/>
           </w:tcPr>
           <w:p>
             <w:pPr>
               <w:spacing w:line="240" w:lineRule="auto"/>
-              <w:jc w:val="right"/>
-              <w:rPr>
-                <w:rFonts w:ascii="Arial" w:eastAsia="Times New Roman" w:hAnsi="Arial" w:cs="Arial"/>
-                <w:color w:val="000000"/>
-                <w:sz w:val="20"/>
-                <w:szCs w:val="20"/>
-              </w:rPr>
-            </w:pPr>
-            <w:r>
-              <w:rPr>
-                <w:rFonts w:ascii="Arial" w:eastAsia="Times New Roman" w:hAnsi="Arial" w:cs="Arial"/>
-                <w:color w:val="000000"/>
+              <w:jc w:val="center"/>
+              <w:rPr>
+                <w:rFonts w:eastAsia="Times New Roman" w:cs="Times New Roman"/>
+                <w:bCs/>
+                <w:sz w:val="20"/>
+                <w:szCs w:val="20"/>
+              </w:rPr>
+            </w:pPr>
+            <w:r>
+              <w:rPr>
+                <w:rFonts w:eastAsia="Times New Roman" w:cs="Times New Roman"/>
+                <w:bCs/>
                 <w:sz w:val="20"/>
                 <w:szCs w:val="20"/>
               </w:rPr>
@@ -2880,219 +6503,235 @@
         </w:tc>
         <w:tc>
           <w:tcPr>
-            <w:tcW w:w="1020" w:type="dxa"/>
-            <w:tcBorders>
-              <w:top w:val="nil"/>
+            <w:tcW w:w="1127" w:type="dxa"/>
+            <w:tcBorders>
+              <w:top w:val="single" w:sz="8" w:space="0" w:color="auto"/>
               <w:left w:val="single" w:sz="8" w:space="0" w:color="auto"/>
-              <w:bottom w:val="single" w:sz="4" w:space="0" w:color="auto"/>
+              <w:bottom w:val="single" w:sz="8" w:space="0" w:color="auto"/>
               <w:right w:val="single" w:sz="8" w:space="0" w:color="auto"/>
             </w:tcBorders>
             <w:shd w:val="clear" w:color="auto" w:fill="auto"/>
-            <w:noWrap/>
-            <w:vAlign w:val="bottom"/>
+            <w:vAlign w:val="center"/>
             <w:hideMark/>
           </w:tcPr>
           <w:p>
             <w:pPr>
               <w:spacing w:line="240" w:lineRule="auto"/>
-              <w:jc w:val="right"/>
-              <w:rPr>
-                <w:rFonts w:ascii="Arial" w:eastAsia="Times New Roman" w:hAnsi="Arial" w:cs="Arial"/>
-                <w:color w:val="000000"/>
-                <w:sz w:val="20"/>
-                <w:szCs w:val="20"/>
-              </w:rPr>
-            </w:pPr>
-            <w:r>
-              <w:rPr>
-                <w:rFonts w:ascii="Arial" w:eastAsia="Times New Roman" w:hAnsi="Arial" w:cs="Arial"/>
-                <w:color w:val="000000"/>
-                <w:sz w:val="20"/>
-                <w:szCs w:val="20"/>
-              </w:rPr>
-              <w:t>X</w:t>
-            </w:r>
-          </w:p>
-        </w:tc>
-        <w:tc>
-          <w:tcPr>
-            <w:tcW w:w="1020" w:type="dxa"/>
-            <w:tcBorders>
-              <w:top w:val="nil"/>
+              <w:jc w:val="center"/>
+              <w:rPr>
+                <w:rFonts w:eastAsia="Times New Roman" w:cs="Times New Roman"/>
+                <w:bCs/>
+                <w:sz w:val="20"/>
+                <w:szCs w:val="20"/>
+              </w:rPr>
+            </w:pPr>
+            <w:r>
+              <w:rPr>
+                <w:rFonts w:eastAsia="Times New Roman" w:cs="Times New Roman"/>
+                <w:bCs/>
+                <w:sz w:val="20"/>
+                <w:szCs w:val="20"/>
+              </w:rPr>
+              <w:t>4.27E-11</w:t>
+            </w:r>
+          </w:p>
+        </w:tc>
+        <w:tc>
+          <w:tcPr>
+            <w:tcW w:w="1272" w:type="dxa"/>
+            <w:tcBorders>
+              <w:top w:val="single" w:sz="8" w:space="0" w:color="auto"/>
               <w:left w:val="nil"/>
-              <w:bottom w:val="single" w:sz="4" w:space="0" w:color="auto"/>
+              <w:bottom w:val="single" w:sz="8" w:space="0" w:color="auto"/>
               <w:right w:val="nil"/>
             </w:tcBorders>
             <w:shd w:val="clear" w:color="auto" w:fill="auto"/>
-            <w:noWrap/>
-            <w:vAlign w:val="bottom"/>
+            <w:vAlign w:val="center"/>
             <w:hideMark/>
           </w:tcPr>
           <w:p>
             <w:pPr>
               <w:spacing w:line="240" w:lineRule="auto"/>
-              <w:jc w:val="right"/>
-              <w:rPr>
-                <w:rFonts w:ascii="Arial" w:eastAsia="Times New Roman" w:hAnsi="Arial" w:cs="Arial"/>
-                <w:color w:val="000000"/>
-                <w:sz w:val="20"/>
-                <w:szCs w:val="20"/>
-              </w:rPr>
-            </w:pPr>
-            <w:r>
-              <w:rPr>
-                <w:rFonts w:ascii="Arial" w:eastAsia="Times New Roman" w:hAnsi="Arial" w:cs="Arial"/>
-                <w:color w:val="000000"/>
-                <w:sz w:val="20"/>
-                <w:szCs w:val="20"/>
-              </w:rPr>
-              <w:t>X</w:t>
-            </w:r>
-          </w:p>
-        </w:tc>
-        <w:tc>
-          <w:tcPr>
-            <w:tcW w:w="1020" w:type="dxa"/>
-            <w:tcBorders>
-              <w:top w:val="nil"/>
+              <w:jc w:val="center"/>
+              <w:rPr>
+                <w:rFonts w:eastAsia="Times New Roman" w:cs="Times New Roman"/>
+                <w:bCs/>
+                <w:sz w:val="20"/>
+                <w:szCs w:val="20"/>
+              </w:rPr>
+            </w:pPr>
+            <w:r>
+              <w:rPr>
+                <w:rFonts w:eastAsia="Times New Roman" w:cs="Times New Roman"/>
+                <w:bCs/>
+                <w:sz w:val="20"/>
+                <w:szCs w:val="20"/>
+              </w:rPr>
+              <w:t>3.45E-11</w:t>
+            </w:r>
+          </w:p>
+        </w:tc>
+        <w:tc>
+          <w:tcPr>
+            <w:tcW w:w="1150" w:type="dxa"/>
+            <w:tcBorders>
+              <w:top w:val="single" w:sz="8" w:space="0" w:color="auto"/>
               <w:left w:val="single" w:sz="8" w:space="0" w:color="auto"/>
-              <w:bottom w:val="single" w:sz="4" w:space="0" w:color="auto"/>
+              <w:bottom w:val="single" w:sz="8" w:space="0" w:color="auto"/>
               <w:right w:val="single" w:sz="8" w:space="0" w:color="auto"/>
             </w:tcBorders>
             <w:shd w:val="clear" w:color="auto" w:fill="auto"/>
-            <w:noWrap/>
-            <w:vAlign w:val="bottom"/>
+            <w:vAlign w:val="center"/>
             <w:hideMark/>
           </w:tcPr>
           <w:p>
             <w:pPr>
               <w:spacing w:line="240" w:lineRule="auto"/>
-              <w:jc w:val="right"/>
-              <w:rPr>
-                <w:rFonts w:ascii="Arial" w:eastAsia="Times New Roman" w:hAnsi="Arial" w:cs="Arial"/>
-                <w:color w:val="000000"/>
-                <w:sz w:val="20"/>
-                <w:szCs w:val="20"/>
-              </w:rPr>
-            </w:pPr>
-            <w:r>
-              <w:rPr>
-                <w:rFonts w:ascii="Arial" w:eastAsia="Times New Roman" w:hAnsi="Arial" w:cs="Arial"/>
-                <w:color w:val="000000"/>
-                <w:sz w:val="20"/>
-                <w:szCs w:val="20"/>
-              </w:rPr>
-              <w:t>X</w:t>
-            </w:r>
-          </w:p>
-        </w:tc>
-        <w:tc>
-          <w:tcPr>
-            <w:tcW w:w="1020" w:type="dxa"/>
-            <w:tcBorders>
-              <w:top w:val="nil"/>
+              <w:jc w:val="center"/>
+              <w:rPr>
+                <w:rFonts w:eastAsia="Times New Roman" w:cs="Times New Roman"/>
+                <w:bCs/>
+                <w:sz w:val="20"/>
+                <w:szCs w:val="20"/>
+              </w:rPr>
+            </w:pPr>
+            <w:r>
+              <w:rPr>
+                <w:rFonts w:eastAsia="Times New Roman" w:cs="Times New Roman"/>
+                <w:bCs/>
+                <w:sz w:val="20"/>
+                <w:szCs w:val="20"/>
+              </w:rPr>
+              <w:t>9.89E-11</w:t>
+            </w:r>
+          </w:p>
+        </w:tc>
+        <w:tc>
+          <w:tcPr>
+            <w:tcW w:w="1150" w:type="dxa"/>
+            <w:tcBorders>
+              <w:top w:val="single" w:sz="8" w:space="0" w:color="auto"/>
               <w:left w:val="nil"/>
-              <w:bottom w:val="single" w:sz="4" w:space="0" w:color="auto"/>
+              <w:bottom w:val="single" w:sz="8" w:space="0" w:color="auto"/>
               <w:right w:val="single" w:sz="8" w:space="0" w:color="auto"/>
             </w:tcBorders>
-            <w:shd w:val="clear" w:color="auto" w:fill="auto"/>
-            <w:noWrap/>
-            <w:vAlign w:val="bottom"/>
-            <w:hideMark/>
-          </w:tcPr>
-          <w:p>
-            <w:pPr>
-              <w:spacing w:line="240" w:lineRule="auto"/>
-              <w:jc w:val="right"/>
-              <w:rPr>
-                <w:rFonts w:ascii="Arial" w:eastAsia="Times New Roman" w:hAnsi="Arial" w:cs="Arial"/>
-                <w:color w:val="000000"/>
-                <w:sz w:val="20"/>
-                <w:szCs w:val="20"/>
-              </w:rPr>
-            </w:pPr>
-            <w:r>
-              <w:rPr>
-                <w:rFonts w:ascii="Arial" w:eastAsia="Times New Roman" w:hAnsi="Arial" w:cs="Arial"/>
-                <w:color w:val="000000"/>
-                <w:sz w:val="20"/>
-                <w:szCs w:val="20"/>
-              </w:rPr>
-              <w:t>X</w:t>
+          </w:tcPr>
+          <w:p>
+            <w:pPr>
+              <w:rPr>
+                <w:sz w:val="20"/>
+              </w:rPr>
+            </w:pPr>
+            <w:r>
+              <w:rPr>
+                <w:sz w:val="20"/>
+              </w:rPr>
+              <w:t>8.25E-11</w:t>
             </w:r>
           </w:p>
         </w:tc>
       </w:tr>
       <w:tr>
         <w:trPr>
-          <w:trHeight w:val="260"/>
+          <w:trHeight w:val="60"/>
           <w:jc w:val="center"/>
         </w:trPr>
         <w:tc>
           <w:tcPr>
-            <w:tcW w:w="1020" w:type="dxa"/>
-            <w:tcBorders>
-              <w:top w:val="nil"/>
+            <w:tcW w:w="1166" w:type="dxa"/>
+            <w:tcBorders>
+              <w:top w:val="single" w:sz="8" w:space="0" w:color="auto"/>
               <w:left w:val="single" w:sz="8" w:space="0" w:color="auto"/>
               <w:bottom w:val="single" w:sz="8" w:space="0" w:color="auto"/>
               <w:right w:val="nil"/>
             </w:tcBorders>
+            <w:vAlign w:val="center"/>
+          </w:tcPr>
+          <w:p>
+            <w:pPr>
+              <w:spacing w:line="240" w:lineRule="auto"/>
+              <w:jc w:val="center"/>
+              <w:rPr>
+                <w:rFonts w:eastAsia="Times New Roman" w:cs="Times New Roman"/>
+                <w:bCs/>
+                <w:sz w:val="20"/>
+                <w:szCs w:val="20"/>
+              </w:rPr>
+            </w:pPr>
+            <w:r>
+              <w:rPr>
+                <w:rFonts w:eastAsia="Times New Roman" w:cs="Times New Roman"/>
+                <w:bCs/>
+                <w:sz w:val="20"/>
+                <w:szCs w:val="20"/>
+              </w:rPr>
+              <w:t>10</w:t>
+            </w:r>
+          </w:p>
+        </w:tc>
+        <w:tc>
+          <w:tcPr>
+            <w:tcW w:w="1077" w:type="dxa"/>
+            <w:tcBorders>
+              <w:top w:val="single" w:sz="8" w:space="0" w:color="auto"/>
+              <w:left w:val="single" w:sz="8" w:space="0" w:color="auto"/>
+              <w:bottom w:val="single" w:sz="8" w:space="0" w:color="auto"/>
+              <w:right w:val="nil"/>
+            </w:tcBorders>
             <w:shd w:val="clear" w:color="auto" w:fill="auto"/>
-            <w:noWrap/>
-            <w:vAlign w:val="bottom"/>
+            <w:vAlign w:val="center"/>
             <w:hideMark/>
           </w:tcPr>
           <w:p>
             <w:pPr>
               <w:spacing w:line="240" w:lineRule="auto"/>
-              <w:jc w:val="right"/>
-              <w:rPr>
-                <w:rFonts w:ascii="Arial" w:eastAsia="Times New Roman" w:hAnsi="Arial" w:cs="Arial"/>
-                <w:color w:val="000000"/>
-                <w:sz w:val="20"/>
-                <w:szCs w:val="20"/>
-              </w:rPr>
-            </w:pPr>
-            <w:r>
-              <w:rPr>
-                <w:rFonts w:ascii="Arial" w:eastAsia="Times New Roman" w:hAnsi="Arial" w:cs="Arial"/>
-                <w:color w:val="000000"/>
-                <w:sz w:val="20"/>
-                <w:szCs w:val="20"/>
-              </w:rPr>
-              <w:t>1.62</w:t>
-            </w:r>
-          </w:p>
-        </w:tc>
-        <w:tc>
-          <w:tcPr>
-            <w:tcW w:w="1020" w:type="dxa"/>
-            <w:tcBorders>
-              <w:top w:val="nil"/>
+              <w:jc w:val="center"/>
+              <w:rPr>
+                <w:rFonts w:eastAsia="Times New Roman" w:cs="Times New Roman"/>
+                <w:bCs/>
+                <w:sz w:val="20"/>
+                <w:szCs w:val="20"/>
+              </w:rPr>
+            </w:pPr>
+            <w:r>
+              <w:rPr>
+                <w:rFonts w:eastAsia="Times New Roman" w:cs="Times New Roman"/>
+                <w:bCs/>
+                <w:sz w:val="20"/>
+                <w:szCs w:val="20"/>
+              </w:rPr>
+              <w:t>1.08</w:t>
+            </w:r>
+          </w:p>
+        </w:tc>
+        <w:tc>
+          <w:tcPr>
+            <w:tcW w:w="1222" w:type="dxa"/>
+            <w:tcBorders>
+              <w:top w:val="single" w:sz="8" w:space="0" w:color="auto"/>
               <w:left w:val="single" w:sz="8" w:space="0" w:color="auto"/>
               <w:bottom w:val="single" w:sz="8" w:space="0" w:color="auto"/>
               <w:right w:val="single" w:sz="8" w:space="0" w:color="auto"/>
             </w:tcBorders>
             <w:shd w:val="clear" w:color="auto" w:fill="auto"/>
-            <w:noWrap/>
-            <w:vAlign w:val="bottom"/>
+            <w:vAlign w:val="center"/>
             <w:hideMark/>
           </w:tcPr>
           <w:p>
             <w:pPr>
               <w:spacing w:line="240" w:lineRule="auto"/>
-              <w:jc w:val="right"/>
-              <w:rPr>
-                <w:rFonts w:ascii="Arial" w:eastAsia="Times New Roman" w:hAnsi="Arial" w:cs="Arial"/>
-                <w:color w:val="000000"/>
-                <w:sz w:val="20"/>
-                <w:szCs w:val="20"/>
-              </w:rPr>
-            </w:pPr>
-            <w:r>
-              <w:rPr>
-                <w:rFonts w:ascii="Arial" w:eastAsia="Times New Roman" w:hAnsi="Arial" w:cs="Arial"/>
-                <w:color w:val="000000"/>
+              <w:jc w:val="center"/>
+              <w:rPr>
+                <w:rFonts w:eastAsia="Times New Roman" w:cs="Times New Roman"/>
+                <w:bCs/>
+                <w:sz w:val="20"/>
+                <w:szCs w:val="20"/>
+              </w:rPr>
+            </w:pPr>
+            <w:r>
+              <w:rPr>
+                <w:rFonts w:eastAsia="Times New Roman" w:cs="Times New Roman"/>
+                <w:bCs/>
                 <w:sz w:val="20"/>
                 <w:szCs w:val="20"/>
               </w:rPr>
@@ -3102,181 +6741,438 @@
         </w:tc>
         <w:tc>
           <w:tcPr>
-            <w:tcW w:w="1020" w:type="dxa"/>
-            <w:tcBorders>
-              <w:top w:val="nil"/>
+            <w:tcW w:w="1266" w:type="dxa"/>
+            <w:tcBorders>
+              <w:top w:val="single" w:sz="8" w:space="0" w:color="auto"/>
               <w:left w:val="nil"/>
               <w:bottom w:val="single" w:sz="8" w:space="0" w:color="auto"/>
               <w:right w:val="nil"/>
             </w:tcBorders>
             <w:shd w:val="clear" w:color="auto" w:fill="auto"/>
-            <w:noWrap/>
-            <w:vAlign w:val="bottom"/>
+            <w:vAlign w:val="center"/>
             <w:hideMark/>
           </w:tcPr>
           <w:p>
             <w:pPr>
               <w:spacing w:line="240" w:lineRule="auto"/>
-              <w:jc w:val="right"/>
-              <w:rPr>
-                <w:rFonts w:ascii="Arial" w:eastAsia="Times New Roman" w:hAnsi="Arial" w:cs="Arial"/>
-                <w:color w:val="000000"/>
-                <w:sz w:val="20"/>
-                <w:szCs w:val="20"/>
-              </w:rPr>
-            </w:pPr>
-            <w:r>
-              <w:rPr>
-                <w:rFonts w:ascii="Arial" w:eastAsia="Times New Roman" w:hAnsi="Arial" w:cs="Arial"/>
-                <w:color w:val="000000"/>
-                <w:sz w:val="20"/>
-                <w:szCs w:val="20"/>
-              </w:rPr>
-              <w:t>120</w:t>
-            </w:r>
-          </w:p>
-        </w:tc>
-        <w:tc>
-          <w:tcPr>
-            <w:tcW w:w="1020" w:type="dxa"/>
-            <w:tcBorders>
-              <w:top w:val="nil"/>
+              <w:jc w:val="center"/>
+              <w:rPr>
+                <w:rFonts w:eastAsia="Times New Roman" w:cs="Times New Roman"/>
+                <w:bCs/>
+                <w:sz w:val="20"/>
+                <w:szCs w:val="20"/>
+              </w:rPr>
+            </w:pPr>
+            <w:r>
+              <w:rPr>
+                <w:rFonts w:eastAsia="Times New Roman" w:cs="Times New Roman"/>
+                <w:bCs/>
+                <w:sz w:val="20"/>
+                <w:szCs w:val="20"/>
+              </w:rPr>
+              <w:t>0</w:t>
+            </w:r>
+          </w:p>
+        </w:tc>
+        <w:tc>
+          <w:tcPr>
+            <w:tcW w:w="1127" w:type="dxa"/>
+            <w:tcBorders>
+              <w:top w:val="single" w:sz="8" w:space="0" w:color="auto"/>
               <w:left w:val="single" w:sz="8" w:space="0" w:color="auto"/>
               <w:bottom w:val="single" w:sz="8" w:space="0" w:color="auto"/>
               <w:right w:val="single" w:sz="8" w:space="0" w:color="auto"/>
             </w:tcBorders>
             <w:shd w:val="clear" w:color="auto" w:fill="auto"/>
-            <w:noWrap/>
-            <w:vAlign w:val="bottom"/>
+            <w:vAlign w:val="center"/>
             <w:hideMark/>
           </w:tcPr>
           <w:p>
             <w:pPr>
               <w:spacing w:line="240" w:lineRule="auto"/>
-              <w:jc w:val="right"/>
-              <w:rPr>
-                <w:rFonts w:ascii="Arial" w:eastAsia="Times New Roman" w:hAnsi="Arial" w:cs="Arial"/>
-                <w:color w:val="000000"/>
-                <w:sz w:val="20"/>
-                <w:szCs w:val="20"/>
-              </w:rPr>
-            </w:pPr>
-            <w:r>
-              <w:rPr>
-                <w:rFonts w:ascii="Arial" w:eastAsia="Times New Roman" w:hAnsi="Arial" w:cs="Arial"/>
-                <w:color w:val="000000"/>
-                <w:sz w:val="20"/>
-                <w:szCs w:val="20"/>
-              </w:rPr>
-              <w:t>X</w:t>
-            </w:r>
-          </w:p>
-        </w:tc>
-        <w:tc>
-          <w:tcPr>
-            <w:tcW w:w="1020" w:type="dxa"/>
-            <w:tcBorders>
-              <w:top w:val="nil"/>
+              <w:jc w:val="center"/>
+              <w:rPr>
+                <w:rFonts w:eastAsia="Times New Roman" w:cs="Times New Roman"/>
+                <w:bCs/>
+                <w:sz w:val="20"/>
+                <w:szCs w:val="20"/>
+              </w:rPr>
+            </w:pPr>
+            <w:r>
+              <w:rPr>
+                <w:rFonts w:eastAsia="Times New Roman" w:cs="Times New Roman"/>
+                <w:bCs/>
+                <w:sz w:val="20"/>
+                <w:szCs w:val="20"/>
+              </w:rPr>
+              <w:t>1.59E-09</w:t>
+            </w:r>
+          </w:p>
+        </w:tc>
+        <w:tc>
+          <w:tcPr>
+            <w:tcW w:w="1272" w:type="dxa"/>
+            <w:tcBorders>
+              <w:top w:val="single" w:sz="8" w:space="0" w:color="auto"/>
               <w:left w:val="nil"/>
               <w:bottom w:val="single" w:sz="8" w:space="0" w:color="auto"/>
               <w:right w:val="nil"/>
             </w:tcBorders>
             <w:shd w:val="clear" w:color="auto" w:fill="auto"/>
-            <w:noWrap/>
-            <w:vAlign w:val="bottom"/>
+            <w:vAlign w:val="center"/>
             <w:hideMark/>
           </w:tcPr>
           <w:p>
             <w:pPr>
               <w:spacing w:line="240" w:lineRule="auto"/>
-              <w:jc w:val="right"/>
-              <w:rPr>
-                <w:rFonts w:ascii="Arial" w:eastAsia="Times New Roman" w:hAnsi="Arial" w:cs="Arial"/>
-                <w:color w:val="000000"/>
-                <w:sz w:val="20"/>
-                <w:szCs w:val="20"/>
-              </w:rPr>
-            </w:pPr>
-            <w:r>
-              <w:rPr>
-                <w:rFonts w:ascii="Arial" w:eastAsia="Times New Roman" w:hAnsi="Arial" w:cs="Arial"/>
-                <w:color w:val="000000"/>
-                <w:sz w:val="20"/>
-                <w:szCs w:val="20"/>
-              </w:rPr>
-              <w:t>X</w:t>
-            </w:r>
-          </w:p>
-        </w:tc>
-        <w:tc>
-          <w:tcPr>
-            <w:tcW w:w="1020" w:type="dxa"/>
-            <w:tcBorders>
-              <w:top w:val="nil"/>
+              <w:jc w:val="center"/>
+              <w:rPr>
+                <w:rFonts w:eastAsia="Times New Roman" w:cs="Times New Roman"/>
+                <w:bCs/>
+                <w:sz w:val="20"/>
+                <w:szCs w:val="20"/>
+              </w:rPr>
+            </w:pPr>
+            <w:r>
+              <w:rPr>
+                <w:rFonts w:eastAsia="Times New Roman" w:cs="Times New Roman"/>
+                <w:bCs/>
+                <w:sz w:val="20"/>
+                <w:szCs w:val="20"/>
+              </w:rPr>
+              <w:t>1.02E-09</w:t>
+            </w:r>
+          </w:p>
+        </w:tc>
+        <w:tc>
+          <w:tcPr>
+            <w:tcW w:w="1150" w:type="dxa"/>
+            <w:tcBorders>
+              <w:top w:val="single" w:sz="8" w:space="0" w:color="auto"/>
               <w:left w:val="single" w:sz="8" w:space="0" w:color="auto"/>
               <w:bottom w:val="single" w:sz="8" w:space="0" w:color="auto"/>
               <w:right w:val="single" w:sz="8" w:space="0" w:color="auto"/>
             </w:tcBorders>
             <w:shd w:val="clear" w:color="auto" w:fill="auto"/>
-            <w:noWrap/>
-            <w:vAlign w:val="bottom"/>
+            <w:vAlign w:val="center"/>
             <w:hideMark/>
           </w:tcPr>
           <w:p>
             <w:pPr>
               <w:spacing w:line="240" w:lineRule="auto"/>
-              <w:jc w:val="right"/>
-              <w:rPr>
-                <w:rFonts w:ascii="Arial" w:eastAsia="Times New Roman" w:hAnsi="Arial" w:cs="Arial"/>
-                <w:color w:val="000000"/>
-                <w:sz w:val="20"/>
-                <w:szCs w:val="20"/>
-              </w:rPr>
-            </w:pPr>
-            <w:r>
-              <w:rPr>
-                <w:rFonts w:ascii="Arial" w:eastAsia="Times New Roman" w:hAnsi="Arial" w:cs="Arial"/>
-                <w:color w:val="000000"/>
-                <w:sz w:val="20"/>
-                <w:szCs w:val="20"/>
-              </w:rPr>
-              <w:t>X</w:t>
-            </w:r>
-          </w:p>
-        </w:tc>
-        <w:tc>
-          <w:tcPr>
-            <w:tcW w:w="1020" w:type="dxa"/>
-            <w:tcBorders>
-              <w:top w:val="nil"/>
+              <w:jc w:val="center"/>
+              <w:rPr>
+                <w:rFonts w:eastAsia="Times New Roman" w:cs="Times New Roman"/>
+                <w:bCs/>
+                <w:sz w:val="20"/>
+                <w:szCs w:val="20"/>
+              </w:rPr>
+            </w:pPr>
+            <w:r>
+              <w:rPr>
+                <w:rFonts w:eastAsia="Times New Roman" w:cs="Times New Roman"/>
+                <w:bCs/>
+                <w:sz w:val="20"/>
+                <w:szCs w:val="20"/>
+              </w:rPr>
+              <w:t>5.97E-10</w:t>
+            </w:r>
+          </w:p>
+        </w:tc>
+        <w:tc>
+          <w:tcPr>
+            <w:tcW w:w="1150" w:type="dxa"/>
+            <w:tcBorders>
+              <w:top w:val="single" w:sz="8" w:space="0" w:color="auto"/>
               <w:left w:val="nil"/>
               <w:bottom w:val="single" w:sz="8" w:space="0" w:color="auto"/>
               <w:right w:val="single" w:sz="8" w:space="0" w:color="auto"/>
             </w:tcBorders>
+          </w:tcPr>
+          <w:p>
+            <w:pPr>
+              <w:rPr>
+                <w:sz w:val="20"/>
+              </w:rPr>
+            </w:pPr>
+            <w:r>
+              <w:rPr>
+                <w:sz w:val="20"/>
+              </w:rPr>
+              <w:t>8.93E-10</w:t>
+            </w:r>
+          </w:p>
+        </w:tc>
+      </w:tr>
+      <w:tr>
+        <w:trPr>
+          <w:trHeight w:val="60"/>
+          <w:jc w:val="center"/>
+        </w:trPr>
+        <w:tc>
+          <w:tcPr>
+            <w:tcW w:w="1166" w:type="dxa"/>
+            <w:tcBorders>
+              <w:top w:val="single" w:sz="8" w:space="0" w:color="auto"/>
+              <w:left w:val="single" w:sz="8" w:space="0" w:color="auto"/>
+              <w:bottom w:val="single" w:sz="8" w:space="0" w:color="auto"/>
+              <w:right w:val="nil"/>
+            </w:tcBorders>
+            <w:vAlign w:val="center"/>
+          </w:tcPr>
+          <w:p>
+            <w:pPr>
+              <w:spacing w:line="240" w:lineRule="auto"/>
+              <w:jc w:val="center"/>
+              <w:rPr>
+                <w:rFonts w:eastAsia="Times New Roman" w:cs="Times New Roman"/>
+                <w:bCs/>
+                <w:sz w:val="20"/>
+                <w:szCs w:val="20"/>
+              </w:rPr>
+            </w:pPr>
+            <w:r>
+              <w:rPr>
+                <w:rFonts w:eastAsia="Times New Roman" w:cs="Times New Roman"/>
+                <w:bCs/>
+                <w:sz w:val="20"/>
+                <w:szCs w:val="20"/>
+              </w:rPr>
+              <w:t>12</w:t>
+            </w:r>
+          </w:p>
+        </w:tc>
+        <w:tc>
+          <w:tcPr>
+            <w:tcW w:w="1077" w:type="dxa"/>
+            <w:tcBorders>
+              <w:top w:val="single" w:sz="8" w:space="0" w:color="auto"/>
+              <w:left w:val="single" w:sz="8" w:space="0" w:color="auto"/>
+              <w:bottom w:val="single" w:sz="8" w:space="0" w:color="auto"/>
+              <w:right w:val="nil"/>
+            </w:tcBorders>
             <w:shd w:val="clear" w:color="auto" w:fill="auto"/>
-            <w:noWrap/>
-            <w:vAlign w:val="bottom"/>
+            <w:vAlign w:val="center"/>
             <w:hideMark/>
           </w:tcPr>
           <w:p>
             <w:pPr>
               <w:spacing w:line="240" w:lineRule="auto"/>
-              <w:jc w:val="right"/>
-              <w:rPr>
-                <w:rFonts w:ascii="Arial" w:eastAsia="Times New Roman" w:hAnsi="Arial" w:cs="Arial"/>
-                <w:color w:val="000000"/>
-                <w:sz w:val="20"/>
-                <w:szCs w:val="20"/>
-              </w:rPr>
-            </w:pPr>
-            <w:r>
-              <w:rPr>
-                <w:rFonts w:ascii="Arial" w:eastAsia="Times New Roman" w:hAnsi="Arial" w:cs="Arial"/>
-                <w:color w:val="000000"/>
-                <w:sz w:val="20"/>
-                <w:szCs w:val="20"/>
-              </w:rPr>
-              <w:t>X</w:t>
+              <w:jc w:val="center"/>
+              <w:rPr>
+                <w:rFonts w:eastAsia="Times New Roman" w:cs="Times New Roman"/>
+                <w:bCs/>
+                <w:sz w:val="20"/>
+                <w:szCs w:val="20"/>
+              </w:rPr>
+            </w:pPr>
+            <w:r>
+              <w:rPr>
+                <w:rFonts w:eastAsia="Times New Roman" w:cs="Times New Roman"/>
+                <w:bCs/>
+                <w:sz w:val="20"/>
+                <w:szCs w:val="20"/>
+              </w:rPr>
+              <w:t>1.08</w:t>
+            </w:r>
+          </w:p>
+        </w:tc>
+        <w:tc>
+          <w:tcPr>
+            <w:tcW w:w="1222" w:type="dxa"/>
+            <w:tcBorders>
+              <w:top w:val="single" w:sz="8" w:space="0" w:color="auto"/>
+              <w:left w:val="single" w:sz="8" w:space="0" w:color="auto"/>
+              <w:bottom w:val="single" w:sz="8" w:space="0" w:color="auto"/>
+              <w:right w:val="single" w:sz="8" w:space="0" w:color="auto"/>
+            </w:tcBorders>
+            <w:shd w:val="clear" w:color="auto" w:fill="auto"/>
+            <w:vAlign w:val="center"/>
+            <w:hideMark/>
+          </w:tcPr>
+          <w:p>
+            <w:pPr>
+              <w:spacing w:line="240" w:lineRule="auto"/>
+              <w:jc w:val="center"/>
+              <w:rPr>
+                <w:rFonts w:eastAsia="Times New Roman" w:cs="Times New Roman"/>
+                <w:bCs/>
+                <w:sz w:val="20"/>
+                <w:szCs w:val="20"/>
+              </w:rPr>
+            </w:pPr>
+            <w:r>
+              <w:rPr>
+                <w:rFonts w:eastAsia="Times New Roman" w:cs="Times New Roman"/>
+                <w:bCs/>
+                <w:sz w:val="20"/>
+                <w:szCs w:val="20"/>
+              </w:rPr>
+              <w:t>125</w:t>
+            </w:r>
+          </w:p>
+        </w:tc>
+        <w:tc>
+          <w:tcPr>
+            <w:tcW w:w="1266" w:type="dxa"/>
+            <w:tcBorders>
+              <w:top w:val="single" w:sz="8" w:space="0" w:color="auto"/>
+              <w:left w:val="nil"/>
+              <w:bottom w:val="single" w:sz="8" w:space="0" w:color="auto"/>
+              <w:right w:val="nil"/>
+            </w:tcBorders>
+            <w:shd w:val="clear" w:color="auto" w:fill="auto"/>
+            <w:vAlign w:val="center"/>
+            <w:hideMark/>
+          </w:tcPr>
+          <w:p>
+            <w:pPr>
+              <w:spacing w:line="240" w:lineRule="auto"/>
+              <w:jc w:val="center"/>
+              <w:rPr>
+                <w:rFonts w:eastAsia="Times New Roman" w:cs="Times New Roman"/>
+                <w:bCs/>
+                <w:sz w:val="20"/>
+                <w:szCs w:val="20"/>
+              </w:rPr>
+            </w:pPr>
+            <w:r>
+              <w:rPr>
+                <w:rFonts w:eastAsia="Times New Roman" w:cs="Times New Roman"/>
+                <w:bCs/>
+                <w:sz w:val="20"/>
+                <w:szCs w:val="20"/>
+              </w:rPr>
+              <w:t>0</w:t>
+            </w:r>
+          </w:p>
+        </w:tc>
+        <w:tc>
+          <w:tcPr>
+            <w:tcW w:w="1127" w:type="dxa"/>
+            <w:tcBorders>
+              <w:top w:val="single" w:sz="8" w:space="0" w:color="auto"/>
+              <w:left w:val="single" w:sz="8" w:space="0" w:color="auto"/>
+              <w:bottom w:val="single" w:sz="8" w:space="0" w:color="auto"/>
+              <w:right w:val="single" w:sz="8" w:space="0" w:color="auto"/>
+            </w:tcBorders>
+            <w:shd w:val="clear" w:color="auto" w:fill="auto"/>
+            <w:vAlign w:val="center"/>
+            <w:hideMark/>
+          </w:tcPr>
+          <w:p>
+            <w:pPr>
+              <w:spacing w:line="240" w:lineRule="auto"/>
+              <w:jc w:val="center"/>
+              <w:rPr>
+                <w:rFonts w:eastAsia="Times New Roman" w:cs="Times New Roman"/>
+                <w:bCs/>
+                <w:sz w:val="20"/>
+                <w:szCs w:val="20"/>
+              </w:rPr>
+            </w:pPr>
+            <w:r>
+              <w:rPr>
+                <w:rFonts w:eastAsia="Times New Roman" w:cs="Times New Roman"/>
+                <w:bCs/>
+                <w:sz w:val="20"/>
+                <w:szCs w:val="20"/>
+              </w:rPr>
+              <w:t>1.76E-09</w:t>
+            </w:r>
+          </w:p>
+        </w:tc>
+        <w:tc>
+          <w:tcPr>
+            <w:tcW w:w="1272" w:type="dxa"/>
+            <w:tcBorders>
+              <w:top w:val="single" w:sz="8" w:space="0" w:color="auto"/>
+              <w:left w:val="nil"/>
+              <w:bottom w:val="single" w:sz="8" w:space="0" w:color="auto"/>
+              <w:right w:val="nil"/>
+            </w:tcBorders>
+            <w:shd w:val="clear" w:color="auto" w:fill="auto"/>
+            <w:vAlign w:val="center"/>
+            <w:hideMark/>
+          </w:tcPr>
+          <w:p>
+            <w:pPr>
+              <w:spacing w:line="240" w:lineRule="auto"/>
+              <w:jc w:val="center"/>
+              <w:rPr>
+                <w:rFonts w:eastAsia="Times New Roman" w:cs="Times New Roman"/>
+                <w:bCs/>
+                <w:sz w:val="20"/>
+                <w:szCs w:val="20"/>
+              </w:rPr>
+            </w:pPr>
+            <w:r>
+              <w:rPr>
+                <w:rFonts w:eastAsia="Times New Roman" w:cs="Times New Roman"/>
+                <w:bCs/>
+                <w:sz w:val="20"/>
+                <w:szCs w:val="20"/>
+              </w:rPr>
+              <w:t>1.02E-09</w:t>
+            </w:r>
+          </w:p>
+        </w:tc>
+        <w:tc>
+          <w:tcPr>
+            <w:tcW w:w="1150" w:type="dxa"/>
+            <w:tcBorders>
+              <w:top w:val="single" w:sz="8" w:space="0" w:color="auto"/>
+              <w:left w:val="single" w:sz="8" w:space="0" w:color="auto"/>
+              <w:bottom w:val="single" w:sz="8" w:space="0" w:color="auto"/>
+              <w:right w:val="single" w:sz="8" w:space="0" w:color="auto"/>
+            </w:tcBorders>
+            <w:shd w:val="clear" w:color="auto" w:fill="auto"/>
+            <w:vAlign w:val="center"/>
+            <w:hideMark/>
+          </w:tcPr>
+          <w:p>
+            <w:pPr>
+              <w:spacing w:line="240" w:lineRule="auto"/>
+              <w:jc w:val="center"/>
+              <w:rPr>
+                <w:rFonts w:eastAsia="Times New Roman" w:cs="Times New Roman"/>
+                <w:bCs/>
+                <w:sz w:val="20"/>
+                <w:szCs w:val="20"/>
+              </w:rPr>
+            </w:pPr>
+            <w:r>
+              <w:rPr>
+                <w:rFonts w:eastAsia="Times New Roman" w:cs="Times New Roman"/>
+                <w:bCs/>
+                <w:sz w:val="20"/>
+                <w:szCs w:val="20"/>
+              </w:rPr>
+              <w:t>1.37E-10</w:t>
+            </w:r>
+          </w:p>
+        </w:tc>
+        <w:tc>
+          <w:tcPr>
+            <w:tcW w:w="1150" w:type="dxa"/>
+            <w:tcBorders>
+              <w:top w:val="single" w:sz="8" w:space="0" w:color="auto"/>
+              <w:left w:val="nil"/>
+              <w:bottom w:val="single" w:sz="8" w:space="0" w:color="auto"/>
+              <w:right w:val="single" w:sz="8" w:space="0" w:color="auto"/>
+            </w:tcBorders>
+          </w:tcPr>
+          <w:p>
+            <w:pPr>
+              <w:rPr>
+                <w:sz w:val="20"/>
+              </w:rPr>
+            </w:pPr>
+            <w:r>
+              <w:rPr>
+                <w:sz w:val="20"/>
+              </w:rPr>
+              <w:t>8.93E-10</w:t>
             </w:r>
           </w:p>
         </w:tc>
@@ -3284,103 +7180,1475 @@
     </w:tbl>
     <w:p/>
     <w:p>
+      <w:r>
+        <w:lastRenderedPageBreak/>
+        <w:t xml:space="preserve">From table 4, wider transistors negatively affect time results. This is likely because more capacitance is added. </w:t>
+      </w:r>
+      <w:r>
+        <w:t xml:space="preserve">Table </w:t>
+      </w:r>
+      <w:r>
+        <w:t>5</w:t>
+      </w:r>
+      <w:r>
+        <w:t xml:space="preserve"> shows the delays associated with different widths of transistors in the critical path highlighted in figure 3 for the </w:t>
+      </w:r>
+      <w:r>
+        <w:t>Carry</w:t>
+      </w:r>
+      <w:r>
+        <w:t>.</w:t>
+      </w:r>
+    </w:p>
+    <w:p/>
+    <w:p>
+      <w:pPr>
+        <w:pStyle w:val="Caption"/>
+        <w:jc w:val="center"/>
+        <w:rPr>
+          <w:rFonts w:cs="Times New Roman"/>
+          <w:b w:val="0"/>
+        </w:rPr>
+      </w:pPr>
+      <w:r>
+        <w:rPr>
+          <w:rFonts w:cs="Times New Roman"/>
+        </w:rPr>
+        <w:t xml:space="preserve">Table </w:t>
+      </w:r>
+      <w:r>
+        <w:rPr>
+          <w:rFonts w:cs="Times New Roman"/>
+        </w:rPr>
+        <w:t>5</w:t>
+      </w:r>
+      <w:r>
+        <w:rPr>
+          <w:rFonts w:cs="Times New Roman"/>
+          <w:b w:val="0"/>
+        </w:rPr>
+        <w:t xml:space="preserve">: </w:t>
+      </w:r>
+      <w:r>
+        <w:rPr>
+          <w:rFonts w:cs="Times New Roman"/>
+          <w:b w:val="0"/>
+        </w:rPr>
+        <w:t>Carry</w:t>
+      </w:r>
+      <w:r>
+        <w:rPr>
+          <w:rFonts w:cs="Times New Roman"/>
+          <w:b w:val="0"/>
+        </w:rPr>
+        <w:t xml:space="preserve"> Width-Delay Output Results</w:t>
+      </w:r>
+    </w:p>
+    <w:tbl>
+      <w:tblPr>
+        <w:tblW w:w="9430" w:type="dxa"/>
+        <w:jc w:val="center"/>
+        <w:tblLook w:val="04A0" w:firstRow="1" w:lastRow="0" w:firstColumn="1" w:lastColumn="0" w:noHBand="0" w:noVBand="1"/>
+      </w:tblPr>
+      <w:tblGrid>
+        <w:gridCol w:w="1166"/>
+        <w:gridCol w:w="1077"/>
+        <w:gridCol w:w="1222"/>
+        <w:gridCol w:w="1266"/>
+        <w:gridCol w:w="1127"/>
+        <w:gridCol w:w="1272"/>
+        <w:gridCol w:w="1150"/>
+        <w:gridCol w:w="1150"/>
+      </w:tblGrid>
+      <w:tr>
+        <w:trPr>
+          <w:trHeight w:val="70"/>
+          <w:jc w:val="center"/>
+        </w:trPr>
+        <w:tc>
+          <w:tcPr>
+            <w:tcW w:w="1166" w:type="dxa"/>
+            <w:tcBorders>
+              <w:top w:val="single" w:sz="8" w:space="0" w:color="auto"/>
+              <w:left w:val="single" w:sz="8" w:space="0" w:color="auto"/>
+              <w:bottom w:val="single" w:sz="8" w:space="0" w:color="auto"/>
+              <w:right w:val="nil"/>
+            </w:tcBorders>
+            <w:vAlign w:val="center"/>
+          </w:tcPr>
+          <w:p>
+            <w:pPr>
+              <w:spacing w:line="240" w:lineRule="auto"/>
+              <w:jc w:val="center"/>
+              <w:rPr>
+                <w:rFonts w:eastAsia="Times New Roman" w:cs="Times New Roman"/>
+                <w:b/>
+                <w:bCs/>
+                <w:sz w:val="20"/>
+                <w:szCs w:val="20"/>
+              </w:rPr>
+            </w:pPr>
+            <w:r>
+              <w:rPr>
+                <w:rFonts w:eastAsia="Times New Roman" w:cs="Times New Roman"/>
+                <w:b/>
+                <w:bCs/>
+                <w:sz w:val="20"/>
+                <w:szCs w:val="20"/>
+              </w:rPr>
+              <w:t xml:space="preserve">PMOS </w:t>
+            </w:r>
+            <w:r>
+              <w:rPr>
+                <w:rFonts w:eastAsia="Times New Roman" w:cs="Times New Roman"/>
+                <w:b/>
+                <w:bCs/>
+                <w:sz w:val="20"/>
+                <w:szCs w:val="20"/>
+              </w:rPr>
+              <w:t>W</w:t>
+            </w:r>
+            <w:r>
+              <w:rPr>
+                <w:rFonts w:eastAsia="Times New Roman" w:cs="Times New Roman"/>
+                <w:b/>
+                <w:bCs/>
+                <w:sz w:val="20"/>
+                <w:szCs w:val="20"/>
+              </w:rPr>
+              <w:t>/</w:t>
+            </w:r>
+            <w:r>
+              <w:rPr>
+                <w:rFonts w:eastAsia="Times New Roman" w:cs="Times New Roman"/>
+                <w:b/>
+                <w:bCs/>
+                <w:sz w:val="20"/>
+                <w:szCs w:val="20"/>
+              </w:rPr>
+              <w:t>L</w:t>
+            </w:r>
+            <w:r>
+              <w:rPr>
+                <w:rFonts w:eastAsia="Times New Roman" w:cs="Times New Roman"/>
+                <w:b/>
+                <w:bCs/>
+                <w:sz w:val="20"/>
+                <w:szCs w:val="20"/>
+              </w:rPr>
+              <w:t xml:space="preserve"> ratio</w:t>
+            </w:r>
+          </w:p>
+        </w:tc>
+        <w:tc>
+          <w:tcPr>
+            <w:tcW w:w="1077" w:type="dxa"/>
+            <w:tcBorders>
+              <w:top w:val="single" w:sz="8" w:space="0" w:color="auto"/>
+              <w:left w:val="single" w:sz="8" w:space="0" w:color="auto"/>
+              <w:bottom w:val="single" w:sz="8" w:space="0" w:color="auto"/>
+              <w:right w:val="nil"/>
+            </w:tcBorders>
+            <w:shd w:val="clear" w:color="auto" w:fill="auto"/>
+            <w:vAlign w:val="center"/>
+            <w:hideMark/>
+          </w:tcPr>
+          <w:p>
+            <w:pPr>
+              <w:spacing w:line="240" w:lineRule="auto"/>
+              <w:jc w:val="center"/>
+              <w:rPr>
+                <w:rFonts w:eastAsia="Times New Roman" w:cs="Times New Roman"/>
+                <w:b/>
+                <w:bCs/>
+                <w:sz w:val="20"/>
+                <w:szCs w:val="20"/>
+              </w:rPr>
+            </w:pPr>
+            <w:r>
+              <w:rPr>
+                <w:rFonts w:eastAsia="Times New Roman" w:cs="Times New Roman"/>
+                <w:b/>
+                <w:bCs/>
+                <w:sz w:val="20"/>
+                <w:szCs w:val="20"/>
+              </w:rPr>
+              <w:t>VDD (V)</w:t>
+            </w:r>
+          </w:p>
+        </w:tc>
+        <w:tc>
+          <w:tcPr>
+            <w:tcW w:w="1222" w:type="dxa"/>
+            <w:tcBorders>
+              <w:top w:val="single" w:sz="8" w:space="0" w:color="auto"/>
+              <w:left w:val="single" w:sz="8" w:space="0" w:color="auto"/>
+              <w:bottom w:val="single" w:sz="8" w:space="0" w:color="auto"/>
+              <w:right w:val="single" w:sz="8" w:space="0" w:color="auto"/>
+            </w:tcBorders>
+            <w:shd w:val="clear" w:color="auto" w:fill="auto"/>
+            <w:vAlign w:val="center"/>
+            <w:hideMark/>
+          </w:tcPr>
+          <w:p>
+            <w:pPr>
+              <w:spacing w:line="240" w:lineRule="auto"/>
+              <w:jc w:val="center"/>
+              <w:rPr>
+                <w:rFonts w:eastAsia="Times New Roman" w:cs="Times New Roman"/>
+                <w:b/>
+                <w:bCs/>
+                <w:sz w:val="20"/>
+                <w:szCs w:val="20"/>
+              </w:rPr>
+            </w:pPr>
+            <w:r>
+              <w:rPr>
+                <w:rFonts w:eastAsia="Times New Roman" w:cs="Times New Roman"/>
+                <w:b/>
+                <w:bCs/>
+                <w:sz w:val="20"/>
+                <w:szCs w:val="20"/>
+              </w:rPr>
+              <w:t>TEMP (C)</w:t>
+            </w:r>
+          </w:p>
+        </w:tc>
+        <w:tc>
+          <w:tcPr>
+            <w:tcW w:w="1266" w:type="dxa"/>
+            <w:tcBorders>
+              <w:top w:val="single" w:sz="8" w:space="0" w:color="auto"/>
+              <w:left w:val="nil"/>
+              <w:bottom w:val="single" w:sz="8" w:space="0" w:color="auto"/>
+              <w:right w:val="nil"/>
+            </w:tcBorders>
+            <w:shd w:val="clear" w:color="auto" w:fill="auto"/>
+            <w:vAlign w:val="center"/>
+            <w:hideMark/>
+          </w:tcPr>
+          <w:p>
+            <w:pPr>
+              <w:spacing w:line="240" w:lineRule="auto"/>
+              <w:jc w:val="center"/>
+              <w:rPr>
+                <w:rFonts w:eastAsia="Times New Roman" w:cs="Times New Roman"/>
+                <w:b/>
+                <w:bCs/>
+                <w:sz w:val="20"/>
+                <w:szCs w:val="20"/>
+              </w:rPr>
+            </w:pPr>
+            <w:r>
+              <w:rPr>
+                <w:rFonts w:eastAsia="Times New Roman" w:cs="Times New Roman"/>
+                <w:b/>
+                <w:bCs/>
+                <w:sz w:val="20"/>
+                <w:szCs w:val="20"/>
+              </w:rPr>
+              <w:t>LOAD (</w:t>
+            </w:r>
+            <w:proofErr w:type="spellStart"/>
+            <w:r>
+              <w:rPr>
+                <w:rFonts w:eastAsia="Times New Roman" w:cs="Times New Roman"/>
+                <w:b/>
+                <w:bCs/>
+                <w:sz w:val="20"/>
+                <w:szCs w:val="20"/>
+              </w:rPr>
+              <w:t>fF</w:t>
+            </w:r>
+            <w:proofErr w:type="spellEnd"/>
+            <w:r>
+              <w:rPr>
+                <w:rFonts w:eastAsia="Times New Roman" w:cs="Times New Roman"/>
+                <w:b/>
+                <w:bCs/>
+                <w:sz w:val="20"/>
+                <w:szCs w:val="20"/>
+              </w:rPr>
+              <w:t>)</w:t>
+            </w:r>
+          </w:p>
+        </w:tc>
+        <w:tc>
+          <w:tcPr>
+            <w:tcW w:w="1127" w:type="dxa"/>
+            <w:tcBorders>
+              <w:top w:val="single" w:sz="8" w:space="0" w:color="auto"/>
+              <w:left w:val="single" w:sz="8" w:space="0" w:color="auto"/>
+              <w:bottom w:val="single" w:sz="8" w:space="0" w:color="auto"/>
+              <w:right w:val="single" w:sz="8" w:space="0" w:color="auto"/>
+            </w:tcBorders>
+            <w:shd w:val="clear" w:color="auto" w:fill="auto"/>
+            <w:vAlign w:val="center"/>
+            <w:hideMark/>
+          </w:tcPr>
+          <w:p>
+            <w:pPr>
+              <w:spacing w:line="240" w:lineRule="auto"/>
+              <w:jc w:val="center"/>
+              <w:rPr>
+                <w:rFonts w:eastAsia="Times New Roman" w:cs="Times New Roman"/>
+                <w:b/>
+                <w:bCs/>
+                <w:sz w:val="20"/>
+                <w:szCs w:val="20"/>
+              </w:rPr>
+            </w:pPr>
+            <w:proofErr w:type="spellStart"/>
+            <w:r>
+              <w:rPr>
+                <w:rFonts w:eastAsia="Times New Roman" w:cs="Times New Roman"/>
+                <w:b/>
+                <w:bCs/>
+                <w:sz w:val="20"/>
+                <w:szCs w:val="20"/>
+              </w:rPr>
+              <w:t>RiseTime</w:t>
+            </w:r>
+            <w:proofErr w:type="spellEnd"/>
+          </w:p>
+        </w:tc>
+        <w:tc>
+          <w:tcPr>
+            <w:tcW w:w="1272" w:type="dxa"/>
+            <w:tcBorders>
+              <w:top w:val="single" w:sz="8" w:space="0" w:color="auto"/>
+              <w:left w:val="nil"/>
+              <w:bottom w:val="single" w:sz="8" w:space="0" w:color="auto"/>
+              <w:right w:val="nil"/>
+            </w:tcBorders>
+            <w:shd w:val="clear" w:color="auto" w:fill="auto"/>
+            <w:vAlign w:val="center"/>
+            <w:hideMark/>
+          </w:tcPr>
+          <w:p>
+            <w:pPr>
+              <w:spacing w:line="240" w:lineRule="auto"/>
+              <w:jc w:val="center"/>
+              <w:rPr>
+                <w:rFonts w:eastAsia="Times New Roman" w:cs="Times New Roman"/>
+                <w:b/>
+                <w:bCs/>
+                <w:sz w:val="20"/>
+                <w:szCs w:val="20"/>
+              </w:rPr>
+            </w:pPr>
+            <w:r>
+              <w:rPr>
+                <w:rFonts w:eastAsia="Times New Roman" w:cs="Times New Roman"/>
+                <w:b/>
+                <w:bCs/>
+                <w:sz w:val="20"/>
+                <w:szCs w:val="20"/>
+              </w:rPr>
+              <w:t>Fall Time s</w:t>
+            </w:r>
+          </w:p>
+        </w:tc>
+        <w:tc>
+          <w:tcPr>
+            <w:tcW w:w="1150" w:type="dxa"/>
+            <w:tcBorders>
+              <w:top w:val="single" w:sz="8" w:space="0" w:color="auto"/>
+              <w:left w:val="single" w:sz="8" w:space="0" w:color="auto"/>
+              <w:bottom w:val="single" w:sz="8" w:space="0" w:color="auto"/>
+              <w:right w:val="single" w:sz="8" w:space="0" w:color="auto"/>
+            </w:tcBorders>
+            <w:shd w:val="clear" w:color="auto" w:fill="auto"/>
+            <w:vAlign w:val="center"/>
+            <w:hideMark/>
+          </w:tcPr>
+          <w:p>
+            <w:pPr>
+              <w:spacing w:line="240" w:lineRule="auto"/>
+              <w:jc w:val="center"/>
+              <w:rPr>
+                <w:rFonts w:eastAsia="Times New Roman" w:cs="Times New Roman"/>
+                <w:b/>
+                <w:bCs/>
+                <w:sz w:val="20"/>
+                <w:szCs w:val="20"/>
+              </w:rPr>
+            </w:pPr>
+            <w:proofErr w:type="gramStart"/>
+            <w:r>
+              <w:rPr>
+                <w:rFonts w:eastAsia="Times New Roman" w:cs="Times New Roman"/>
+                <w:b/>
+                <w:bCs/>
+                <w:sz w:val="20"/>
+                <w:szCs w:val="20"/>
+              </w:rPr>
+              <w:t>TP,HLs</w:t>
+            </w:r>
+            <w:proofErr w:type="gramEnd"/>
+            <w:r>
+              <w:rPr>
+                <w:rFonts w:eastAsia="Times New Roman" w:cs="Times New Roman"/>
+                <w:b/>
+                <w:bCs/>
+                <w:sz w:val="20"/>
+                <w:szCs w:val="20"/>
+              </w:rPr>
+              <w:t xml:space="preserve"> S</w:t>
+            </w:r>
+          </w:p>
+        </w:tc>
+        <w:tc>
+          <w:tcPr>
+            <w:tcW w:w="1150" w:type="dxa"/>
+            <w:tcBorders>
+              <w:top w:val="single" w:sz="8" w:space="0" w:color="auto"/>
+              <w:left w:val="nil"/>
+              <w:bottom w:val="single" w:sz="8" w:space="0" w:color="auto"/>
+              <w:right w:val="single" w:sz="8" w:space="0" w:color="auto"/>
+            </w:tcBorders>
+            <w:vAlign w:val="center"/>
+          </w:tcPr>
+          <w:p>
+            <w:pPr>
+              <w:spacing w:before="120" w:line="240" w:lineRule="auto"/>
+              <w:jc w:val="center"/>
+              <w:rPr>
+                <w:rFonts w:eastAsia="Times New Roman" w:cs="Times New Roman"/>
+                <w:b/>
+                <w:bCs/>
+                <w:sz w:val="20"/>
+                <w:szCs w:val="20"/>
+              </w:rPr>
+            </w:pPr>
+            <w:proofErr w:type="gramStart"/>
+            <w:r>
+              <w:rPr>
+                <w:rFonts w:eastAsia="Times New Roman" w:cs="Times New Roman"/>
+                <w:b/>
+                <w:bCs/>
+                <w:sz w:val="20"/>
+                <w:szCs w:val="20"/>
+              </w:rPr>
+              <w:t>TP,LHs</w:t>
+            </w:r>
+            <w:proofErr w:type="gramEnd"/>
+            <w:r>
+              <w:rPr>
+                <w:rFonts w:eastAsia="Times New Roman" w:cs="Times New Roman"/>
+                <w:b/>
+                <w:bCs/>
+                <w:sz w:val="20"/>
+                <w:szCs w:val="20"/>
+              </w:rPr>
+              <w:t xml:space="preserve"> S</w:t>
+            </w:r>
+          </w:p>
+        </w:tc>
+      </w:tr>
+      <w:tr>
+        <w:trPr>
+          <w:trHeight w:val="60"/>
+          <w:jc w:val="center"/>
+        </w:trPr>
+        <w:tc>
+          <w:tcPr>
+            <w:tcW w:w="1166" w:type="dxa"/>
+            <w:tcBorders>
+              <w:top w:val="single" w:sz="8" w:space="0" w:color="auto"/>
+              <w:left w:val="single" w:sz="8" w:space="0" w:color="auto"/>
+              <w:bottom w:val="single" w:sz="8" w:space="0" w:color="auto"/>
+              <w:right w:val="nil"/>
+            </w:tcBorders>
+          </w:tcPr>
+          <w:p>
+            <w:pPr>
+              <w:jc w:val="center"/>
+              <w:rPr>
+                <w:sz w:val="20"/>
+                <w:szCs w:val="20"/>
+              </w:rPr>
+            </w:pPr>
+            <w:r>
+              <w:rPr>
+                <w:sz w:val="20"/>
+                <w:szCs w:val="20"/>
+              </w:rPr>
+              <w:t>8</w:t>
+            </w:r>
+          </w:p>
+        </w:tc>
+        <w:tc>
+          <w:tcPr>
+            <w:tcW w:w="1077" w:type="dxa"/>
+            <w:tcBorders>
+              <w:top w:val="single" w:sz="8" w:space="0" w:color="auto"/>
+              <w:left w:val="single" w:sz="8" w:space="0" w:color="auto"/>
+              <w:bottom w:val="single" w:sz="8" w:space="0" w:color="auto"/>
+              <w:right w:val="nil"/>
+            </w:tcBorders>
+            <w:shd w:val="clear" w:color="auto" w:fill="auto"/>
+            <w:hideMark/>
+          </w:tcPr>
+          <w:p>
+            <w:pPr>
+              <w:jc w:val="center"/>
+              <w:rPr>
+                <w:sz w:val="20"/>
+                <w:szCs w:val="20"/>
+              </w:rPr>
+            </w:pPr>
+            <w:r>
+              <w:rPr>
+                <w:sz w:val="20"/>
+                <w:szCs w:val="20"/>
+              </w:rPr>
+              <w:t>1.08</w:t>
+            </w:r>
+          </w:p>
+        </w:tc>
+        <w:tc>
+          <w:tcPr>
+            <w:tcW w:w="1222" w:type="dxa"/>
+            <w:tcBorders>
+              <w:top w:val="single" w:sz="8" w:space="0" w:color="auto"/>
+              <w:left w:val="single" w:sz="8" w:space="0" w:color="auto"/>
+              <w:bottom w:val="single" w:sz="8" w:space="0" w:color="auto"/>
+              <w:right w:val="single" w:sz="8" w:space="0" w:color="auto"/>
+            </w:tcBorders>
+            <w:shd w:val="clear" w:color="auto" w:fill="auto"/>
+            <w:hideMark/>
+          </w:tcPr>
+          <w:p>
+            <w:pPr>
+              <w:jc w:val="center"/>
+              <w:rPr>
+                <w:sz w:val="20"/>
+                <w:szCs w:val="20"/>
+              </w:rPr>
+            </w:pPr>
+            <w:r>
+              <w:rPr>
+                <w:sz w:val="20"/>
+                <w:szCs w:val="20"/>
+              </w:rPr>
+              <w:t>125</w:t>
+            </w:r>
+          </w:p>
+        </w:tc>
+        <w:tc>
+          <w:tcPr>
+            <w:tcW w:w="1266" w:type="dxa"/>
+            <w:tcBorders>
+              <w:top w:val="single" w:sz="8" w:space="0" w:color="auto"/>
+              <w:left w:val="nil"/>
+              <w:bottom w:val="single" w:sz="8" w:space="0" w:color="auto"/>
+              <w:right w:val="nil"/>
+            </w:tcBorders>
+            <w:shd w:val="clear" w:color="auto" w:fill="auto"/>
+            <w:hideMark/>
+          </w:tcPr>
+          <w:p>
+            <w:pPr>
+              <w:jc w:val="center"/>
+              <w:rPr>
+                <w:sz w:val="20"/>
+                <w:szCs w:val="20"/>
+              </w:rPr>
+            </w:pPr>
+            <w:r>
+              <w:rPr>
+                <w:sz w:val="20"/>
+                <w:szCs w:val="20"/>
+              </w:rPr>
+              <w:t>0</w:t>
+            </w:r>
+          </w:p>
+        </w:tc>
+        <w:tc>
+          <w:tcPr>
+            <w:tcW w:w="1127" w:type="dxa"/>
+            <w:tcBorders>
+              <w:top w:val="single" w:sz="8" w:space="0" w:color="auto"/>
+              <w:left w:val="single" w:sz="8" w:space="0" w:color="auto"/>
+              <w:bottom w:val="single" w:sz="8" w:space="0" w:color="auto"/>
+              <w:right w:val="single" w:sz="8" w:space="0" w:color="auto"/>
+            </w:tcBorders>
+            <w:shd w:val="clear" w:color="auto" w:fill="auto"/>
+            <w:hideMark/>
+          </w:tcPr>
+          <w:p>
+            <w:pPr>
+              <w:jc w:val="center"/>
+              <w:rPr>
+                <w:sz w:val="20"/>
+                <w:szCs w:val="20"/>
+              </w:rPr>
+            </w:pPr>
+            <w:r>
+              <w:rPr>
+                <w:sz w:val="20"/>
+                <w:szCs w:val="20"/>
+              </w:rPr>
+              <w:t>2.56E-11</w:t>
+            </w:r>
+          </w:p>
+        </w:tc>
+        <w:tc>
+          <w:tcPr>
+            <w:tcW w:w="1272" w:type="dxa"/>
+            <w:tcBorders>
+              <w:top w:val="single" w:sz="8" w:space="0" w:color="auto"/>
+              <w:left w:val="nil"/>
+              <w:bottom w:val="single" w:sz="8" w:space="0" w:color="auto"/>
+              <w:right w:val="nil"/>
+            </w:tcBorders>
+            <w:shd w:val="clear" w:color="auto" w:fill="auto"/>
+            <w:hideMark/>
+          </w:tcPr>
+          <w:p>
+            <w:pPr>
+              <w:jc w:val="center"/>
+              <w:rPr>
+                <w:sz w:val="20"/>
+                <w:szCs w:val="20"/>
+              </w:rPr>
+            </w:pPr>
+            <w:r>
+              <w:rPr>
+                <w:sz w:val="20"/>
+                <w:szCs w:val="20"/>
+              </w:rPr>
+              <w:t>2.76E-11</w:t>
+            </w:r>
+          </w:p>
+        </w:tc>
+        <w:tc>
+          <w:tcPr>
+            <w:tcW w:w="1150" w:type="dxa"/>
+            <w:tcBorders>
+              <w:top w:val="single" w:sz="8" w:space="0" w:color="auto"/>
+              <w:left w:val="single" w:sz="8" w:space="0" w:color="auto"/>
+              <w:bottom w:val="single" w:sz="8" w:space="0" w:color="auto"/>
+              <w:right w:val="single" w:sz="8" w:space="0" w:color="auto"/>
+            </w:tcBorders>
+            <w:shd w:val="clear" w:color="auto" w:fill="auto"/>
+            <w:hideMark/>
+          </w:tcPr>
+          <w:p>
+            <w:pPr>
+              <w:jc w:val="center"/>
+              <w:rPr>
+                <w:sz w:val="20"/>
+                <w:szCs w:val="20"/>
+              </w:rPr>
+            </w:pPr>
+            <w:r>
+              <w:rPr>
+                <w:sz w:val="20"/>
+                <w:szCs w:val="20"/>
+              </w:rPr>
+              <w:t>8.42E-11</w:t>
+            </w:r>
+          </w:p>
+        </w:tc>
+        <w:tc>
+          <w:tcPr>
+            <w:tcW w:w="1150" w:type="dxa"/>
+            <w:tcBorders>
+              <w:top w:val="single" w:sz="8" w:space="0" w:color="auto"/>
+              <w:left w:val="nil"/>
+              <w:bottom w:val="single" w:sz="8" w:space="0" w:color="auto"/>
+              <w:right w:val="single" w:sz="8" w:space="0" w:color="auto"/>
+            </w:tcBorders>
+          </w:tcPr>
+          <w:p>
+            <w:pPr>
+              <w:jc w:val="center"/>
+              <w:rPr>
+                <w:sz w:val="20"/>
+                <w:szCs w:val="20"/>
+              </w:rPr>
+            </w:pPr>
+            <w:r>
+              <w:rPr>
+                <w:sz w:val="20"/>
+                <w:szCs w:val="20"/>
+              </w:rPr>
+              <w:t>6.21E-11</w:t>
+            </w:r>
+          </w:p>
+        </w:tc>
+      </w:tr>
+      <w:tr>
+        <w:trPr>
+          <w:trHeight w:val="60"/>
+          <w:jc w:val="center"/>
+        </w:trPr>
+        <w:tc>
+          <w:tcPr>
+            <w:tcW w:w="1166" w:type="dxa"/>
+            <w:tcBorders>
+              <w:top w:val="single" w:sz="8" w:space="0" w:color="auto"/>
+              <w:left w:val="single" w:sz="8" w:space="0" w:color="auto"/>
+              <w:bottom w:val="single" w:sz="8" w:space="0" w:color="auto"/>
+              <w:right w:val="nil"/>
+            </w:tcBorders>
+          </w:tcPr>
+          <w:p>
+            <w:pPr>
+              <w:jc w:val="center"/>
+              <w:rPr>
+                <w:sz w:val="20"/>
+                <w:szCs w:val="20"/>
+              </w:rPr>
+            </w:pPr>
+            <w:r>
+              <w:rPr>
+                <w:sz w:val="20"/>
+                <w:szCs w:val="20"/>
+              </w:rPr>
+              <w:t>10</w:t>
+            </w:r>
+          </w:p>
+        </w:tc>
+        <w:tc>
+          <w:tcPr>
+            <w:tcW w:w="1077" w:type="dxa"/>
+            <w:tcBorders>
+              <w:top w:val="single" w:sz="8" w:space="0" w:color="auto"/>
+              <w:left w:val="single" w:sz="8" w:space="0" w:color="auto"/>
+              <w:bottom w:val="single" w:sz="8" w:space="0" w:color="auto"/>
+              <w:right w:val="nil"/>
+            </w:tcBorders>
+            <w:shd w:val="clear" w:color="auto" w:fill="auto"/>
+            <w:hideMark/>
+          </w:tcPr>
+          <w:p>
+            <w:pPr>
+              <w:jc w:val="center"/>
+              <w:rPr>
+                <w:sz w:val="20"/>
+                <w:szCs w:val="20"/>
+              </w:rPr>
+            </w:pPr>
+            <w:r>
+              <w:rPr>
+                <w:sz w:val="20"/>
+                <w:szCs w:val="20"/>
+              </w:rPr>
+              <w:t>1.08</w:t>
+            </w:r>
+          </w:p>
+        </w:tc>
+        <w:tc>
+          <w:tcPr>
+            <w:tcW w:w="1222" w:type="dxa"/>
+            <w:tcBorders>
+              <w:top w:val="single" w:sz="8" w:space="0" w:color="auto"/>
+              <w:left w:val="single" w:sz="8" w:space="0" w:color="auto"/>
+              <w:bottom w:val="single" w:sz="8" w:space="0" w:color="auto"/>
+              <w:right w:val="single" w:sz="8" w:space="0" w:color="auto"/>
+            </w:tcBorders>
+            <w:shd w:val="clear" w:color="auto" w:fill="auto"/>
+            <w:hideMark/>
+          </w:tcPr>
+          <w:p>
+            <w:pPr>
+              <w:jc w:val="center"/>
+              <w:rPr>
+                <w:sz w:val="20"/>
+                <w:szCs w:val="20"/>
+              </w:rPr>
+            </w:pPr>
+            <w:r>
+              <w:rPr>
+                <w:sz w:val="20"/>
+                <w:szCs w:val="20"/>
+              </w:rPr>
+              <w:t>125</w:t>
+            </w:r>
+          </w:p>
+        </w:tc>
+        <w:tc>
+          <w:tcPr>
+            <w:tcW w:w="1266" w:type="dxa"/>
+            <w:tcBorders>
+              <w:top w:val="single" w:sz="8" w:space="0" w:color="auto"/>
+              <w:left w:val="nil"/>
+              <w:bottom w:val="single" w:sz="8" w:space="0" w:color="auto"/>
+              <w:right w:val="nil"/>
+            </w:tcBorders>
+            <w:shd w:val="clear" w:color="auto" w:fill="auto"/>
+            <w:hideMark/>
+          </w:tcPr>
+          <w:p>
+            <w:pPr>
+              <w:jc w:val="center"/>
+              <w:rPr>
+                <w:sz w:val="20"/>
+                <w:szCs w:val="20"/>
+              </w:rPr>
+            </w:pPr>
+            <w:r>
+              <w:rPr>
+                <w:sz w:val="20"/>
+                <w:szCs w:val="20"/>
+              </w:rPr>
+              <w:t>0</w:t>
+            </w:r>
+          </w:p>
+        </w:tc>
+        <w:tc>
+          <w:tcPr>
+            <w:tcW w:w="1127" w:type="dxa"/>
+            <w:tcBorders>
+              <w:top w:val="single" w:sz="8" w:space="0" w:color="auto"/>
+              <w:left w:val="single" w:sz="8" w:space="0" w:color="auto"/>
+              <w:bottom w:val="single" w:sz="8" w:space="0" w:color="auto"/>
+              <w:right w:val="single" w:sz="8" w:space="0" w:color="auto"/>
+            </w:tcBorders>
+            <w:shd w:val="clear" w:color="auto" w:fill="auto"/>
+            <w:hideMark/>
+          </w:tcPr>
+          <w:p>
+            <w:pPr>
+              <w:jc w:val="center"/>
+              <w:rPr>
+                <w:sz w:val="20"/>
+                <w:szCs w:val="20"/>
+              </w:rPr>
+            </w:pPr>
+            <w:r>
+              <w:rPr>
+                <w:sz w:val="20"/>
+                <w:szCs w:val="20"/>
+              </w:rPr>
+              <w:t>1.77E-09</w:t>
+            </w:r>
+          </w:p>
+        </w:tc>
+        <w:tc>
+          <w:tcPr>
+            <w:tcW w:w="1272" w:type="dxa"/>
+            <w:tcBorders>
+              <w:top w:val="single" w:sz="8" w:space="0" w:color="auto"/>
+              <w:left w:val="nil"/>
+              <w:bottom w:val="single" w:sz="8" w:space="0" w:color="auto"/>
+              <w:right w:val="nil"/>
+            </w:tcBorders>
+            <w:shd w:val="clear" w:color="auto" w:fill="auto"/>
+            <w:hideMark/>
+          </w:tcPr>
+          <w:p>
+            <w:pPr>
+              <w:jc w:val="center"/>
+              <w:rPr>
+                <w:sz w:val="20"/>
+                <w:szCs w:val="20"/>
+              </w:rPr>
+            </w:pPr>
+            <w:r>
+              <w:rPr>
+                <w:sz w:val="20"/>
+                <w:szCs w:val="20"/>
+              </w:rPr>
+              <w:t>1.01E-09</w:t>
+            </w:r>
+          </w:p>
+        </w:tc>
+        <w:tc>
+          <w:tcPr>
+            <w:tcW w:w="1150" w:type="dxa"/>
+            <w:tcBorders>
+              <w:top w:val="single" w:sz="8" w:space="0" w:color="auto"/>
+              <w:left w:val="single" w:sz="8" w:space="0" w:color="auto"/>
+              <w:bottom w:val="single" w:sz="8" w:space="0" w:color="auto"/>
+              <w:right w:val="single" w:sz="8" w:space="0" w:color="auto"/>
+            </w:tcBorders>
+            <w:shd w:val="clear" w:color="auto" w:fill="auto"/>
+            <w:hideMark/>
+          </w:tcPr>
+          <w:p>
+            <w:pPr>
+              <w:jc w:val="center"/>
+              <w:rPr>
+                <w:sz w:val="20"/>
+                <w:szCs w:val="20"/>
+              </w:rPr>
+            </w:pPr>
+            <w:r>
+              <w:rPr>
+                <w:sz w:val="20"/>
+                <w:szCs w:val="20"/>
+              </w:rPr>
+              <w:t>5.80E-10</w:t>
+            </w:r>
+          </w:p>
+        </w:tc>
+        <w:tc>
+          <w:tcPr>
+            <w:tcW w:w="1150" w:type="dxa"/>
+            <w:tcBorders>
+              <w:top w:val="single" w:sz="8" w:space="0" w:color="auto"/>
+              <w:left w:val="nil"/>
+              <w:bottom w:val="single" w:sz="8" w:space="0" w:color="auto"/>
+              <w:right w:val="single" w:sz="8" w:space="0" w:color="auto"/>
+            </w:tcBorders>
+          </w:tcPr>
+          <w:p>
+            <w:pPr>
+              <w:jc w:val="center"/>
+              <w:rPr>
+                <w:sz w:val="20"/>
+                <w:szCs w:val="20"/>
+              </w:rPr>
+            </w:pPr>
+            <w:r>
+              <w:rPr>
+                <w:sz w:val="20"/>
+                <w:szCs w:val="20"/>
+              </w:rPr>
+              <w:t>8.52E-10</w:t>
+            </w:r>
+          </w:p>
+        </w:tc>
+      </w:tr>
+      <w:tr>
+        <w:trPr>
+          <w:trHeight w:val="60"/>
+          <w:jc w:val="center"/>
+        </w:trPr>
+        <w:tc>
+          <w:tcPr>
+            <w:tcW w:w="1166" w:type="dxa"/>
+            <w:tcBorders>
+              <w:top w:val="single" w:sz="8" w:space="0" w:color="auto"/>
+              <w:left w:val="single" w:sz="8" w:space="0" w:color="auto"/>
+              <w:bottom w:val="single" w:sz="8" w:space="0" w:color="auto"/>
+              <w:right w:val="nil"/>
+            </w:tcBorders>
+          </w:tcPr>
+          <w:p>
+            <w:pPr>
+              <w:jc w:val="center"/>
+              <w:rPr>
+                <w:sz w:val="20"/>
+                <w:szCs w:val="20"/>
+              </w:rPr>
+            </w:pPr>
+            <w:r>
+              <w:rPr>
+                <w:sz w:val="20"/>
+                <w:szCs w:val="20"/>
+              </w:rPr>
+              <w:t>12</w:t>
+            </w:r>
+          </w:p>
+        </w:tc>
+        <w:tc>
+          <w:tcPr>
+            <w:tcW w:w="1077" w:type="dxa"/>
+            <w:tcBorders>
+              <w:top w:val="single" w:sz="8" w:space="0" w:color="auto"/>
+              <w:left w:val="single" w:sz="8" w:space="0" w:color="auto"/>
+              <w:bottom w:val="single" w:sz="8" w:space="0" w:color="auto"/>
+              <w:right w:val="nil"/>
+            </w:tcBorders>
+            <w:shd w:val="clear" w:color="auto" w:fill="auto"/>
+            <w:hideMark/>
+          </w:tcPr>
+          <w:p>
+            <w:pPr>
+              <w:jc w:val="center"/>
+              <w:rPr>
+                <w:sz w:val="20"/>
+                <w:szCs w:val="20"/>
+              </w:rPr>
+            </w:pPr>
+            <w:r>
+              <w:rPr>
+                <w:sz w:val="20"/>
+                <w:szCs w:val="20"/>
+              </w:rPr>
+              <w:t>1.08</w:t>
+            </w:r>
+          </w:p>
+        </w:tc>
+        <w:tc>
+          <w:tcPr>
+            <w:tcW w:w="1222" w:type="dxa"/>
+            <w:tcBorders>
+              <w:top w:val="single" w:sz="8" w:space="0" w:color="auto"/>
+              <w:left w:val="single" w:sz="8" w:space="0" w:color="auto"/>
+              <w:bottom w:val="single" w:sz="8" w:space="0" w:color="auto"/>
+              <w:right w:val="single" w:sz="8" w:space="0" w:color="auto"/>
+            </w:tcBorders>
+            <w:shd w:val="clear" w:color="auto" w:fill="auto"/>
+            <w:hideMark/>
+          </w:tcPr>
+          <w:p>
+            <w:pPr>
+              <w:jc w:val="center"/>
+              <w:rPr>
+                <w:sz w:val="20"/>
+                <w:szCs w:val="20"/>
+              </w:rPr>
+            </w:pPr>
+            <w:r>
+              <w:rPr>
+                <w:sz w:val="20"/>
+                <w:szCs w:val="20"/>
+              </w:rPr>
+              <w:t>125</w:t>
+            </w:r>
+          </w:p>
+        </w:tc>
+        <w:tc>
+          <w:tcPr>
+            <w:tcW w:w="1266" w:type="dxa"/>
+            <w:tcBorders>
+              <w:top w:val="single" w:sz="8" w:space="0" w:color="auto"/>
+              <w:left w:val="nil"/>
+              <w:bottom w:val="single" w:sz="8" w:space="0" w:color="auto"/>
+              <w:right w:val="nil"/>
+            </w:tcBorders>
+            <w:shd w:val="clear" w:color="auto" w:fill="auto"/>
+            <w:hideMark/>
+          </w:tcPr>
+          <w:p>
+            <w:pPr>
+              <w:jc w:val="center"/>
+              <w:rPr>
+                <w:sz w:val="20"/>
+                <w:szCs w:val="20"/>
+              </w:rPr>
+            </w:pPr>
+            <w:r>
+              <w:rPr>
+                <w:sz w:val="20"/>
+                <w:szCs w:val="20"/>
+              </w:rPr>
+              <w:t>0</w:t>
+            </w:r>
+          </w:p>
+        </w:tc>
+        <w:tc>
+          <w:tcPr>
+            <w:tcW w:w="1127" w:type="dxa"/>
+            <w:tcBorders>
+              <w:top w:val="single" w:sz="8" w:space="0" w:color="auto"/>
+              <w:left w:val="single" w:sz="8" w:space="0" w:color="auto"/>
+              <w:bottom w:val="single" w:sz="8" w:space="0" w:color="auto"/>
+              <w:right w:val="single" w:sz="8" w:space="0" w:color="auto"/>
+            </w:tcBorders>
+            <w:shd w:val="clear" w:color="auto" w:fill="auto"/>
+            <w:hideMark/>
+          </w:tcPr>
+          <w:p>
+            <w:pPr>
+              <w:jc w:val="center"/>
+              <w:rPr>
+                <w:sz w:val="20"/>
+                <w:szCs w:val="20"/>
+              </w:rPr>
+            </w:pPr>
+            <w:r>
+              <w:rPr>
+                <w:sz w:val="20"/>
+                <w:szCs w:val="20"/>
+              </w:rPr>
+              <w:t>1.77E-09</w:t>
+            </w:r>
+          </w:p>
+        </w:tc>
+        <w:tc>
+          <w:tcPr>
+            <w:tcW w:w="1272" w:type="dxa"/>
+            <w:tcBorders>
+              <w:top w:val="single" w:sz="8" w:space="0" w:color="auto"/>
+              <w:left w:val="nil"/>
+              <w:bottom w:val="single" w:sz="8" w:space="0" w:color="auto"/>
+              <w:right w:val="nil"/>
+            </w:tcBorders>
+            <w:shd w:val="clear" w:color="auto" w:fill="auto"/>
+            <w:hideMark/>
+          </w:tcPr>
+          <w:p>
+            <w:pPr>
+              <w:jc w:val="center"/>
+              <w:rPr>
+                <w:sz w:val="20"/>
+                <w:szCs w:val="20"/>
+              </w:rPr>
+            </w:pPr>
+            <w:r>
+              <w:rPr>
+                <w:sz w:val="20"/>
+                <w:szCs w:val="20"/>
+              </w:rPr>
+              <w:t>1.01E-09</w:t>
+            </w:r>
+          </w:p>
+        </w:tc>
+        <w:tc>
+          <w:tcPr>
+            <w:tcW w:w="1150" w:type="dxa"/>
+            <w:tcBorders>
+              <w:top w:val="single" w:sz="8" w:space="0" w:color="auto"/>
+              <w:left w:val="single" w:sz="8" w:space="0" w:color="auto"/>
+              <w:bottom w:val="single" w:sz="8" w:space="0" w:color="auto"/>
+              <w:right w:val="single" w:sz="8" w:space="0" w:color="auto"/>
+            </w:tcBorders>
+            <w:shd w:val="clear" w:color="auto" w:fill="auto"/>
+            <w:hideMark/>
+          </w:tcPr>
+          <w:p>
+            <w:pPr>
+              <w:jc w:val="center"/>
+              <w:rPr>
+                <w:sz w:val="20"/>
+                <w:szCs w:val="20"/>
+              </w:rPr>
+            </w:pPr>
+            <w:r>
+              <w:rPr>
+                <w:sz w:val="20"/>
+                <w:szCs w:val="20"/>
+              </w:rPr>
+              <w:t>5.80E-10</w:t>
+            </w:r>
+          </w:p>
+        </w:tc>
+        <w:tc>
+          <w:tcPr>
+            <w:tcW w:w="1150" w:type="dxa"/>
+            <w:tcBorders>
+              <w:top w:val="single" w:sz="8" w:space="0" w:color="auto"/>
+              <w:left w:val="nil"/>
+              <w:bottom w:val="single" w:sz="8" w:space="0" w:color="auto"/>
+              <w:right w:val="single" w:sz="8" w:space="0" w:color="auto"/>
+            </w:tcBorders>
+          </w:tcPr>
+          <w:p>
+            <w:pPr>
+              <w:jc w:val="center"/>
+              <w:rPr>
+                <w:sz w:val="20"/>
+                <w:szCs w:val="20"/>
+              </w:rPr>
+            </w:pPr>
+            <w:r>
+              <w:rPr>
+                <w:sz w:val="20"/>
+                <w:szCs w:val="20"/>
+              </w:rPr>
+              <w:t>8.52E-10</w:t>
+            </w:r>
+          </w:p>
+        </w:tc>
+      </w:tr>
+    </w:tbl>
+    <w:p/>
+    <w:p>
+      <w:r>
+        <w:t xml:space="preserve">Table 5 shows that the delay is also negatively </w:t>
+      </w:r>
+      <w:r>
+        <w:t>affected</w:t>
+      </w:r>
+      <w:r>
+        <w:t xml:space="preserve"> by larger transistors. This relationship is plotted in figure </w:t>
+      </w:r>
+      <w:r>
+        <w:t>8 for the sum</w:t>
+      </w:r>
+      <w:r>
+        <w:t xml:space="preserve">. On the plot are the high to low and low to high delays. </w:t>
+      </w:r>
+    </w:p>
+    <w:p/>
+    <w:p>
+      <w:pPr>
+        <w:jc w:val="center"/>
+      </w:pPr>
+      <w:r>
+        <w:rPr>
+          <w:noProof/>
+        </w:rPr>
+        <w:drawing>
+          <wp:inline distT="0" distB="0" distL="0" distR="0" wp14:anchorId="32CC5C73" wp14:editId="65036E6F">
+            <wp:extent cx="4017762" cy="2495550"/>
+            <wp:effectExtent l="0" t="0" r="1905" b="0"/>
+            <wp:docPr id="9" name="Picture 9"/>
+            <wp:cNvGraphicFramePr>
+              <a:graphicFrameLocks xmlns:a="http://schemas.openxmlformats.org/drawingml/2006/main" noChangeAspect="1"/>
+            </wp:cNvGraphicFramePr>
+            <a:graphic xmlns:a="http://schemas.openxmlformats.org/drawingml/2006/main">
+              <a:graphicData uri="http://schemas.openxmlformats.org/drawingml/2006/picture">
+                <pic:pic xmlns:pic="http://schemas.openxmlformats.org/drawingml/2006/picture">
+                  <pic:nvPicPr>
+                    <pic:cNvPr id="8" name="falltimenocapvs.png"/>
+                    <pic:cNvPicPr/>
+                  </pic:nvPicPr>
+                  <pic:blipFill>
+                    <a:blip r:embed="rId16">
+                      <a:extLst>
+                        <a:ext uri="{28A0092B-C50C-407E-A947-70E740481C1C}">
+                          <a14:useLocalDpi xmlns:a14="http://schemas.microsoft.com/office/drawing/2010/main" val="0"/>
+                        </a:ext>
+                      </a:extLst>
+                    </a:blip>
+                    <a:stretch>
+                      <a:fillRect/>
+                    </a:stretch>
+                  </pic:blipFill>
+                  <pic:spPr>
+                    <a:xfrm>
+                      <a:off x="0" y="0"/>
+                      <a:ext cx="4030961" cy="2503749"/>
+                    </a:xfrm>
+                    <a:prstGeom prst="rect">
+                      <a:avLst/>
+                    </a:prstGeom>
+                  </pic:spPr>
+                </pic:pic>
+              </a:graphicData>
+            </a:graphic>
+          </wp:inline>
+        </w:drawing>
+      </w:r>
+    </w:p>
+    <w:p>
+      <w:pPr>
+        <w:jc w:val="center"/>
+        <w:rPr>
+          <w:rFonts w:cs="Times New Roman"/>
+        </w:rPr>
+      </w:pPr>
+      <w:r>
+        <w:rPr>
+          <w:rFonts w:cs="Times New Roman"/>
+          <w:b/>
+        </w:rPr>
+        <w:t xml:space="preserve">Fig. </w:t>
+      </w:r>
+      <w:r>
+        <w:rPr>
+          <w:rFonts w:cs="Times New Roman"/>
+          <w:b/>
+        </w:rPr>
+        <w:t>8</w:t>
+      </w:r>
+      <w:r>
+        <w:rPr>
+          <w:rFonts w:cs="Times New Roman"/>
+          <w:b/>
+        </w:rPr>
+        <w:t xml:space="preserve">: </w:t>
+      </w:r>
+      <w:r>
+        <w:rPr>
+          <w:rFonts w:cs="Times New Roman"/>
+        </w:rPr>
+        <w:t>Delay vs W/L Ratio for Sum</w:t>
+      </w:r>
+    </w:p>
+    <w:p/>
+    <w:p>
+      <w:r>
+        <w:t xml:space="preserve">The delay increases for the most part with larger transistors. </w:t>
+      </w:r>
+      <w:r>
+        <w:t xml:space="preserve">Figure 9 shows the delays HL and LH for carry. </w:t>
+      </w:r>
+    </w:p>
+    <w:p/>
+    <w:p>
+      <w:pPr>
+        <w:jc w:val="center"/>
+      </w:pPr>
+      <w:r>
+        <w:rPr>
+          <w:noProof/>
+        </w:rPr>
+        <w:drawing>
+          <wp:inline distT="0" distB="0" distL="0" distR="0" wp14:anchorId="4FB07D2D" wp14:editId="40BF13EB">
+            <wp:extent cx="3972270" cy="2486293"/>
+            <wp:effectExtent l="0" t="0" r="0" b="9525"/>
+            <wp:docPr id="10" name="Picture 10"/>
+            <wp:cNvGraphicFramePr>
+              <a:graphicFrameLocks xmlns:a="http://schemas.openxmlformats.org/drawingml/2006/main" noChangeAspect="1"/>
+            </wp:cNvGraphicFramePr>
+            <a:graphic xmlns:a="http://schemas.openxmlformats.org/drawingml/2006/main">
+              <a:graphicData uri="http://schemas.openxmlformats.org/drawingml/2006/picture">
+                <pic:pic xmlns:pic="http://schemas.openxmlformats.org/drawingml/2006/picture">
+                  <pic:nvPicPr>
+                    <pic:cNvPr id="8" name="falltimenocapvs.png"/>
+                    <pic:cNvPicPr/>
+                  </pic:nvPicPr>
+                  <pic:blipFill>
+                    <a:blip r:embed="rId17">
+                      <a:extLst>
+                        <a:ext uri="{28A0092B-C50C-407E-A947-70E740481C1C}">
+                          <a14:useLocalDpi xmlns:a14="http://schemas.microsoft.com/office/drawing/2010/main" val="0"/>
+                        </a:ext>
+                      </a:extLst>
+                    </a:blip>
+                    <a:stretch>
+                      <a:fillRect/>
+                    </a:stretch>
+                  </pic:blipFill>
+                  <pic:spPr>
+                    <a:xfrm>
+                      <a:off x="0" y="0"/>
+                      <a:ext cx="3972270" cy="2486293"/>
+                    </a:xfrm>
+                    <a:prstGeom prst="rect">
+                      <a:avLst/>
+                    </a:prstGeom>
+                  </pic:spPr>
+                </pic:pic>
+              </a:graphicData>
+            </a:graphic>
+          </wp:inline>
+        </w:drawing>
+      </w:r>
+    </w:p>
+    <w:p>
+      <w:pPr>
+        <w:jc w:val="center"/>
+        <w:rPr>
+          <w:rFonts w:cs="Times New Roman"/>
+        </w:rPr>
+      </w:pPr>
+      <w:r>
+        <w:rPr>
+          <w:rFonts w:cs="Times New Roman"/>
+          <w:b/>
+        </w:rPr>
+        <w:t xml:space="preserve">Fig. </w:t>
+      </w:r>
+      <w:r>
+        <w:rPr>
+          <w:rFonts w:cs="Times New Roman"/>
+          <w:b/>
+        </w:rPr>
+        <w:t>9</w:t>
+      </w:r>
+      <w:r>
+        <w:rPr>
+          <w:rFonts w:cs="Times New Roman"/>
+          <w:b/>
+        </w:rPr>
+        <w:t xml:space="preserve">: </w:t>
+      </w:r>
+      <w:r>
+        <w:rPr>
+          <w:rFonts w:cs="Times New Roman"/>
+        </w:rPr>
+        <w:t xml:space="preserve">Delay vs W/L </w:t>
+      </w:r>
+      <w:r>
+        <w:rPr>
+          <w:rFonts w:cs="Times New Roman"/>
+        </w:rPr>
+        <w:t>R</w:t>
+      </w:r>
+      <w:r>
+        <w:rPr>
+          <w:rFonts w:cs="Times New Roman"/>
+        </w:rPr>
+        <w:t xml:space="preserve">atio for </w:t>
+      </w:r>
+      <w:r>
+        <w:rPr>
+          <w:rFonts w:cs="Times New Roman"/>
+        </w:rPr>
+        <w:t>Carry</w:t>
+      </w:r>
+    </w:p>
+    <w:p/>
+    <w:p>
+      <w:r>
+        <w:t>The delay increases for the most part with larger transistors.</w:t>
+      </w:r>
+      <w:r>
+        <w:t xml:space="preserve"> </w:t>
+      </w:r>
+      <w:r>
+        <w:t xml:space="preserve">The delay tends to get worse and worse for each as the transistors get larger and larger. That is why the best delay is obtained by using the smallest circuits with the smallest widths. The capacitances really add up. </w:t>
+      </w:r>
+      <w:r>
+        <w:t>So,</w:t>
+      </w:r>
+      <w:r>
+        <w:t xml:space="preserve"> the best sized transistor in this exercise </w:t>
+      </w:r>
+      <w:r>
+        <w:t xml:space="preserve">was </w:t>
+      </w:r>
+      <w:r>
+        <w:t>a PMOS with a W/L ratio of 8 and the NMOS structure associated with this PMOS structure had a ratio of 4W/L</w:t>
+      </w:r>
+      <w:r>
+        <w:t>.</w:t>
+      </w:r>
+    </w:p>
+    <w:p/>
+    <w:p/>
+    <w:p>
       <w:pPr>
         <w:pStyle w:val="Heading1"/>
       </w:pPr>
-      <w:bookmarkStart w:id="8" w:name="_Toc410940727"/>
+      <w:bookmarkStart w:id="5" w:name="_Toc20412708"/>
       <w:r>
         <w:t>CONCLUSION</w:t>
       </w:r>
       <w:r>
         <w:t>S</w:t>
       </w:r>
-      <w:bookmarkEnd w:id="8"/>
+      <w:bookmarkEnd w:id="5"/>
     </w:p>
     <w:p/>
     <w:p>
       <w:r>
-        <w:t>The conclusion should repeat what you did and what your results were. You should additionally add in any statements about why things happened and possible future work. The conclusion should be between one and two paragraphs.</w:t>
-      </w:r>
-    </w:p>
-    <w:p/>
-    <w:p>
-      <w:pPr>
-        <w:pStyle w:val="Heading1"/>
-      </w:pPr>
-      <w:bookmarkStart w:id="9" w:name="_Toc410940728"/>
-      <w:r>
-        <w:t>QUESTIONS</w:t>
-      </w:r>
-      <w:bookmarkEnd w:id="9"/>
-    </w:p>
-    <w:p/>
-    <w:p>
-      <w:pPr>
-        <w:pStyle w:val="ListParagraph"/>
-        <w:numPr>
-          <w:ilvl w:val="0"/>
-          <w:numId w:val="1"/>
-        </w:numPr>
-      </w:pPr>
-      <w:r>
-        <w:lastRenderedPageBreak/>
-        <w:t>Each question should be numbered and the text repeated, i.e. what you are reading right now should be the question that was in the lab.</w:t>
-      </w:r>
-    </w:p>
-    <w:p>
-      <w:pPr>
-        <w:pStyle w:val="ListParagraph"/>
-      </w:pPr>
-    </w:p>
-    <w:p>
-      <w:pPr>
-        <w:pStyle w:val="ListParagraph"/>
-      </w:pPr>
-      <w:r>
-        <w:t>And this text should be your answer.</w:t>
-      </w:r>
-    </w:p>
-    <w:p/>
-    <w:p>
-      <w:pPr>
-        <w:pStyle w:val="Heading1"/>
-      </w:pPr>
-      <w:bookmarkStart w:id="10" w:name="_Toc381644306"/>
-      <w:bookmarkStart w:id="11" w:name="_Toc410940729"/>
-      <w:r>
-        <w:t>APPENDICES</w:t>
-      </w:r>
-      <w:bookmarkEnd w:id="10"/>
-      <w:bookmarkEnd w:id="11"/>
-    </w:p>
-    <w:p/>
-    <w:p>
-      <w:r>
-        <w:t xml:space="preserve">In this </w:t>
-      </w:r>
-      <w:r>
-        <w:t>section,</w:t>
-      </w:r>
-      <w:r>
-        <w:t xml:space="preserve"> include any items that were requested. Make sure that each item is properly labeled with a useful caption. Additionally, make sure that each item is referenced by your report’s body. Simply having something in the appendix without referencing it is useless.</w:t>
-      </w:r>
-      <w:r>
-        <w:t xml:space="preserve"> Also, the appendix should always start on a new page.</w:t>
-      </w:r>
-    </w:p>
-    <w:p/>
-    <w:p>
-      <w:r>
-        <w:t>Some additional note – Make sure to update the references in the table of contents (right click on it, update field, update entire table, ok). If you do that while the entire document is highlighted (</w:t>
-      </w:r>
-      <w:proofErr w:type="spellStart"/>
-      <w:r>
-        <w:t>ctrl+a</w:t>
-      </w:r>
-      <w:proofErr w:type="spellEnd"/>
-      <w:r>
-        <w:t>) you will update all of the references in your entire document.</w:t>
-      </w:r>
+        <w:t>This exercise was a success.</w:t>
+      </w:r>
+      <w:r>
+        <w:t xml:space="preserve"> </w:t>
+      </w:r>
+      <w:r>
+        <w:t>CMOS devices are crucial in small circuits and the exercise performed included building a Mirror Adder circuit. The objectives were to see how sizing of the transistor widths affects output. This is with respect to timing and proper operation.</w:t>
+      </w:r>
+      <w:r>
+        <w:t xml:space="preserve"> </w:t>
+      </w:r>
+      <w:r>
+        <w:t>Another important observation from the exercise is that the PMOS and NMOS transistors must have their Width to length ratios balanced according to the circuit layout or else it will not operate as desired.</w:t>
+      </w:r>
+      <w:r>
+        <w:t xml:space="preserve"> </w:t>
+      </w:r>
+      <w:r>
+        <w:t>At 125 degrees Celsius, the overall max input frequency for no output capacitance is 10.3Ghz, and the max throughput with no capacitance is 27.7Ghz. The overall max input frequency for 120fF output capacitance is 297Mhz, and the max throughput with 120fF capacitance is 640Mhz.</w:t>
+      </w:r>
+      <w:r>
+        <w:t xml:space="preserve"> </w:t>
+      </w:r>
+      <w:r>
+        <w:t>With a 120fF load added, percent change is -97.22% for throughput frequency and -87.83% for input frequency.</w:t>
+      </w:r>
+      <w:r>
+        <w:t xml:space="preserve"> And when considering delays, </w:t>
+      </w:r>
+      <w:r>
+        <w:t>the best sized transistor in this exercise was a PMOS with a W/L ratio of 8 and the NMOS structure associated with this PMOS structure had a ratio of 4W/L.</w:t>
+      </w:r>
+    </w:p>
+    <w:p>
+      <w:bookmarkStart w:id="6" w:name="_GoBack"/>
+      <w:bookmarkEnd w:id="6"/>
     </w:p>
     <w:sectPr>
       <w:pgSz w:w="12240" w:h="15840" w:code="1"/>
@@ -4698,7 +9966,7 @@
 </file>
 
 <file path=customXml/itemProps1.xml><?xml version="1.0" encoding="utf-8"?>
-<ds:datastoreItem xmlns:ds="http://schemas.openxmlformats.org/officeDocument/2006/customXml" ds:itemID="{1A6E04E9-D460-FB4E-A592-33080E068DD6}">
+<ds:datastoreItem xmlns:ds="http://schemas.openxmlformats.org/officeDocument/2006/customXml" ds:itemID="{0480002A-A431-41FB-8081-DA30A68CE6D0}">
   <ds:schemaRefs>
     <ds:schemaRef ds:uri="http://schemas.openxmlformats.org/officeDocument/2006/bibliography"/>
   </ds:schemaRefs>
